--- a/Respostas.docx
+++ b/Respostas.docx
@@ -15,7 +15,7 @@
       </w:pPr>
       <w:r>
         <w:rPr>
-          <w:lang w:val="pt-BR"/>
+          <w:noProof/>
         </w:rPr>
         <w:drawing>
           <wp:anchor distT="0" distB="0" distL="114300" distR="114300" simplePos="0" relativeHeight="251658240" behindDoc="1" locked="0" layoutInCell="1" allowOverlap="1" wp14:anchorId="319C6C10" wp14:editId="58EA7CB1">
@@ -160,56 +160,22 @@
         <w:rPr>
           <w:lang w:val="pt-BR"/>
         </w:rPr>
-        <w:t xml:space="preserve">Sala 3 : </w:t>
+        <w:t>Sala 3 : O roteador 1 é o mais intenso</w:t>
       </w:r>
+    </w:p>
+    <w:p>
+      <w:pPr>
+        <w:pStyle w:val="ListParagraph"/>
+        <w:rPr>
+          <w:lang w:val="pt-BR"/>
+        </w:rPr>
+      </w:pPr>
       <w:r>
         <w:rPr>
           <w:lang w:val="pt-BR"/>
         </w:rPr>
-        <w:t>O roteador 1 é o mais intenso</w:t>
+        <w:t>Sala 4 :  O roteador 3 é o mais intenso</w:t>
       </w:r>
-    </w:p>
-    <w:p>
-      <w:pPr>
-        <w:pStyle w:val="ListParagraph"/>
-        <w:rPr>
-          <w:lang w:val="pt-BR"/>
-        </w:rPr>
-      </w:pPr>
-      <w:r>
-        <w:rPr>
-          <w:lang w:val="pt-BR"/>
-        </w:rPr>
-        <w:t xml:space="preserve">Sala 4 :  </w:t>
-      </w:r>
-      <w:r>
-        <w:rPr>
-          <w:lang w:val="pt-BR"/>
-        </w:rPr>
-        <w:t xml:space="preserve">O roteador </w:t>
-      </w:r>
-      <w:r>
-        <w:rPr>
-          <w:lang w:val="pt-BR"/>
-        </w:rPr>
-        <w:t>3</w:t>
-      </w:r>
-      <w:r>
-        <w:rPr>
-          <w:lang w:val="pt-BR"/>
-        </w:rPr>
-        <w:t xml:space="preserve"> é o mais intenso</w:t>
-      </w:r>
-      <w:bookmarkStart w:id="0" w:name="_GoBack"/>
-      <w:bookmarkEnd w:id="0"/>
-    </w:p>
-    <w:p>
-      <w:pPr>
-        <w:pStyle w:val="ListParagraph"/>
-        <w:rPr>
-          <w:lang w:val="pt-BR"/>
-        </w:rPr>
-      </w:pPr>
     </w:p>
     <w:p>
       <w:pPr>
@@ -226,6 +192,1625 @@
           <w:ilvl w:val="0"/>
           <w:numId w:val="1"/>
         </w:numPr>
+        <w:rPr>
+          <w:lang w:val="pt-BR"/>
+        </w:rPr>
+      </w:pPr>
+      <w:r>
+        <w:rPr>
+          <w:lang w:val="pt-BR"/>
+        </w:rPr>
+        <w:drawing>
+          <wp:anchor distT="0" distB="0" distL="114300" distR="114300" simplePos="0" relativeHeight="251661312" behindDoc="1" locked="0" layoutInCell="1" allowOverlap="1" wp14:anchorId="38C48AF9" wp14:editId="6714464D">
+            <wp:simplePos x="0" y="0"/>
+            <wp:positionH relativeFrom="column">
+              <wp:posOffset>3703320</wp:posOffset>
+            </wp:positionH>
+            <wp:positionV relativeFrom="paragraph">
+              <wp:posOffset>449438</wp:posOffset>
+            </wp:positionV>
+            <wp:extent cx="2934970" cy="1751965"/>
+            <wp:effectExtent l="0" t="0" r="0" b="635"/>
+            <wp:wrapTight wrapText="bothSides">
+              <wp:wrapPolygon edited="0">
+                <wp:start x="0" y="0"/>
+                <wp:lineTo x="0" y="21373"/>
+                <wp:lineTo x="21450" y="21373"/>
+                <wp:lineTo x="21450" y="0"/>
+                <wp:lineTo x="0" y="0"/>
+              </wp:wrapPolygon>
+            </wp:wrapTight>
+            <wp:docPr id="4" name="Picture 4"/>
+            <wp:cNvGraphicFramePr>
+              <a:graphicFrameLocks xmlns:a="http://schemas.openxmlformats.org/drawingml/2006/main" noChangeAspect="1"/>
+            </wp:cNvGraphicFramePr>
+            <a:graphic xmlns:a="http://schemas.openxmlformats.org/drawingml/2006/main">
+              <a:graphicData uri="http://schemas.openxmlformats.org/drawingml/2006/picture">
+                <pic:pic xmlns:pic="http://schemas.openxmlformats.org/drawingml/2006/picture">
+                  <pic:nvPicPr>
+                    <pic:cNvPr id="1" name=""/>
+                    <pic:cNvPicPr/>
+                  </pic:nvPicPr>
+                  <pic:blipFill rotWithShape="1">
+                    <a:blip r:embed="rId6">
+                      <a:extLst>
+                        <a:ext uri="{28A0092B-C50C-407E-A947-70E740481C1C}">
+                          <a14:useLocalDpi xmlns:a14="http://schemas.microsoft.com/office/drawing/2010/main" val="0"/>
+                        </a:ext>
+                      </a:extLst>
+                    </a:blip>
+                    <a:srcRect l="14921" r="1497"/>
+                    <a:stretch/>
+                  </pic:blipFill>
+                  <pic:spPr bwMode="auto">
+                    <a:xfrm>
+                      <a:off x="0" y="0"/>
+                      <a:ext cx="2934970" cy="1751965"/>
+                    </a:xfrm>
+                    <a:prstGeom prst="rect">
+                      <a:avLst/>
+                    </a:prstGeom>
+                    <a:ln>
+                      <a:noFill/>
+                    </a:ln>
+                    <a:extLst>
+                      <a:ext uri="{53640926-AAD7-44D8-BBD7-CCE9431645EC}">
+                        <a14:shadowObscured xmlns:a14="http://schemas.microsoft.com/office/drawing/2010/main"/>
+                      </a:ext>
+                    </a:extLst>
+                  </pic:spPr>
+                </pic:pic>
+              </a:graphicData>
+            </a:graphic>
+            <wp14:sizeRelH relativeFrom="margin">
+              <wp14:pctWidth>0</wp14:pctWidth>
+            </wp14:sizeRelH>
+            <wp14:sizeRelV relativeFrom="margin">
+              <wp14:pctHeight>0</wp14:pctHeight>
+            </wp14:sizeRelV>
+          </wp:anchor>
+        </w:drawing>
+      </w:r>
+      <w:r>
+        <w:rPr>
+          <w:lang w:val="pt-BR"/>
+        </w:rPr>
+        <w:drawing>
+          <wp:anchor distT="0" distB="0" distL="114300" distR="114300" simplePos="0" relativeHeight="251659264" behindDoc="1" locked="0" layoutInCell="1" allowOverlap="1" wp14:anchorId="1E85FB76" wp14:editId="150CACC5">
+            <wp:simplePos x="0" y="0"/>
+            <wp:positionH relativeFrom="column">
+              <wp:posOffset>-477897</wp:posOffset>
+            </wp:positionH>
+            <wp:positionV relativeFrom="paragraph">
+              <wp:posOffset>450215</wp:posOffset>
+            </wp:positionV>
+            <wp:extent cx="4088130" cy="7512685"/>
+            <wp:effectExtent l="0" t="0" r="7620" b="0"/>
+            <wp:wrapTight wrapText="bothSides">
+              <wp:wrapPolygon edited="0">
+                <wp:start x="0" y="0"/>
+                <wp:lineTo x="0" y="21525"/>
+                <wp:lineTo x="21540" y="21525"/>
+                <wp:lineTo x="21540" y="0"/>
+                <wp:lineTo x="0" y="0"/>
+              </wp:wrapPolygon>
+            </wp:wrapTight>
+            <wp:docPr id="2" name="Picture 2"/>
+            <wp:cNvGraphicFramePr>
+              <a:graphicFrameLocks xmlns:a="http://schemas.openxmlformats.org/drawingml/2006/main" noChangeAspect="1"/>
+            </wp:cNvGraphicFramePr>
+            <a:graphic xmlns:a="http://schemas.openxmlformats.org/drawingml/2006/main">
+              <a:graphicData uri="http://schemas.openxmlformats.org/drawingml/2006/picture">
+                <pic:pic xmlns:pic="http://schemas.openxmlformats.org/drawingml/2006/picture">
+                  <pic:nvPicPr>
+                    <pic:cNvPr id="1" name=""/>
+                    <pic:cNvPicPr/>
+                  </pic:nvPicPr>
+                  <pic:blipFill rotWithShape="1">
+                    <a:blip r:embed="rId7">
+                      <a:extLst>
+                        <a:ext uri="{28A0092B-C50C-407E-A947-70E740481C1C}">
+                          <a14:useLocalDpi xmlns:a14="http://schemas.microsoft.com/office/drawing/2010/main" val="0"/>
+                        </a:ext>
+                      </a:extLst>
+                    </a:blip>
+                    <a:srcRect l="4622" t="8705" r="2668"/>
+                    <a:stretch/>
+                  </pic:blipFill>
+                  <pic:spPr bwMode="auto">
+                    <a:xfrm>
+                      <a:off x="0" y="0"/>
+                      <a:ext cx="4088130" cy="7512685"/>
+                    </a:xfrm>
+                    <a:prstGeom prst="rect">
+                      <a:avLst/>
+                    </a:prstGeom>
+                    <a:ln>
+                      <a:noFill/>
+                    </a:ln>
+                    <a:extLst>
+                      <a:ext uri="{53640926-AAD7-44D8-BBD7-CCE9431645EC}">
+                        <a14:shadowObscured xmlns:a14="http://schemas.microsoft.com/office/drawing/2010/main"/>
+                      </a:ext>
+                    </a:extLst>
+                  </pic:spPr>
+                </pic:pic>
+              </a:graphicData>
+            </a:graphic>
+            <wp14:sizeRelH relativeFrom="margin">
+              <wp14:pctWidth>0</wp14:pctWidth>
+            </wp14:sizeRelH>
+            <wp14:sizeRelV relativeFrom="margin">
+              <wp14:pctHeight>0</wp14:pctHeight>
+            </wp14:sizeRelV>
+          </wp:anchor>
+        </w:drawing>
+      </w:r>
+      <w:r>
+        <w:rPr>
+          <w:lang w:val="pt-BR"/>
+        </w:rPr>
+        <w:t xml:space="preserve">Sim, existe uma forte correlação entre o roteador 6 e 7, que é de </w:t>
+      </w:r>
+      <w:r>
+        <w:rPr>
+          <w:lang w:val="pt-BR"/>
+        </w:rPr>
+        <w:t>0.723172.</w:t>
+      </w:r>
+      <w:r>
+        <w:rPr>
+          <w:lang w:val="pt-BR"/>
+        </w:rPr>
+        <w:t xml:space="preserve"> Sim, os roteadores 1 e 4 apresentam um maior coeficiente de correlação, que é de </w:t>
+      </w:r>
+      <w:r>
+        <w:rPr>
+          <w:lang w:val="pt-BR"/>
+        </w:rPr>
+        <w:t>0.921025</w:t>
+      </w:r>
+      <w:r>
+        <w:rPr>
+          <w:lang w:val="pt-BR"/>
+        </w:rPr>
+        <w:t xml:space="preserve">. </w:t>
+      </w:r>
+    </w:p>
+    <w:p>
+      <w:pPr>
+        <w:ind w:left="360"/>
+        <w:rPr>
+          <w:noProof/>
+        </w:rPr>
+      </w:pPr>
+    </w:p>
+    <w:p>
+      <w:pPr>
+        <w:ind w:left="360"/>
+        <w:rPr>
+          <w:noProof/>
+        </w:rPr>
+      </w:pPr>
+    </w:p>
+    <w:p>
+      <w:pPr>
+        <w:ind w:left="360"/>
+        <w:rPr>
+          <w:noProof/>
+        </w:rPr>
+      </w:pPr>
+    </w:p>
+    <w:p>
+      <w:pPr>
+        <w:ind w:left="360"/>
+        <w:rPr>
+          <w:noProof/>
+        </w:rPr>
+      </w:pPr>
+    </w:p>
+    <w:p>
+      <w:pPr>
+        <w:ind w:left="360"/>
+        <w:rPr>
+          <w:noProof/>
+        </w:rPr>
+      </w:pPr>
+    </w:p>
+    <w:p>
+      <w:pPr>
+        <w:ind w:left="360"/>
+        <w:rPr>
+          <w:noProof/>
+        </w:rPr>
+      </w:pPr>
+    </w:p>
+    <w:p>
+      <w:pPr>
+        <w:ind w:left="360"/>
+        <w:rPr>
+          <w:noProof/>
+        </w:rPr>
+      </w:pPr>
+    </w:p>
+    <w:p>
+      <w:pPr>
+        <w:ind w:left="360"/>
+        <w:rPr>
+          <w:noProof/>
+        </w:rPr>
+      </w:pPr>
+    </w:p>
+    <w:p>
+      <w:pPr>
+        <w:ind w:left="360"/>
+        <w:rPr>
+          <w:noProof/>
+        </w:rPr>
+      </w:pPr>
+    </w:p>
+    <w:p>
+      <w:pPr>
+        <w:ind w:left="360"/>
+        <w:rPr>
+          <w:noProof/>
+        </w:rPr>
+      </w:pPr>
+    </w:p>
+    <w:p>
+      <w:pPr>
+        <w:ind w:left="360"/>
+        <w:rPr>
+          <w:noProof/>
+        </w:rPr>
+      </w:pPr>
+    </w:p>
+    <w:p>
+      <w:pPr>
+        <w:ind w:left="360"/>
+        <w:rPr>
+          <w:noProof/>
+        </w:rPr>
+      </w:pPr>
+    </w:p>
+    <w:p>
+      <w:pPr>
+        <w:ind w:left="360"/>
+        <w:rPr>
+          <w:noProof/>
+        </w:rPr>
+      </w:pPr>
+    </w:p>
+    <w:p>
+      <w:pPr>
+        <w:ind w:left="360"/>
+        <w:rPr>
+          <w:noProof/>
+        </w:rPr>
+      </w:pPr>
+    </w:p>
+    <w:p>
+      <w:pPr>
+        <w:ind w:left="360"/>
+        <w:rPr>
+          <w:noProof/>
+        </w:rPr>
+      </w:pPr>
+    </w:p>
+    <w:p>
+      <w:pPr>
+        <w:ind w:left="360"/>
+        <w:rPr>
+          <w:noProof/>
+        </w:rPr>
+      </w:pPr>
+    </w:p>
+    <w:p>
+      <w:pPr>
+        <w:ind w:left="360"/>
+        <w:rPr>
+          <w:noProof/>
+        </w:rPr>
+      </w:pPr>
+    </w:p>
+    <w:p>
+      <w:pPr>
+        <w:ind w:left="360"/>
+        <w:rPr>
+          <w:noProof/>
+        </w:rPr>
+      </w:pPr>
+    </w:p>
+    <w:p>
+      <w:pPr>
+        <w:ind w:left="360"/>
+        <w:rPr>
+          <w:noProof/>
+        </w:rPr>
+      </w:pPr>
+    </w:p>
+    <w:p>
+      <w:pPr>
+        <w:ind w:left="360"/>
+        <w:rPr>
+          <w:noProof/>
+        </w:rPr>
+      </w:pPr>
+    </w:p>
+    <w:p>
+      <w:pPr>
+        <w:pStyle w:val="ListParagraph"/>
+        <w:numPr>
+          <w:ilvl w:val="0"/>
+          <w:numId w:val="1"/>
+        </w:numPr>
+        <w:rPr>
+          <w:noProof/>
+        </w:rPr>
+      </w:pPr>
+      <w:r>
+        <w:rPr>
+          <w:lang w:val="pt-BR"/>
+        </w:rPr>
+        <w:lastRenderedPageBreak/>
+        <w:drawing>
+          <wp:anchor distT="0" distB="0" distL="114300" distR="114300" simplePos="0" relativeHeight="251663360" behindDoc="0" locked="0" layoutInCell="1" allowOverlap="1" wp14:anchorId="67057D83" wp14:editId="58ACEB65">
+            <wp:simplePos x="0" y="0"/>
+            <wp:positionH relativeFrom="column">
+              <wp:posOffset>3614080</wp:posOffset>
+            </wp:positionH>
+            <wp:positionV relativeFrom="paragraph">
+              <wp:posOffset>-223310</wp:posOffset>
+            </wp:positionV>
+            <wp:extent cx="2872740" cy="3062605"/>
+            <wp:effectExtent l="0" t="0" r="3810" b="4445"/>
+            <wp:wrapNone/>
+            <wp:docPr id="6" name="Picture 6"/>
+            <wp:cNvGraphicFramePr>
+              <a:graphicFrameLocks xmlns:a="http://schemas.openxmlformats.org/drawingml/2006/main" noChangeAspect="1"/>
+            </wp:cNvGraphicFramePr>
+            <a:graphic xmlns:a="http://schemas.openxmlformats.org/drawingml/2006/main">
+              <a:graphicData uri="http://schemas.openxmlformats.org/drawingml/2006/picture">
+                <pic:pic xmlns:pic="http://schemas.openxmlformats.org/drawingml/2006/picture">
+                  <pic:nvPicPr>
+                    <pic:cNvPr id="1" name=""/>
+                    <pic:cNvPicPr/>
+                  </pic:nvPicPr>
+                  <pic:blipFill>
+                    <a:blip r:embed="rId8">
+                      <a:extLst>
+                        <a:ext uri="{28A0092B-C50C-407E-A947-70E740481C1C}">
+                          <a14:useLocalDpi xmlns:a14="http://schemas.microsoft.com/office/drawing/2010/main" val="0"/>
+                        </a:ext>
+                      </a:extLst>
+                    </a:blip>
+                    <a:stretch>
+                      <a:fillRect/>
+                    </a:stretch>
+                  </pic:blipFill>
+                  <pic:spPr>
+                    <a:xfrm>
+                      <a:off x="0" y="0"/>
+                      <a:ext cx="2872740" cy="3062605"/>
+                    </a:xfrm>
+                    <a:prstGeom prst="rect">
+                      <a:avLst/>
+                    </a:prstGeom>
+                  </pic:spPr>
+                </pic:pic>
+              </a:graphicData>
+            </a:graphic>
+            <wp14:sizeRelH relativeFrom="margin">
+              <wp14:pctWidth>0</wp14:pctWidth>
+            </wp14:sizeRelH>
+            <wp14:sizeRelV relativeFrom="margin">
+              <wp14:pctHeight>0</wp14:pctHeight>
+            </wp14:sizeRelV>
+          </wp:anchor>
+        </w:drawing>
+      </w:r>
+      <w:r>
+        <w:rPr>
+          <w:lang w:val="pt-BR"/>
+        </w:rPr>
+        <w:drawing>
+          <wp:anchor distT="0" distB="0" distL="114300" distR="114300" simplePos="0" relativeHeight="251662336" behindDoc="0" locked="0" layoutInCell="1" allowOverlap="1" wp14:anchorId="2DA334C0" wp14:editId="692B749A">
+            <wp:simplePos x="0" y="0"/>
+            <wp:positionH relativeFrom="column">
+              <wp:posOffset>460345</wp:posOffset>
+            </wp:positionH>
+            <wp:positionV relativeFrom="paragraph">
+              <wp:posOffset>-496405</wp:posOffset>
+            </wp:positionV>
+            <wp:extent cx="2973600" cy="9466659"/>
+            <wp:effectExtent l="0" t="0" r="0" b="1270"/>
+            <wp:wrapNone/>
+            <wp:docPr id="5" name="Picture 5"/>
+            <wp:cNvGraphicFramePr>
+              <a:graphicFrameLocks xmlns:a="http://schemas.openxmlformats.org/drawingml/2006/main" noChangeAspect="1"/>
+            </wp:cNvGraphicFramePr>
+            <a:graphic xmlns:a="http://schemas.openxmlformats.org/drawingml/2006/main">
+              <a:graphicData uri="http://schemas.openxmlformats.org/drawingml/2006/picture">
+                <pic:pic xmlns:pic="http://schemas.openxmlformats.org/drawingml/2006/picture">
+                  <pic:nvPicPr>
+                    <pic:cNvPr id="1" name=""/>
+                    <pic:cNvPicPr/>
+                  </pic:nvPicPr>
+                  <pic:blipFill>
+                    <a:blip r:embed="rId9">
+                      <a:extLst>
+                        <a:ext uri="{28A0092B-C50C-407E-A947-70E740481C1C}">
+                          <a14:useLocalDpi xmlns:a14="http://schemas.microsoft.com/office/drawing/2010/main" val="0"/>
+                        </a:ext>
+                      </a:extLst>
+                    </a:blip>
+                    <a:stretch>
+                      <a:fillRect/>
+                    </a:stretch>
+                  </pic:blipFill>
+                  <pic:spPr>
+                    <a:xfrm>
+                      <a:off x="0" y="0"/>
+                      <a:ext cx="2973600" cy="9466659"/>
+                    </a:xfrm>
+                    <a:prstGeom prst="rect">
+                      <a:avLst/>
+                    </a:prstGeom>
+                  </pic:spPr>
+                </pic:pic>
+              </a:graphicData>
+            </a:graphic>
+            <wp14:sizeRelH relativeFrom="margin">
+              <wp14:pctWidth>0</wp14:pctWidth>
+            </wp14:sizeRelH>
+            <wp14:sizeRelV relativeFrom="margin">
+              <wp14:pctHeight>0</wp14:pctHeight>
+            </wp14:sizeRelV>
+          </wp:anchor>
+        </w:drawing>
+      </w:r>
+      <w:r>
+        <w:rPr>
+          <w:noProof/>
+        </w:rPr>
+        <w:t xml:space="preserve"> </w:t>
+      </w:r>
+    </w:p>
+    <w:p>
+      <w:pPr>
+        <w:pStyle w:val="ListParagraph"/>
+        <w:rPr>
+          <w:noProof/>
+        </w:rPr>
+      </w:pPr>
+    </w:p>
+    <w:p>
+      <w:pPr>
+        <w:pStyle w:val="ListParagraph"/>
+        <w:rPr>
+          <w:noProof/>
+        </w:rPr>
+      </w:pPr>
+    </w:p>
+    <w:p>
+      <w:pPr>
+        <w:pStyle w:val="ListParagraph"/>
+        <w:rPr>
+          <w:noProof/>
+        </w:rPr>
+      </w:pPr>
+    </w:p>
+    <w:p>
+      <w:pPr>
+        <w:pStyle w:val="ListParagraph"/>
+        <w:rPr>
+          <w:noProof/>
+        </w:rPr>
+      </w:pPr>
+    </w:p>
+    <w:p>
+      <w:pPr>
+        <w:pStyle w:val="ListParagraph"/>
+        <w:rPr>
+          <w:noProof/>
+        </w:rPr>
+      </w:pPr>
+    </w:p>
+    <w:p>
+      <w:pPr>
+        <w:pStyle w:val="ListParagraph"/>
+        <w:rPr>
+          <w:noProof/>
+        </w:rPr>
+      </w:pPr>
+    </w:p>
+    <w:p>
+      <w:pPr>
+        <w:pStyle w:val="ListParagraph"/>
+        <w:rPr>
+          <w:noProof/>
+        </w:rPr>
+      </w:pPr>
+    </w:p>
+    <w:p>
+      <w:pPr>
+        <w:pStyle w:val="ListParagraph"/>
+        <w:rPr>
+          <w:noProof/>
+        </w:rPr>
+      </w:pPr>
+    </w:p>
+    <w:p>
+      <w:pPr>
+        <w:pStyle w:val="ListParagraph"/>
+        <w:rPr>
+          <w:noProof/>
+        </w:rPr>
+      </w:pPr>
+    </w:p>
+    <w:p>
+      <w:pPr>
+        <w:pStyle w:val="ListParagraph"/>
+        <w:rPr>
+          <w:noProof/>
+        </w:rPr>
+      </w:pPr>
+    </w:p>
+    <w:p>
+      <w:pPr>
+        <w:pStyle w:val="ListParagraph"/>
+        <w:rPr>
+          <w:noProof/>
+        </w:rPr>
+      </w:pPr>
+    </w:p>
+    <w:p>
+      <w:pPr>
+        <w:pStyle w:val="ListParagraph"/>
+        <w:rPr>
+          <w:noProof/>
+        </w:rPr>
+      </w:pPr>
+    </w:p>
+    <w:p>
+      <w:pPr>
+        <w:pStyle w:val="ListParagraph"/>
+        <w:rPr>
+          <w:noProof/>
+        </w:rPr>
+      </w:pPr>
+    </w:p>
+    <w:p>
+      <w:pPr>
+        <w:pStyle w:val="ListParagraph"/>
+        <w:rPr>
+          <w:noProof/>
+        </w:rPr>
+      </w:pPr>
+    </w:p>
+    <w:p>
+      <w:pPr>
+        <w:pStyle w:val="ListParagraph"/>
+        <w:rPr>
+          <w:noProof/>
+        </w:rPr>
+      </w:pPr>
+    </w:p>
+    <w:p>
+      <w:pPr>
+        <w:pStyle w:val="ListParagraph"/>
+        <w:rPr>
+          <w:noProof/>
+        </w:rPr>
+      </w:pPr>
+    </w:p>
+    <w:p>
+      <w:pPr>
+        <w:pStyle w:val="ListParagraph"/>
+        <w:rPr>
+          <w:noProof/>
+        </w:rPr>
+      </w:pPr>
+    </w:p>
+    <w:p>
+      <w:pPr>
+        <w:pStyle w:val="ListParagraph"/>
+        <w:rPr>
+          <w:noProof/>
+        </w:rPr>
+      </w:pPr>
+    </w:p>
+    <w:p>
+      <w:pPr>
+        <w:pStyle w:val="ListParagraph"/>
+        <w:rPr>
+          <w:noProof/>
+        </w:rPr>
+      </w:pPr>
+    </w:p>
+    <w:p>
+      <w:pPr>
+        <w:pStyle w:val="ListParagraph"/>
+        <w:rPr>
+          <w:noProof/>
+        </w:rPr>
+      </w:pPr>
+    </w:p>
+    <w:p>
+      <w:pPr>
+        <w:pStyle w:val="ListParagraph"/>
+        <w:rPr>
+          <w:noProof/>
+        </w:rPr>
+      </w:pPr>
+    </w:p>
+    <w:p>
+      <w:pPr>
+        <w:pStyle w:val="ListParagraph"/>
+        <w:rPr>
+          <w:noProof/>
+        </w:rPr>
+      </w:pPr>
+    </w:p>
+    <w:p>
+      <w:pPr>
+        <w:pStyle w:val="ListParagraph"/>
+        <w:rPr>
+          <w:noProof/>
+        </w:rPr>
+      </w:pPr>
+    </w:p>
+    <w:p>
+      <w:pPr>
+        <w:pStyle w:val="ListParagraph"/>
+        <w:rPr>
+          <w:noProof/>
+        </w:rPr>
+      </w:pPr>
+    </w:p>
+    <w:p>
+      <w:pPr>
+        <w:pStyle w:val="ListParagraph"/>
+        <w:rPr>
+          <w:noProof/>
+        </w:rPr>
+      </w:pPr>
+    </w:p>
+    <w:p>
+      <w:pPr>
+        <w:pStyle w:val="ListParagraph"/>
+        <w:rPr>
+          <w:noProof/>
+        </w:rPr>
+      </w:pPr>
+    </w:p>
+    <w:p>
+      <w:pPr>
+        <w:pStyle w:val="ListParagraph"/>
+        <w:rPr>
+          <w:noProof/>
+        </w:rPr>
+      </w:pPr>
+    </w:p>
+    <w:p>
+      <w:pPr>
+        <w:pStyle w:val="ListParagraph"/>
+        <w:rPr>
+          <w:noProof/>
+        </w:rPr>
+      </w:pPr>
+    </w:p>
+    <w:p>
+      <w:pPr>
+        <w:pStyle w:val="ListParagraph"/>
+        <w:rPr>
+          <w:noProof/>
+        </w:rPr>
+      </w:pPr>
+    </w:p>
+    <w:p>
+      <w:pPr>
+        <w:pStyle w:val="ListParagraph"/>
+        <w:rPr>
+          <w:noProof/>
+        </w:rPr>
+      </w:pPr>
+    </w:p>
+    <w:p>
+      <w:pPr>
+        <w:pStyle w:val="ListParagraph"/>
+        <w:rPr>
+          <w:noProof/>
+        </w:rPr>
+      </w:pPr>
+    </w:p>
+    <w:p>
+      <w:pPr>
+        <w:pStyle w:val="ListParagraph"/>
+        <w:rPr>
+          <w:noProof/>
+        </w:rPr>
+      </w:pPr>
+    </w:p>
+    <w:p>
+      <w:pPr>
+        <w:pStyle w:val="ListParagraph"/>
+        <w:rPr>
+          <w:noProof/>
+        </w:rPr>
+      </w:pPr>
+    </w:p>
+    <w:p>
+      <w:pPr>
+        <w:pStyle w:val="ListParagraph"/>
+        <w:rPr>
+          <w:noProof/>
+        </w:rPr>
+      </w:pPr>
+    </w:p>
+    <w:p>
+      <w:pPr>
+        <w:pStyle w:val="ListParagraph"/>
+        <w:rPr>
+          <w:noProof/>
+        </w:rPr>
+      </w:pPr>
+    </w:p>
+    <w:p>
+      <w:pPr>
+        <w:pStyle w:val="ListParagraph"/>
+        <w:rPr>
+          <w:noProof/>
+        </w:rPr>
+      </w:pPr>
+    </w:p>
+    <w:p>
+      <w:pPr>
+        <w:pStyle w:val="ListParagraph"/>
+        <w:rPr>
+          <w:noProof/>
+        </w:rPr>
+      </w:pPr>
+    </w:p>
+    <w:p>
+      <w:pPr>
+        <w:pStyle w:val="ListParagraph"/>
+        <w:rPr>
+          <w:noProof/>
+        </w:rPr>
+      </w:pPr>
+    </w:p>
+    <w:p>
+      <w:pPr>
+        <w:pStyle w:val="ListParagraph"/>
+        <w:rPr>
+          <w:noProof/>
+        </w:rPr>
+      </w:pPr>
+    </w:p>
+    <w:p>
+      <w:pPr>
+        <w:pStyle w:val="ListParagraph"/>
+        <w:rPr>
+          <w:noProof/>
+        </w:rPr>
+      </w:pPr>
+    </w:p>
+    <w:p>
+      <w:pPr>
+        <w:pStyle w:val="ListParagraph"/>
+        <w:rPr>
+          <w:noProof/>
+        </w:rPr>
+      </w:pPr>
+    </w:p>
+    <w:p>
+      <w:pPr>
+        <w:pStyle w:val="ListParagraph"/>
+        <w:rPr>
+          <w:noProof/>
+        </w:rPr>
+      </w:pPr>
+    </w:p>
+    <w:p>
+      <w:pPr>
+        <w:pStyle w:val="ListParagraph"/>
+        <w:rPr>
+          <w:noProof/>
+        </w:rPr>
+      </w:pPr>
+    </w:p>
+    <w:p>
+      <w:pPr>
+        <w:pStyle w:val="ListParagraph"/>
+        <w:numPr>
+          <w:ilvl w:val="0"/>
+          <w:numId w:val="2"/>
+        </w:numPr>
+        <w:rPr>
+          <w:lang w:val="pt-BR"/>
+        </w:rPr>
+      </w:pPr>
+      <w:r>
+        <w:rPr>
+          <w:lang w:val="pt-BR"/>
+        </w:rPr>
+        <w:lastRenderedPageBreak/>
+        <w:t>Sala 1: O roteador 5 é o que possuí maior desvio padrão, logo ele deve ser retirado.</w:t>
+      </w:r>
+    </w:p>
+    <w:p>
+      <w:pPr>
+        <w:pStyle w:val="ListParagraph"/>
+        <w:numPr>
+          <w:ilvl w:val="0"/>
+          <w:numId w:val="2"/>
+        </w:numPr>
+        <w:rPr>
+          <w:lang w:val="pt-BR"/>
+        </w:rPr>
+      </w:pPr>
+      <w:r>
+        <w:rPr>
+          <w:lang w:val="pt-BR"/>
+        </w:rPr>
+        <w:t>Sala 2: O roteador 1 é o que possuí maior desvio padrão, logo ele deve ser retirado.</w:t>
+      </w:r>
+    </w:p>
+    <w:p>
+      <w:pPr>
+        <w:pStyle w:val="ListParagraph"/>
+        <w:numPr>
+          <w:ilvl w:val="0"/>
+          <w:numId w:val="2"/>
+        </w:numPr>
+        <w:rPr>
+          <w:lang w:val="pt-BR"/>
+        </w:rPr>
+      </w:pPr>
+      <w:r>
+        <w:rPr>
+          <w:lang w:val="pt-BR"/>
+        </w:rPr>
+        <w:t>Sala 3: O roteador 7 é o que possuí maior desvio padrão, logo ele deve ser retirado.</w:t>
+      </w:r>
+    </w:p>
+    <w:p>
+      <w:pPr>
+        <w:pStyle w:val="ListParagraph"/>
+        <w:numPr>
+          <w:ilvl w:val="0"/>
+          <w:numId w:val="2"/>
+        </w:numPr>
+        <w:rPr>
+          <w:lang w:val="pt-BR"/>
+        </w:rPr>
+      </w:pPr>
+      <w:r>
+        <w:rPr>
+          <w:lang w:val="pt-BR"/>
+        </w:rPr>
+        <w:t>Sala 4: O roteador 3 é o que possuí maior desvio padrão, logo ele deve ser retirado.</w:t>
+      </w:r>
+    </w:p>
+    <w:p>
+      <w:pPr>
+        <w:rPr>
+          <w:lang w:val="pt-BR"/>
+        </w:rPr>
+      </w:pPr>
+    </w:p>
+    <w:p>
+      <w:pPr>
+        <w:rPr>
+          <w:lang w:val="pt-BR"/>
+        </w:rPr>
+      </w:pPr>
+    </w:p>
+    <w:p>
+      <w:pPr>
+        <w:rPr>
+          <w:lang w:val="pt-BR"/>
+        </w:rPr>
+      </w:pPr>
+    </w:p>
+    <w:p>
+      <w:pPr>
+        <w:rPr>
+          <w:lang w:val="pt-BR"/>
+        </w:rPr>
+      </w:pPr>
+    </w:p>
+    <w:p>
+      <w:pPr>
+        <w:rPr>
+          <w:lang w:val="pt-BR"/>
+        </w:rPr>
+      </w:pPr>
+    </w:p>
+    <w:p>
+      <w:pPr>
+        <w:rPr>
+          <w:lang w:val="pt-BR"/>
+        </w:rPr>
+      </w:pPr>
+    </w:p>
+    <w:p>
+      <w:pPr>
+        <w:rPr>
+          <w:lang w:val="pt-BR"/>
+        </w:rPr>
+      </w:pPr>
+    </w:p>
+    <w:p>
+      <w:pPr>
+        <w:rPr>
+          <w:lang w:val="pt-BR"/>
+        </w:rPr>
+      </w:pPr>
+    </w:p>
+    <w:p>
+      <w:pPr>
+        <w:rPr>
+          <w:lang w:val="pt-BR"/>
+        </w:rPr>
+      </w:pPr>
+    </w:p>
+    <w:p>
+      <w:pPr>
+        <w:rPr>
+          <w:lang w:val="pt-BR"/>
+        </w:rPr>
+      </w:pPr>
+    </w:p>
+    <w:p>
+      <w:pPr>
+        <w:rPr>
+          <w:lang w:val="pt-BR"/>
+        </w:rPr>
+      </w:pPr>
+    </w:p>
+    <w:p>
+      <w:pPr>
+        <w:rPr>
+          <w:lang w:val="pt-BR"/>
+        </w:rPr>
+      </w:pPr>
+    </w:p>
+    <w:p>
+      <w:pPr>
+        <w:rPr>
+          <w:lang w:val="pt-BR"/>
+        </w:rPr>
+      </w:pPr>
+    </w:p>
+    <w:p>
+      <w:pPr>
+        <w:rPr>
+          <w:lang w:val="pt-BR"/>
+        </w:rPr>
+      </w:pPr>
+    </w:p>
+    <w:p>
+      <w:pPr>
+        <w:rPr>
+          <w:lang w:val="pt-BR"/>
+        </w:rPr>
+      </w:pPr>
+    </w:p>
+    <w:p>
+      <w:pPr>
+        <w:rPr>
+          <w:lang w:val="pt-BR"/>
+        </w:rPr>
+      </w:pPr>
+    </w:p>
+    <w:p>
+      <w:pPr>
+        <w:rPr>
+          <w:lang w:val="pt-BR"/>
+        </w:rPr>
+      </w:pPr>
+    </w:p>
+    <w:p>
+      <w:pPr>
+        <w:rPr>
+          <w:lang w:val="pt-BR"/>
+        </w:rPr>
+      </w:pPr>
+    </w:p>
+    <w:p>
+      <w:pPr>
+        <w:rPr>
+          <w:lang w:val="pt-BR"/>
+        </w:rPr>
+      </w:pPr>
+    </w:p>
+    <w:p>
+      <w:pPr>
+        <w:rPr>
+          <w:lang w:val="pt-BR"/>
+        </w:rPr>
+      </w:pPr>
+    </w:p>
+    <w:p>
+      <w:pPr>
+        <w:rPr>
+          <w:lang w:val="pt-BR"/>
+        </w:rPr>
+      </w:pPr>
+    </w:p>
+    <w:p>
+      <w:pPr>
+        <w:rPr>
+          <w:lang w:val="pt-BR"/>
+        </w:rPr>
+      </w:pPr>
+    </w:p>
+    <w:p>
+      <w:pPr>
+        <w:rPr>
+          <w:lang w:val="pt-BR"/>
+        </w:rPr>
+      </w:pPr>
+    </w:p>
+    <w:p>
+      <w:pPr>
+        <w:rPr>
+          <w:lang w:val="pt-BR"/>
+        </w:rPr>
+      </w:pPr>
+    </w:p>
+    <w:p>
+      <w:pPr>
+        <w:rPr>
+          <w:lang w:val="pt-BR"/>
+        </w:rPr>
+      </w:pPr>
+    </w:p>
+    <w:p>
+      <w:pPr>
+        <w:rPr>
+          <w:lang w:val="pt-BR"/>
+        </w:rPr>
+      </w:pPr>
+    </w:p>
+    <w:p>
+      <w:pPr>
+        <w:pStyle w:val="ListParagraph"/>
+        <w:numPr>
+          <w:ilvl w:val="0"/>
+          <w:numId w:val="1"/>
+        </w:numPr>
+        <w:rPr>
+          <w:lang w:val="pt-BR"/>
+        </w:rPr>
+      </w:pPr>
+      <w:bookmarkStart w:id="0" w:name="_GoBack"/>
+      <w:r>
+        <w:rPr>
+          <w:lang w:val="pt-BR"/>
+        </w:rPr>
+        <w:lastRenderedPageBreak/>
+        <w:drawing>
+          <wp:anchor distT="0" distB="0" distL="114300" distR="114300" simplePos="0" relativeHeight="251665408" behindDoc="0" locked="0" layoutInCell="1" allowOverlap="1" wp14:anchorId="18C0A4FC" wp14:editId="31860FE5">
+            <wp:simplePos x="0" y="0"/>
+            <wp:positionH relativeFrom="column">
+              <wp:posOffset>1223135</wp:posOffset>
+            </wp:positionH>
+            <wp:positionV relativeFrom="paragraph">
+              <wp:posOffset>12065</wp:posOffset>
+            </wp:positionV>
+            <wp:extent cx="3331845" cy="8229600"/>
+            <wp:effectExtent l="0" t="0" r="1905" b="0"/>
+            <wp:wrapNone/>
+            <wp:docPr id="7" name="Picture 7"/>
+            <wp:cNvGraphicFramePr>
+              <a:graphicFrameLocks xmlns:a="http://schemas.openxmlformats.org/drawingml/2006/main" noChangeAspect="1"/>
+            </wp:cNvGraphicFramePr>
+            <a:graphic xmlns:a="http://schemas.openxmlformats.org/drawingml/2006/main">
+              <a:graphicData uri="http://schemas.openxmlformats.org/drawingml/2006/picture">
+                <pic:pic xmlns:pic="http://schemas.openxmlformats.org/drawingml/2006/picture">
+                  <pic:nvPicPr>
+                    <pic:cNvPr id="1" name=""/>
+                    <pic:cNvPicPr/>
+                  </pic:nvPicPr>
+                  <pic:blipFill>
+                    <a:blip r:embed="rId10">
+                      <a:extLst>
+                        <a:ext uri="{28A0092B-C50C-407E-A947-70E740481C1C}">
+                          <a14:useLocalDpi xmlns:a14="http://schemas.microsoft.com/office/drawing/2010/main" val="0"/>
+                        </a:ext>
+                      </a:extLst>
+                    </a:blip>
+                    <a:stretch>
+                      <a:fillRect/>
+                    </a:stretch>
+                  </pic:blipFill>
+                  <pic:spPr>
+                    <a:xfrm>
+                      <a:off x="0" y="0"/>
+                      <a:ext cx="3331845" cy="8229600"/>
+                    </a:xfrm>
+                    <a:prstGeom prst="rect">
+                      <a:avLst/>
+                    </a:prstGeom>
+                  </pic:spPr>
+                </pic:pic>
+              </a:graphicData>
+            </a:graphic>
+          </wp:anchor>
+        </w:drawing>
+      </w:r>
+      <w:bookmarkEnd w:id="0"/>
+    </w:p>
+    <w:p>
+      <w:pPr>
+        <w:pStyle w:val="ListParagraph"/>
+        <w:ind w:left="1440"/>
+        <w:rPr>
+          <w:lang w:val="pt-BR"/>
+        </w:rPr>
+      </w:pPr>
+    </w:p>
+    <w:p>
+      <w:pPr>
+        <w:pStyle w:val="ListParagraph"/>
+        <w:ind w:left="1440"/>
+        <w:rPr>
+          <w:lang w:val="pt-BR"/>
+        </w:rPr>
+      </w:pPr>
+    </w:p>
+    <w:p>
+      <w:pPr>
+        <w:pStyle w:val="ListParagraph"/>
+        <w:ind w:left="1440"/>
+        <w:rPr>
+          <w:lang w:val="pt-BR"/>
+        </w:rPr>
+      </w:pPr>
+    </w:p>
+    <w:p>
+      <w:pPr>
+        <w:pStyle w:val="ListParagraph"/>
+        <w:ind w:left="1440"/>
+        <w:rPr>
+          <w:lang w:val="pt-BR"/>
+        </w:rPr>
+      </w:pPr>
+    </w:p>
+    <w:p>
+      <w:pPr>
+        <w:pStyle w:val="ListParagraph"/>
+        <w:ind w:left="1440"/>
+        <w:rPr>
+          <w:lang w:val="pt-BR"/>
+        </w:rPr>
+      </w:pPr>
+    </w:p>
+    <w:p>
+      <w:pPr>
+        <w:pStyle w:val="ListParagraph"/>
+        <w:ind w:left="1440"/>
+        <w:rPr>
+          <w:lang w:val="pt-BR"/>
+        </w:rPr>
+      </w:pPr>
+    </w:p>
+    <w:p>
+      <w:pPr>
+        <w:pStyle w:val="ListParagraph"/>
+        <w:ind w:left="1440"/>
+        <w:rPr>
+          <w:lang w:val="pt-BR"/>
+        </w:rPr>
+      </w:pPr>
+    </w:p>
+    <w:p>
+      <w:pPr>
+        <w:pStyle w:val="ListParagraph"/>
+        <w:ind w:left="1440"/>
+        <w:rPr>
+          <w:lang w:val="pt-BR"/>
+        </w:rPr>
+      </w:pPr>
+      <w:r>
+        <w:rPr>
+          <w:lang w:val="pt-BR"/>
+        </w:rPr>
+        <w:drawing>
+          <wp:anchor distT="0" distB="0" distL="114300" distR="114300" simplePos="0" relativeHeight="251666432" behindDoc="0" locked="0" layoutInCell="1" allowOverlap="1" wp14:anchorId="06D2FE0D" wp14:editId="6768EA8C">
+            <wp:simplePos x="0" y="0"/>
+            <wp:positionH relativeFrom="column">
+              <wp:posOffset>3484085</wp:posOffset>
+            </wp:positionH>
+            <wp:positionV relativeFrom="paragraph">
+              <wp:posOffset>98035</wp:posOffset>
+            </wp:positionV>
+            <wp:extent cx="2340000" cy="4931123"/>
+            <wp:effectExtent l="0" t="0" r="3175" b="3175"/>
+            <wp:wrapNone/>
+            <wp:docPr id="8" name="Picture 8"/>
+            <wp:cNvGraphicFramePr>
+              <a:graphicFrameLocks xmlns:a="http://schemas.openxmlformats.org/drawingml/2006/main" noChangeAspect="1"/>
+            </wp:cNvGraphicFramePr>
+            <a:graphic xmlns:a="http://schemas.openxmlformats.org/drawingml/2006/main">
+              <a:graphicData uri="http://schemas.openxmlformats.org/drawingml/2006/picture">
+                <pic:pic xmlns:pic="http://schemas.openxmlformats.org/drawingml/2006/picture">
+                  <pic:nvPicPr>
+                    <pic:cNvPr id="1" name=""/>
+                    <pic:cNvPicPr/>
+                  </pic:nvPicPr>
+                  <pic:blipFill>
+                    <a:blip r:embed="rId11">
+                      <a:extLst>
+                        <a:ext uri="{28A0092B-C50C-407E-A947-70E740481C1C}">
+                          <a14:useLocalDpi xmlns:a14="http://schemas.microsoft.com/office/drawing/2010/main" val="0"/>
+                        </a:ext>
+                      </a:extLst>
+                    </a:blip>
+                    <a:stretch>
+                      <a:fillRect/>
+                    </a:stretch>
+                  </pic:blipFill>
+                  <pic:spPr>
+                    <a:xfrm>
+                      <a:off x="0" y="0"/>
+                      <a:ext cx="2340000" cy="4931123"/>
+                    </a:xfrm>
+                    <a:prstGeom prst="rect">
+                      <a:avLst/>
+                    </a:prstGeom>
+                  </pic:spPr>
+                </pic:pic>
+              </a:graphicData>
+            </a:graphic>
+            <wp14:sizeRelH relativeFrom="margin">
+              <wp14:pctWidth>0</wp14:pctWidth>
+            </wp14:sizeRelH>
+            <wp14:sizeRelV relativeFrom="margin">
+              <wp14:pctHeight>0</wp14:pctHeight>
+            </wp14:sizeRelV>
+          </wp:anchor>
+        </w:drawing>
+      </w:r>
+    </w:p>
+    <w:p>
+      <w:pPr>
+        <w:pStyle w:val="ListParagraph"/>
+        <w:ind w:left="1440"/>
+        <w:rPr>
+          <w:lang w:val="pt-BR"/>
+        </w:rPr>
+      </w:pPr>
+    </w:p>
+    <w:p>
+      <w:pPr>
+        <w:pStyle w:val="ListParagraph"/>
+        <w:ind w:left="1440"/>
+        <w:rPr>
+          <w:lang w:val="pt-BR"/>
+        </w:rPr>
+      </w:pPr>
+    </w:p>
+    <w:p>
+      <w:pPr>
+        <w:pStyle w:val="ListParagraph"/>
+        <w:ind w:left="1440"/>
+        <w:rPr>
+          <w:lang w:val="pt-BR"/>
+        </w:rPr>
+      </w:pPr>
+    </w:p>
+    <w:p>
+      <w:pPr>
+        <w:pStyle w:val="ListParagraph"/>
+        <w:ind w:left="1440"/>
+        <w:rPr>
+          <w:lang w:val="pt-BR"/>
+        </w:rPr>
+      </w:pPr>
+    </w:p>
+    <w:p>
+      <w:pPr>
+        <w:pStyle w:val="ListParagraph"/>
+        <w:ind w:left="1440"/>
+        <w:rPr>
+          <w:lang w:val="pt-BR"/>
+        </w:rPr>
+      </w:pPr>
+    </w:p>
+    <w:p>
+      <w:pPr>
+        <w:pStyle w:val="ListParagraph"/>
+        <w:ind w:left="1440"/>
+        <w:rPr>
+          <w:lang w:val="pt-BR"/>
+        </w:rPr>
+      </w:pPr>
+    </w:p>
+    <w:p>
+      <w:pPr>
+        <w:pStyle w:val="ListParagraph"/>
+        <w:ind w:left="1440"/>
+        <w:rPr>
+          <w:lang w:val="pt-BR"/>
+        </w:rPr>
+      </w:pPr>
+    </w:p>
+    <w:p>
+      <w:pPr>
+        <w:pStyle w:val="ListParagraph"/>
+        <w:ind w:left="1440"/>
+        <w:rPr>
+          <w:lang w:val="pt-BR"/>
+        </w:rPr>
+      </w:pPr>
+    </w:p>
+    <w:p>
+      <w:pPr>
+        <w:pStyle w:val="ListParagraph"/>
+        <w:ind w:left="1440"/>
+        <w:rPr>
+          <w:lang w:val="pt-BR"/>
+        </w:rPr>
+      </w:pPr>
+    </w:p>
+    <w:p>
+      <w:pPr>
+        <w:pStyle w:val="ListParagraph"/>
+        <w:ind w:left="1440"/>
+        <w:rPr>
+          <w:lang w:val="pt-BR"/>
+        </w:rPr>
+      </w:pPr>
+    </w:p>
+    <w:p>
+      <w:pPr>
+        <w:pStyle w:val="ListParagraph"/>
+        <w:ind w:left="1440"/>
+        <w:rPr>
+          <w:lang w:val="pt-BR"/>
+        </w:rPr>
+      </w:pPr>
+    </w:p>
+    <w:p>
+      <w:pPr>
+        <w:pStyle w:val="ListParagraph"/>
+        <w:ind w:left="1440"/>
+        <w:rPr>
+          <w:lang w:val="pt-BR"/>
+        </w:rPr>
+      </w:pPr>
+    </w:p>
+    <w:p>
+      <w:pPr>
+        <w:pStyle w:val="ListParagraph"/>
+        <w:ind w:left="1440"/>
+        <w:rPr>
+          <w:lang w:val="pt-BR"/>
+        </w:rPr>
+      </w:pPr>
+    </w:p>
+    <w:p>
+      <w:pPr>
+        <w:pStyle w:val="ListParagraph"/>
+        <w:ind w:left="1440"/>
+        <w:rPr>
+          <w:lang w:val="pt-BR"/>
+        </w:rPr>
+      </w:pPr>
+    </w:p>
+    <w:p>
+      <w:pPr>
+        <w:pStyle w:val="ListParagraph"/>
+        <w:ind w:left="1440"/>
+        <w:rPr>
+          <w:lang w:val="pt-BR"/>
+        </w:rPr>
+      </w:pPr>
+    </w:p>
+    <w:p>
+      <w:pPr>
+        <w:pStyle w:val="ListParagraph"/>
+        <w:ind w:left="1440"/>
+        <w:rPr>
+          <w:lang w:val="pt-BR"/>
+        </w:rPr>
+      </w:pPr>
+    </w:p>
+    <w:p>
+      <w:pPr>
+        <w:pStyle w:val="ListParagraph"/>
+        <w:ind w:left="1440"/>
+        <w:rPr>
+          <w:lang w:val="pt-BR"/>
+        </w:rPr>
+      </w:pPr>
+    </w:p>
+    <w:p>
+      <w:pPr>
+        <w:pStyle w:val="ListParagraph"/>
+        <w:ind w:left="1440"/>
+        <w:rPr>
+          <w:lang w:val="pt-BR"/>
+        </w:rPr>
+      </w:pPr>
+    </w:p>
+    <w:p>
+      <w:pPr>
+        <w:pStyle w:val="ListParagraph"/>
+        <w:ind w:left="1440"/>
+        <w:rPr>
+          <w:lang w:val="pt-BR"/>
+        </w:rPr>
+      </w:pPr>
+    </w:p>
+    <w:p>
+      <w:pPr>
+        <w:pStyle w:val="ListParagraph"/>
+        <w:ind w:left="1440"/>
+        <w:rPr>
+          <w:lang w:val="pt-BR"/>
+        </w:rPr>
+      </w:pPr>
+    </w:p>
+    <w:p>
+      <w:pPr>
+        <w:pStyle w:val="ListParagraph"/>
+        <w:ind w:left="1440"/>
+        <w:rPr>
+          <w:lang w:val="pt-BR"/>
+        </w:rPr>
+      </w:pPr>
+    </w:p>
+    <w:p>
+      <w:pPr>
+        <w:pStyle w:val="ListParagraph"/>
+        <w:ind w:left="1440"/>
+        <w:rPr>
+          <w:lang w:val="pt-BR"/>
+        </w:rPr>
+      </w:pPr>
+    </w:p>
+    <w:p>
+      <w:pPr>
+        <w:pStyle w:val="ListParagraph"/>
+        <w:ind w:left="1440"/>
+        <w:rPr>
+          <w:lang w:val="pt-BR"/>
+        </w:rPr>
+      </w:pPr>
+    </w:p>
+    <w:p>
+      <w:pPr>
+        <w:pStyle w:val="ListParagraph"/>
+        <w:ind w:left="1440"/>
+        <w:rPr>
+          <w:lang w:val="pt-BR"/>
+        </w:rPr>
+      </w:pPr>
+    </w:p>
+    <w:p>
+      <w:pPr>
+        <w:pStyle w:val="ListParagraph"/>
+        <w:ind w:left="1440"/>
+        <w:rPr>
+          <w:lang w:val="pt-BR"/>
+        </w:rPr>
+      </w:pPr>
+    </w:p>
+    <w:p>
+      <w:pPr>
+        <w:pStyle w:val="ListParagraph"/>
+        <w:ind w:left="1440"/>
+        <w:rPr>
+          <w:lang w:val="pt-BR"/>
+        </w:rPr>
+      </w:pPr>
+    </w:p>
+    <w:p>
+      <w:pPr>
+        <w:pStyle w:val="ListParagraph"/>
+        <w:ind w:left="1440"/>
+        <w:rPr>
+          <w:lang w:val="pt-BR"/>
+        </w:rPr>
+      </w:pPr>
+    </w:p>
+    <w:p>
+      <w:pPr>
+        <w:pStyle w:val="ListParagraph"/>
+        <w:ind w:left="1440"/>
+        <w:rPr>
+          <w:lang w:val="pt-BR"/>
+        </w:rPr>
+      </w:pPr>
+    </w:p>
+    <w:p>
+      <w:pPr>
+        <w:pStyle w:val="ListParagraph"/>
+        <w:ind w:left="1440"/>
+        <w:rPr>
+          <w:lang w:val="pt-BR"/>
+        </w:rPr>
+      </w:pPr>
+    </w:p>
+    <w:p>
+      <w:pPr>
+        <w:pStyle w:val="ListParagraph"/>
+        <w:ind w:left="1440"/>
+        <w:rPr>
+          <w:lang w:val="pt-BR"/>
+        </w:rPr>
+      </w:pPr>
+    </w:p>
+    <w:p>
+      <w:pPr>
+        <w:pStyle w:val="ListParagraph"/>
+        <w:ind w:left="1440"/>
+        <w:rPr>
+          <w:lang w:val="pt-BR"/>
+        </w:rPr>
+      </w:pPr>
+    </w:p>
+    <w:p>
+      <w:pPr>
+        <w:pStyle w:val="ListParagraph"/>
+        <w:ind w:left="1440"/>
+        <w:rPr>
+          <w:lang w:val="pt-BR"/>
+        </w:rPr>
+      </w:pPr>
+    </w:p>
+    <w:p>
+      <w:pPr>
+        <w:pStyle w:val="ListParagraph"/>
+        <w:ind w:left="1440"/>
+        <w:rPr>
+          <w:lang w:val="pt-BR"/>
+        </w:rPr>
+      </w:pPr>
+    </w:p>
+    <w:p>
+      <w:pPr>
+        <w:pStyle w:val="ListParagraph"/>
+        <w:ind w:left="1440"/>
+        <w:rPr>
+          <w:lang w:val="pt-BR"/>
+        </w:rPr>
+      </w:pPr>
+    </w:p>
+    <w:p>
+      <w:pPr>
+        <w:pStyle w:val="ListParagraph"/>
+        <w:ind w:left="1440"/>
+        <w:rPr>
+          <w:lang w:val="pt-BR"/>
+        </w:rPr>
+      </w:pPr>
+    </w:p>
+    <w:p>
+      <w:pPr>
+        <w:pStyle w:val="ListParagraph"/>
+        <w:ind w:left="1440"/>
+        <w:rPr>
+          <w:lang w:val="pt-BR"/>
+        </w:rPr>
+      </w:pPr>
+      <w:r>
+        <w:rPr>
+          <w:lang w:val="pt-BR"/>
+        </w:rPr>
+        <w:lastRenderedPageBreak/>
+        <w:t>Através dos gráficos é possível perceber que o Roteador 2 foi o que menos variou, portante é o menos relevante para o algoritmo de detecção.</w:t>
+      </w:r>
+    </w:p>
+    <w:p>
+      <w:pPr>
+        <w:pStyle w:val="ListParagraph"/>
+        <w:ind w:left="1440"/>
         <w:rPr>
           <w:lang w:val="pt-BR"/>
         </w:rPr>
@@ -244,6 +1829,120 @@
 <file path=word/numbering.xml><?xml version="1.0" encoding="utf-8"?>
 <w:numbering xmlns:wpc="http://schemas.microsoft.com/office/word/2010/wordprocessingCanvas" xmlns:cx="http://schemas.microsoft.com/office/drawing/2014/chartex" xmlns:mc="http://schemas.openxmlformats.org/markup-compatibility/2006" xmlns:o="urn:schemas-microsoft-com:office:office" xmlns:r="http://schemas.openxmlformats.org/officeDocument/2006/relationships" xmlns:m="http://schemas.openxmlformats.org/officeDocument/2006/math" xmlns:v="urn:schemas-microsoft-com:vml" xmlns:wp14="http://schemas.microsoft.com/office/word/2010/wordprocessingDrawing" xmlns:wp="http://schemas.openxmlformats.org/drawingml/2006/wordprocessingDrawing" xmlns:w10="urn:schemas-microsoft-com:office:word" xmlns:w="http://schemas.openxmlformats.org/wordprocessingml/2006/main" xmlns:w14="http://schemas.microsoft.com/office/word/2010/wordml" xmlns:w15="http://schemas.microsoft.com/office/word/2012/wordml" xmlns:w16se="http://schemas.microsoft.com/office/word/2015/wordml/symex" xmlns:wpg="http://schemas.microsoft.com/office/word/2010/wordprocessingGroup" xmlns:wpi="http://schemas.microsoft.com/office/word/2010/wordprocessingInk" xmlns:wne="http://schemas.microsoft.com/office/word/2006/wordml" xmlns:wps="http://schemas.microsoft.com/office/word/2010/wordprocessingShape" mc:Ignorable="w14 w15 w16se wp14">
   <w:abstractNum w:abstractNumId="0" w15:restartNumberingAfterBreak="0">
+    <w:nsid w:val="2E854DAC"/>
+    <w:multiLevelType w:val="hybridMultilevel"/>
+    <w:tmpl w:val="2A264D00"/>
+    <w:lvl w:ilvl="0" w:tplc="842E6742">
+      <w:start w:val="1"/>
+      <w:numFmt w:val="bullet"/>
+      <w:lvlText w:val=""/>
+      <w:lvlJc w:val="left"/>
+      <w:pPr>
+        <w:ind w:left="1440" w:hanging="360"/>
+      </w:pPr>
+      <w:rPr>
+        <w:rFonts w:ascii="Symbol" w:hAnsi="Symbol" w:hint="default"/>
+        <w:lang w:val="en-US"/>
+      </w:rPr>
+    </w:lvl>
+    <w:lvl w:ilvl="1" w:tplc="04090003" w:tentative="1">
+      <w:start w:val="1"/>
+      <w:numFmt w:val="bullet"/>
+      <w:lvlText w:val="o"/>
+      <w:lvlJc w:val="left"/>
+      <w:pPr>
+        <w:ind w:left="2160" w:hanging="360"/>
+      </w:pPr>
+      <w:rPr>
+        <w:rFonts w:ascii="Courier New" w:hAnsi="Courier New" w:cs="Courier New" w:hint="default"/>
+      </w:rPr>
+    </w:lvl>
+    <w:lvl w:ilvl="2" w:tplc="04090005" w:tentative="1">
+      <w:start w:val="1"/>
+      <w:numFmt w:val="bullet"/>
+      <w:lvlText w:val=""/>
+      <w:lvlJc w:val="left"/>
+      <w:pPr>
+        <w:ind w:left="2880" w:hanging="360"/>
+      </w:pPr>
+      <w:rPr>
+        <w:rFonts w:ascii="Wingdings" w:hAnsi="Wingdings" w:hint="default"/>
+      </w:rPr>
+    </w:lvl>
+    <w:lvl w:ilvl="3" w:tplc="04090001" w:tentative="1">
+      <w:start w:val="1"/>
+      <w:numFmt w:val="bullet"/>
+      <w:lvlText w:val=""/>
+      <w:lvlJc w:val="left"/>
+      <w:pPr>
+        <w:ind w:left="3600" w:hanging="360"/>
+      </w:pPr>
+      <w:rPr>
+        <w:rFonts w:ascii="Symbol" w:hAnsi="Symbol" w:hint="default"/>
+      </w:rPr>
+    </w:lvl>
+    <w:lvl w:ilvl="4" w:tplc="04090003" w:tentative="1">
+      <w:start w:val="1"/>
+      <w:numFmt w:val="bullet"/>
+      <w:lvlText w:val="o"/>
+      <w:lvlJc w:val="left"/>
+      <w:pPr>
+        <w:ind w:left="4320" w:hanging="360"/>
+      </w:pPr>
+      <w:rPr>
+        <w:rFonts w:ascii="Courier New" w:hAnsi="Courier New" w:cs="Courier New" w:hint="default"/>
+      </w:rPr>
+    </w:lvl>
+    <w:lvl w:ilvl="5" w:tplc="04090005" w:tentative="1">
+      <w:start w:val="1"/>
+      <w:numFmt w:val="bullet"/>
+      <w:lvlText w:val=""/>
+      <w:lvlJc w:val="left"/>
+      <w:pPr>
+        <w:ind w:left="5040" w:hanging="360"/>
+      </w:pPr>
+      <w:rPr>
+        <w:rFonts w:ascii="Wingdings" w:hAnsi="Wingdings" w:hint="default"/>
+      </w:rPr>
+    </w:lvl>
+    <w:lvl w:ilvl="6" w:tplc="04090001" w:tentative="1">
+      <w:start w:val="1"/>
+      <w:numFmt w:val="bullet"/>
+      <w:lvlText w:val=""/>
+      <w:lvlJc w:val="left"/>
+      <w:pPr>
+        <w:ind w:left="5760" w:hanging="360"/>
+      </w:pPr>
+      <w:rPr>
+        <w:rFonts w:ascii="Symbol" w:hAnsi="Symbol" w:hint="default"/>
+      </w:rPr>
+    </w:lvl>
+    <w:lvl w:ilvl="7" w:tplc="04090003" w:tentative="1">
+      <w:start w:val="1"/>
+      <w:numFmt w:val="bullet"/>
+      <w:lvlText w:val="o"/>
+      <w:lvlJc w:val="left"/>
+      <w:pPr>
+        <w:ind w:left="6480" w:hanging="360"/>
+      </w:pPr>
+      <w:rPr>
+        <w:rFonts w:ascii="Courier New" w:hAnsi="Courier New" w:cs="Courier New" w:hint="default"/>
+      </w:rPr>
+    </w:lvl>
+    <w:lvl w:ilvl="8" w:tplc="04090005" w:tentative="1">
+      <w:start w:val="1"/>
+      <w:numFmt w:val="bullet"/>
+      <w:lvlText w:val=""/>
+      <w:lvlJc w:val="left"/>
+      <w:pPr>
+        <w:ind w:left="7200" w:hanging="360"/>
+      </w:pPr>
+      <w:rPr>
+        <w:rFonts w:ascii="Wingdings" w:hAnsi="Wingdings" w:hint="default"/>
+      </w:rPr>
+    </w:lvl>
+  </w:abstractNum>
+  <w:abstractNum w:abstractNumId="1" w15:restartNumberingAfterBreak="0">
     <w:nsid w:val="4D5C1B00"/>
     <w:multiLevelType w:val="hybridMultilevel"/>
     <w:tmpl w:val="2EC0D658"/>
@@ -333,6 +2032,9 @@
     </w:lvl>
   </w:abstractNum>
   <w:num w:numId="1">
+    <w:abstractNumId w:val="1"/>
+  </w:num>
+  <w:num w:numId="2">
     <w:abstractNumId w:val="0"/>
   </w:num>
 </w:numbering>

--- a/Respostas.docx
+++ b/Respostas.docx
@@ -1,10 +1,10 @@
 
 <file path=word/document.xml><?xml version="1.0" encoding="utf-8"?>
-<w:document xmlns:wpc="http://schemas.microsoft.com/office/word/2010/wordprocessingCanvas" xmlns:cx="http://schemas.microsoft.com/office/drawing/2014/chartex" xmlns:mc="http://schemas.openxmlformats.org/markup-compatibility/2006" xmlns:o="urn:schemas-microsoft-com:office:office" xmlns:r="http://schemas.openxmlformats.org/officeDocument/2006/relationships" xmlns:m="http://schemas.openxmlformats.org/officeDocument/2006/math" xmlns:v="urn:schemas-microsoft-com:vml" xmlns:wp14="http://schemas.microsoft.com/office/word/2010/wordprocessingDrawing" xmlns:wp="http://schemas.openxmlformats.org/drawingml/2006/wordprocessingDrawing" xmlns:w10="urn:schemas-microsoft-com:office:word" xmlns:w="http://schemas.openxmlformats.org/wordprocessingml/2006/main" xmlns:w14="http://schemas.microsoft.com/office/word/2010/wordml" xmlns:w15="http://schemas.microsoft.com/office/word/2012/wordml" xmlns:w16se="http://schemas.microsoft.com/office/word/2015/wordml/symex" xmlns:wpg="http://schemas.microsoft.com/office/word/2010/wordprocessingGroup" xmlns:wpi="http://schemas.microsoft.com/office/word/2010/wordprocessingInk" xmlns:wne="http://schemas.microsoft.com/office/word/2006/wordml" xmlns:wps="http://schemas.microsoft.com/office/word/2010/wordprocessingShape" mc:Ignorable="w14 w15 w16se wp14">
+<w:document xmlns:wpc="http://schemas.microsoft.com/office/word/2010/wordprocessingCanvas" xmlns:cx="http://schemas.microsoft.com/office/drawing/2014/chartex" xmlns:cx1="http://schemas.microsoft.com/office/drawing/2015/9/8/chartex" xmlns:cx2="http://schemas.microsoft.com/office/drawing/2015/10/21/chartex" xmlns:cx3="http://schemas.microsoft.com/office/drawing/2016/5/9/chartex" xmlns:cx4="http://schemas.microsoft.com/office/drawing/2016/5/10/chartex" xmlns:cx5="http://schemas.microsoft.com/office/drawing/2016/5/11/chartex" xmlns:cx6="http://schemas.microsoft.com/office/drawing/2016/5/12/chartex" xmlns:cx7="http://schemas.microsoft.com/office/drawing/2016/5/13/chartex" xmlns:cx8="http://schemas.microsoft.com/office/drawing/2016/5/14/chartex" xmlns:mc="http://schemas.openxmlformats.org/markup-compatibility/2006" xmlns:aink="http://schemas.microsoft.com/office/drawing/2016/ink" xmlns:am3d="http://schemas.microsoft.com/office/drawing/2017/model3d" xmlns:o="urn:schemas-microsoft-com:office:office" xmlns:r="http://schemas.openxmlformats.org/officeDocument/2006/relationships" xmlns:m="http://schemas.openxmlformats.org/officeDocument/2006/math" xmlns:v="urn:schemas-microsoft-com:vml" xmlns:wp14="http://schemas.microsoft.com/office/word/2010/wordprocessingDrawing" xmlns:wp="http://schemas.openxmlformats.org/drawingml/2006/wordprocessingDrawing" xmlns:w10="urn:schemas-microsoft-com:office:word" xmlns:w="http://schemas.openxmlformats.org/wordprocessingml/2006/main" xmlns:w14="http://schemas.microsoft.com/office/word/2010/wordml" xmlns:w15="http://schemas.microsoft.com/office/word/2012/wordml" xmlns:w16cex="http://schemas.microsoft.com/office/word/2018/wordml/cex" xmlns:w16cid="http://schemas.microsoft.com/office/word/2016/wordml/cid" xmlns:w16="http://schemas.microsoft.com/office/word/2018/wordml" xmlns:w16se="http://schemas.microsoft.com/office/word/2015/wordml/symex" xmlns:wpg="http://schemas.microsoft.com/office/word/2010/wordprocessingGroup" xmlns:wpi="http://schemas.microsoft.com/office/word/2010/wordprocessingInk" xmlns:wne="http://schemas.microsoft.com/office/word/2006/wordml" xmlns:wps="http://schemas.microsoft.com/office/word/2010/wordprocessingShape" mc:Ignorable="w14 w15 w16se w16cid w16 w16cex wp14">
   <w:body>
     <w:p>
       <w:pPr>
-        <w:pStyle w:val="ListParagraph"/>
+        <w:pStyle w:val="PargrafodaLista"/>
         <w:numPr>
           <w:ilvl w:val="0"/>
           <w:numId w:val="1"/>
@@ -18,7 +18,7 @@
           <w:noProof/>
         </w:rPr>
         <w:drawing>
-          <wp:anchor distT="0" distB="0" distL="114300" distR="114300" simplePos="0" relativeHeight="251658240" behindDoc="1" locked="0" layoutInCell="1" allowOverlap="1" wp14:anchorId="319C6C10" wp14:editId="58EA7CB1">
+          <wp:anchor distT="0" distB="0" distL="114300" distR="114300" simplePos="0" relativeHeight="251658240" behindDoc="1" locked="0" layoutInCell="1" allowOverlap="1" wp14:anchorId="70EF5BE2" wp14:editId="29A4DEB2">
             <wp:simplePos x="0" y="0"/>
             <wp:positionH relativeFrom="column">
               <wp:posOffset>457200</wp:posOffset>
@@ -137,7 +137,7 @@
     </w:p>
     <w:p>
       <w:pPr>
-        <w:pStyle w:val="ListParagraph"/>
+        <w:pStyle w:val="PargrafodaLista"/>
         <w:rPr>
           <w:lang w:val="pt-BR"/>
         </w:rPr>
@@ -151,7 +151,7 @@
     </w:p>
     <w:p>
       <w:pPr>
-        <w:pStyle w:val="ListParagraph"/>
+        <w:pStyle w:val="PargrafodaLista"/>
         <w:rPr>
           <w:lang w:val="pt-BR"/>
         </w:rPr>
@@ -165,7 +165,7 @@
     </w:p>
     <w:p>
       <w:pPr>
-        <w:pStyle w:val="ListParagraph"/>
+        <w:pStyle w:val="PargrafodaLista"/>
         <w:rPr>
           <w:lang w:val="pt-BR"/>
         </w:rPr>
@@ -179,15 +179,15 @@
     </w:p>
     <w:p>
       <w:pPr>
-        <w:pStyle w:val="ListParagraph"/>
-        <w:rPr>
-          <w:lang w:val="pt-BR"/>
-        </w:rPr>
-      </w:pPr>
-    </w:p>
-    <w:p>
-      <w:pPr>
-        <w:pStyle w:val="ListParagraph"/>
+        <w:pStyle w:val="PargrafodaLista"/>
+        <w:rPr>
+          <w:lang w:val="pt-BR"/>
+        </w:rPr>
+      </w:pPr>
+    </w:p>
+    <w:p>
+      <w:pPr>
+        <w:pStyle w:val="PargrafodaLista"/>
         <w:numPr>
           <w:ilvl w:val="0"/>
           <w:numId w:val="1"/>
@@ -198,10 +198,11 @@
       </w:pPr>
       <w:r>
         <w:rPr>
+          <w:noProof/>
           <w:lang w:val="pt-BR"/>
         </w:rPr>
         <w:drawing>
-          <wp:anchor distT="0" distB="0" distL="114300" distR="114300" simplePos="0" relativeHeight="251661312" behindDoc="1" locked="0" layoutInCell="1" allowOverlap="1" wp14:anchorId="38C48AF9" wp14:editId="6714464D">
+          <wp:anchor distT="0" distB="0" distL="114300" distR="114300" simplePos="0" relativeHeight="251661312" behindDoc="1" locked="0" layoutInCell="1" allowOverlap="1" wp14:anchorId="3500143A" wp14:editId="37A959D9">
             <wp:simplePos x="0" y="0"/>
             <wp:positionH relativeFrom="column">
               <wp:posOffset>3703320</wp:posOffset>
@@ -273,10 +274,11 @@
       </w:r>
       <w:r>
         <w:rPr>
+          <w:noProof/>
           <w:lang w:val="pt-BR"/>
         </w:rPr>
         <w:drawing>
-          <wp:anchor distT="0" distB="0" distL="114300" distR="114300" simplePos="0" relativeHeight="251659264" behindDoc="1" locked="0" layoutInCell="1" allowOverlap="1" wp14:anchorId="1E85FB76" wp14:editId="150CACC5">
+          <wp:anchor distT="0" distB="0" distL="114300" distR="114300" simplePos="0" relativeHeight="251659264" behindDoc="1" locked="0" layoutInCell="1" allowOverlap="1" wp14:anchorId="3BF3B696" wp14:editId="02F0BD3C">
             <wp:simplePos x="0" y="0"/>
             <wp:positionH relativeFrom="column">
               <wp:posOffset>-477897</wp:posOffset>
@@ -379,9 +381,18 @@
     </w:p>
     <w:p>
       <w:pPr>
+        <w:pStyle w:val="PargrafodaLista"/>
+        <w:rPr>
+          <w:lang w:val="pt-BR"/>
+        </w:rPr>
+      </w:pPr>
+    </w:p>
+    <w:p>
+      <w:pPr>
         <w:ind w:left="360"/>
         <w:rPr>
           <w:noProof/>
+          <w:lang w:val="pt-BR"/>
         </w:rPr>
       </w:pPr>
     </w:p>
@@ -390,6 +401,7 @@
         <w:ind w:left="360"/>
         <w:rPr>
           <w:noProof/>
+          <w:lang w:val="pt-BR"/>
         </w:rPr>
       </w:pPr>
     </w:p>
@@ -398,6 +410,7 @@
         <w:ind w:left="360"/>
         <w:rPr>
           <w:noProof/>
+          <w:lang w:val="pt-BR"/>
         </w:rPr>
       </w:pPr>
     </w:p>
@@ -406,6 +419,7 @@
         <w:ind w:left="360"/>
         <w:rPr>
           <w:noProof/>
+          <w:lang w:val="pt-BR"/>
         </w:rPr>
       </w:pPr>
     </w:p>
@@ -414,6 +428,7 @@
         <w:ind w:left="360"/>
         <w:rPr>
           <w:noProof/>
+          <w:lang w:val="pt-BR"/>
         </w:rPr>
       </w:pPr>
     </w:p>
@@ -422,6 +437,7 @@
         <w:ind w:left="360"/>
         <w:rPr>
           <w:noProof/>
+          <w:lang w:val="pt-BR"/>
         </w:rPr>
       </w:pPr>
     </w:p>
@@ -430,6 +446,7 @@
         <w:ind w:left="360"/>
         <w:rPr>
           <w:noProof/>
+          <w:lang w:val="pt-BR"/>
         </w:rPr>
       </w:pPr>
     </w:p>
@@ -438,6 +455,7 @@
         <w:ind w:left="360"/>
         <w:rPr>
           <w:noProof/>
+          <w:lang w:val="pt-BR"/>
         </w:rPr>
       </w:pPr>
     </w:p>
@@ -446,6 +464,7 @@
         <w:ind w:left="360"/>
         <w:rPr>
           <w:noProof/>
+          <w:lang w:val="pt-BR"/>
         </w:rPr>
       </w:pPr>
     </w:p>
@@ -454,6 +473,7 @@
         <w:ind w:left="360"/>
         <w:rPr>
           <w:noProof/>
+          <w:lang w:val="pt-BR"/>
         </w:rPr>
       </w:pPr>
     </w:p>
@@ -462,6 +482,7 @@
         <w:ind w:left="360"/>
         <w:rPr>
           <w:noProof/>
+          <w:lang w:val="pt-BR"/>
         </w:rPr>
       </w:pPr>
     </w:p>
@@ -470,6 +491,7 @@
         <w:ind w:left="360"/>
         <w:rPr>
           <w:noProof/>
+          <w:lang w:val="pt-BR"/>
         </w:rPr>
       </w:pPr>
     </w:p>
@@ -478,6 +500,7 @@
         <w:ind w:left="360"/>
         <w:rPr>
           <w:noProof/>
+          <w:lang w:val="pt-BR"/>
         </w:rPr>
       </w:pPr>
     </w:p>
@@ -486,6 +509,7 @@
         <w:ind w:left="360"/>
         <w:rPr>
           <w:noProof/>
+          <w:lang w:val="pt-BR"/>
         </w:rPr>
       </w:pPr>
     </w:p>
@@ -494,6 +518,7 @@
         <w:ind w:left="360"/>
         <w:rPr>
           <w:noProof/>
+          <w:lang w:val="pt-BR"/>
         </w:rPr>
       </w:pPr>
     </w:p>
@@ -502,6 +527,7 @@
         <w:ind w:left="360"/>
         <w:rPr>
           <w:noProof/>
+          <w:lang w:val="pt-BR"/>
         </w:rPr>
       </w:pPr>
     </w:p>
@@ -510,6 +536,7 @@
         <w:ind w:left="360"/>
         <w:rPr>
           <w:noProof/>
+          <w:lang w:val="pt-BR"/>
         </w:rPr>
       </w:pPr>
     </w:p>
@@ -518,6 +545,7 @@
         <w:ind w:left="360"/>
         <w:rPr>
           <w:noProof/>
+          <w:lang w:val="pt-BR"/>
         </w:rPr>
       </w:pPr>
     </w:p>
@@ -526,6 +554,7 @@
         <w:ind w:left="360"/>
         <w:rPr>
           <w:noProof/>
+          <w:lang w:val="pt-BR"/>
         </w:rPr>
       </w:pPr>
     </w:p>
@@ -534,38 +563,49 @@
         <w:ind w:left="360"/>
         <w:rPr>
           <w:noProof/>
-        </w:rPr>
-      </w:pPr>
-    </w:p>
-    <w:p>
-      <w:pPr>
-        <w:pStyle w:val="ListParagraph"/>
-        <w:numPr>
-          <w:ilvl w:val="0"/>
-          <w:numId w:val="1"/>
-        </w:numPr>
-        <w:rPr>
-          <w:noProof/>
+          <w:lang w:val="pt-BR"/>
+        </w:rPr>
+      </w:pPr>
+    </w:p>
+    <w:p>
+      <w:pPr>
+        <w:ind w:left="360"/>
+        <w:rPr>
+          <w:noProof/>
+          <w:lang w:val="pt-BR"/>
         </w:rPr>
       </w:pPr>
       <w:r>
         <w:rPr>
-          <w:lang w:val="pt-BR"/>
-        </w:rPr>
-        <w:lastRenderedPageBreak/>
+          <w:noProof/>
+          <w:lang w:val="pt-BR"/>
+        </w:rPr>
+        <w:t>3.</w:t>
+      </w:r>
+    </w:p>
+    <w:p>
+      <w:pPr>
+        <w:rPr>
+          <w:noProof/>
+          <w:lang w:val="pt-BR"/>
+        </w:rPr>
+      </w:pPr>
+      <w:r>
+        <w:rPr>
+          <w:noProof/>
+          <w:lang w:val="pt-BR"/>
+        </w:rPr>
+        <w:t xml:space="preserve">        </w:t>
+      </w:r>
+      <w:r>
+        <w:rPr>
+          <w:noProof/>
+        </w:rPr>
         <w:drawing>
-          <wp:anchor distT="0" distB="0" distL="114300" distR="114300" simplePos="0" relativeHeight="251663360" behindDoc="0" locked="0" layoutInCell="1" allowOverlap="1" wp14:anchorId="67057D83" wp14:editId="58ACEB65">
-            <wp:simplePos x="0" y="0"/>
-            <wp:positionH relativeFrom="column">
-              <wp:posOffset>3614080</wp:posOffset>
-            </wp:positionH>
-            <wp:positionV relativeFrom="paragraph">
-              <wp:posOffset>-223310</wp:posOffset>
-            </wp:positionV>
-            <wp:extent cx="2872740" cy="3062605"/>
-            <wp:effectExtent l="0" t="0" r="3810" b="4445"/>
-            <wp:wrapNone/>
-            <wp:docPr id="6" name="Picture 6"/>
+          <wp:inline distT="0" distB="0" distL="0" distR="0" wp14:anchorId="27814C93" wp14:editId="334F84E3">
+            <wp:extent cx="2665562" cy="3043184"/>
+            <wp:effectExtent l="0" t="0" r="1905" b="5080"/>
+            <wp:docPr id="3" name="Imagem 3"/>
             <wp:cNvGraphicFramePr>
               <a:graphicFrameLocks xmlns:a="http://schemas.openxmlformats.org/drawingml/2006/main" noChangeAspect="1"/>
             </wp:cNvGraphicFramePr>
@@ -577,13 +617,7 @@
                     <pic:cNvPicPr/>
                   </pic:nvPicPr>
                   <pic:blipFill>
-                    <a:blip r:embed="rId8">
-                      <a:extLst>
-                        <a:ext uri="{28A0092B-C50C-407E-A947-70E740481C1C}">
-                          <a14:useLocalDpi xmlns:a14="http://schemas.microsoft.com/office/drawing/2010/main" val="0"/>
-                        </a:ext>
-                      </a:extLst>
-                    </a:blip>
+                    <a:blip r:embed="rId8"/>
                     <a:stretch>
                       <a:fillRect/>
                     </a:stretch>
@@ -591,7 +625,7 @@
                   <pic:spPr>
                     <a:xfrm>
                       <a:off x="0" y="0"/>
-                      <a:ext cx="2872740" cy="3062605"/>
+                      <a:ext cx="2709981" cy="3093895"/>
                     </a:xfrm>
                     <a:prstGeom prst="rect">
                       <a:avLst/>
@@ -600,32 +634,32 @@
                 </pic:pic>
               </a:graphicData>
             </a:graphic>
-            <wp14:sizeRelH relativeFrom="margin">
-              <wp14:pctWidth>0</wp14:pctWidth>
-            </wp14:sizeRelH>
-            <wp14:sizeRelV relativeFrom="margin">
-              <wp14:pctHeight>0</wp14:pctHeight>
-            </wp14:sizeRelV>
-          </wp:anchor>
+          </wp:inline>
         </w:drawing>
       </w:r>
       <w:r>
         <w:rPr>
-          <w:lang w:val="pt-BR"/>
+          <w:noProof/>
+          <w:lang w:val="pt-BR"/>
+        </w:rPr>
+        <w:t xml:space="preserve"> </w:t>
+      </w:r>
+      <w:r>
+        <w:rPr>
+          <w:noProof/>
+          <w:lang w:val="pt-BR"/>
+        </w:rPr>
+        <w:t xml:space="preserve">    </w:t>
+      </w:r>
+      <w:r>
+        <w:rPr>
+          <w:noProof/>
         </w:rPr>
         <w:drawing>
-          <wp:anchor distT="0" distB="0" distL="114300" distR="114300" simplePos="0" relativeHeight="251662336" behindDoc="0" locked="0" layoutInCell="1" allowOverlap="1" wp14:anchorId="2DA334C0" wp14:editId="692B749A">
-            <wp:simplePos x="0" y="0"/>
-            <wp:positionH relativeFrom="column">
-              <wp:posOffset>460345</wp:posOffset>
-            </wp:positionH>
-            <wp:positionV relativeFrom="paragraph">
-              <wp:posOffset>-496405</wp:posOffset>
-            </wp:positionV>
-            <wp:extent cx="2973600" cy="9466659"/>
-            <wp:effectExtent l="0" t="0" r="0" b="1270"/>
-            <wp:wrapNone/>
-            <wp:docPr id="5" name="Picture 5"/>
+          <wp:inline distT="0" distB="0" distL="0" distR="0" wp14:anchorId="297D1AEB" wp14:editId="47265925">
+            <wp:extent cx="2475781" cy="2954020"/>
+            <wp:effectExtent l="0" t="0" r="1270" b="0"/>
+            <wp:docPr id="9" name="Imagem 9"/>
             <wp:cNvGraphicFramePr>
               <a:graphicFrameLocks xmlns:a="http://schemas.openxmlformats.org/drawingml/2006/main" noChangeAspect="1"/>
             </wp:cNvGraphicFramePr>
@@ -637,13 +671,7 @@
                     <pic:cNvPicPr/>
                   </pic:nvPicPr>
                   <pic:blipFill>
-                    <a:blip r:embed="rId9">
-                      <a:extLst>
-                        <a:ext uri="{28A0092B-C50C-407E-A947-70E740481C1C}">
-                          <a14:useLocalDpi xmlns:a14="http://schemas.microsoft.com/office/drawing/2010/main" val="0"/>
-                        </a:ext>
-                      </a:extLst>
-                    </a:blip>
+                    <a:blip r:embed="rId9"/>
                     <a:stretch>
                       <a:fillRect/>
                     </a:stretch>
@@ -651,7 +679,7 @@
                   <pic:spPr>
                     <a:xfrm>
                       <a:off x="0" y="0"/>
-                      <a:ext cx="2973600" cy="9466659"/>
+                      <a:ext cx="2502148" cy="2985480"/>
                     </a:xfrm>
                     <a:prstGeom prst="rect">
                       <a:avLst/>
@@ -660,369 +688,123 @@
                 </pic:pic>
               </a:graphicData>
             </a:graphic>
-            <wp14:sizeRelH relativeFrom="margin">
-              <wp14:pctWidth>0</wp14:pctWidth>
-            </wp14:sizeRelH>
-            <wp14:sizeRelV relativeFrom="margin">
-              <wp14:pctHeight>0</wp14:pctHeight>
-            </wp14:sizeRelV>
-          </wp:anchor>
+          </wp:inline>
+        </w:drawing>
+      </w:r>
+    </w:p>
+    <w:p>
+      <w:pPr>
+        <w:rPr>
+          <w:noProof/>
+          <w:lang w:val="pt-BR"/>
+        </w:rPr>
+      </w:pPr>
+    </w:p>
+    <w:p>
+      <w:pPr>
+        <w:rPr>
+          <w:noProof/>
+          <w:lang w:val="pt-BR"/>
+        </w:rPr>
+      </w:pPr>
+      <w:r>
+        <w:rPr>
+          <w:noProof/>
+          <w:lang w:val="pt-BR"/>
+        </w:rPr>
+        <w:t xml:space="preserve">       </w:t>
+      </w:r>
+      <w:r>
+        <w:rPr>
+          <w:noProof/>
+        </w:rPr>
+        <w:drawing>
+          <wp:inline distT="0" distB="0" distL="0" distR="0" wp14:anchorId="66924FEF" wp14:editId="02140355">
+            <wp:extent cx="2637248" cy="3088256"/>
+            <wp:effectExtent l="0" t="0" r="0" b="0"/>
+            <wp:docPr id="10" name="Imagem 10"/>
+            <wp:cNvGraphicFramePr>
+              <a:graphicFrameLocks xmlns:a="http://schemas.openxmlformats.org/drawingml/2006/main" noChangeAspect="1"/>
+            </wp:cNvGraphicFramePr>
+            <a:graphic xmlns:a="http://schemas.openxmlformats.org/drawingml/2006/main">
+              <a:graphicData uri="http://schemas.openxmlformats.org/drawingml/2006/picture">
+                <pic:pic xmlns:pic="http://schemas.openxmlformats.org/drawingml/2006/picture">
+                  <pic:nvPicPr>
+                    <pic:cNvPr id="1" name=""/>
+                    <pic:cNvPicPr/>
+                  </pic:nvPicPr>
+                  <pic:blipFill>
+                    <a:blip r:embed="rId10"/>
+                    <a:stretch>
+                      <a:fillRect/>
+                    </a:stretch>
+                  </pic:blipFill>
+                  <pic:spPr>
+                    <a:xfrm>
+                      <a:off x="0" y="0"/>
+                      <a:ext cx="2656289" cy="3110554"/>
+                    </a:xfrm>
+                    <a:prstGeom prst="rect">
+                      <a:avLst/>
+                    </a:prstGeom>
+                  </pic:spPr>
+                </pic:pic>
+              </a:graphicData>
+            </a:graphic>
+          </wp:inline>
         </w:drawing>
       </w:r>
       <w:r>
         <w:rPr>
           <w:noProof/>
-        </w:rPr>
-        <w:t xml:space="preserve"> </w:t>
+          <w:lang w:val="pt-BR"/>
+        </w:rPr>
+        <w:t xml:space="preserve">            </w:t>
       </w:r>
-    </w:p>
-    <w:p>
-      <w:pPr>
-        <w:pStyle w:val="ListParagraph"/>
-        <w:rPr>
-          <w:noProof/>
-        </w:rPr>
-      </w:pPr>
-    </w:p>
-    <w:p>
-      <w:pPr>
-        <w:pStyle w:val="ListParagraph"/>
-        <w:rPr>
-          <w:noProof/>
-        </w:rPr>
-      </w:pPr>
-    </w:p>
-    <w:p>
-      <w:pPr>
-        <w:pStyle w:val="ListParagraph"/>
-        <w:rPr>
-          <w:noProof/>
-        </w:rPr>
-      </w:pPr>
-    </w:p>
-    <w:p>
-      <w:pPr>
-        <w:pStyle w:val="ListParagraph"/>
-        <w:rPr>
-          <w:noProof/>
-        </w:rPr>
-      </w:pPr>
-    </w:p>
-    <w:p>
-      <w:pPr>
-        <w:pStyle w:val="ListParagraph"/>
-        <w:rPr>
-          <w:noProof/>
-        </w:rPr>
-      </w:pPr>
-    </w:p>
-    <w:p>
-      <w:pPr>
-        <w:pStyle w:val="ListParagraph"/>
-        <w:rPr>
-          <w:noProof/>
-        </w:rPr>
-      </w:pPr>
-    </w:p>
-    <w:p>
-      <w:pPr>
-        <w:pStyle w:val="ListParagraph"/>
-        <w:rPr>
-          <w:noProof/>
-        </w:rPr>
-      </w:pPr>
-    </w:p>
-    <w:p>
-      <w:pPr>
-        <w:pStyle w:val="ListParagraph"/>
-        <w:rPr>
-          <w:noProof/>
-        </w:rPr>
-      </w:pPr>
-    </w:p>
-    <w:p>
-      <w:pPr>
-        <w:pStyle w:val="ListParagraph"/>
-        <w:rPr>
-          <w:noProof/>
-        </w:rPr>
-      </w:pPr>
-    </w:p>
-    <w:p>
-      <w:pPr>
-        <w:pStyle w:val="ListParagraph"/>
-        <w:rPr>
-          <w:noProof/>
-        </w:rPr>
-      </w:pPr>
-    </w:p>
-    <w:p>
-      <w:pPr>
-        <w:pStyle w:val="ListParagraph"/>
-        <w:rPr>
-          <w:noProof/>
-        </w:rPr>
-      </w:pPr>
-    </w:p>
-    <w:p>
-      <w:pPr>
-        <w:pStyle w:val="ListParagraph"/>
-        <w:rPr>
-          <w:noProof/>
-        </w:rPr>
-      </w:pPr>
-    </w:p>
-    <w:p>
-      <w:pPr>
-        <w:pStyle w:val="ListParagraph"/>
-        <w:rPr>
-          <w:noProof/>
-        </w:rPr>
-      </w:pPr>
-    </w:p>
-    <w:p>
-      <w:pPr>
-        <w:pStyle w:val="ListParagraph"/>
-        <w:rPr>
-          <w:noProof/>
-        </w:rPr>
-      </w:pPr>
-    </w:p>
-    <w:p>
-      <w:pPr>
-        <w:pStyle w:val="ListParagraph"/>
-        <w:rPr>
-          <w:noProof/>
-        </w:rPr>
-      </w:pPr>
-    </w:p>
-    <w:p>
-      <w:pPr>
-        <w:pStyle w:val="ListParagraph"/>
-        <w:rPr>
-          <w:noProof/>
-        </w:rPr>
-      </w:pPr>
-    </w:p>
-    <w:p>
-      <w:pPr>
-        <w:pStyle w:val="ListParagraph"/>
-        <w:rPr>
-          <w:noProof/>
-        </w:rPr>
-      </w:pPr>
-    </w:p>
-    <w:p>
-      <w:pPr>
-        <w:pStyle w:val="ListParagraph"/>
-        <w:rPr>
-          <w:noProof/>
-        </w:rPr>
-      </w:pPr>
-    </w:p>
-    <w:p>
-      <w:pPr>
-        <w:pStyle w:val="ListParagraph"/>
-        <w:rPr>
-          <w:noProof/>
-        </w:rPr>
-      </w:pPr>
-    </w:p>
-    <w:p>
-      <w:pPr>
-        <w:pStyle w:val="ListParagraph"/>
-        <w:rPr>
-          <w:noProof/>
-        </w:rPr>
-      </w:pPr>
-    </w:p>
-    <w:p>
-      <w:pPr>
-        <w:pStyle w:val="ListParagraph"/>
-        <w:rPr>
-          <w:noProof/>
-        </w:rPr>
-      </w:pPr>
-    </w:p>
-    <w:p>
-      <w:pPr>
-        <w:pStyle w:val="ListParagraph"/>
-        <w:rPr>
-          <w:noProof/>
-        </w:rPr>
-      </w:pPr>
-    </w:p>
-    <w:p>
-      <w:pPr>
-        <w:pStyle w:val="ListParagraph"/>
-        <w:rPr>
-          <w:noProof/>
-        </w:rPr>
-      </w:pPr>
-    </w:p>
-    <w:p>
-      <w:pPr>
-        <w:pStyle w:val="ListParagraph"/>
-        <w:rPr>
-          <w:noProof/>
-        </w:rPr>
-      </w:pPr>
-    </w:p>
-    <w:p>
-      <w:pPr>
-        <w:pStyle w:val="ListParagraph"/>
-        <w:rPr>
-          <w:noProof/>
-        </w:rPr>
-      </w:pPr>
-    </w:p>
-    <w:p>
-      <w:pPr>
-        <w:pStyle w:val="ListParagraph"/>
-        <w:rPr>
-          <w:noProof/>
-        </w:rPr>
-      </w:pPr>
-    </w:p>
-    <w:p>
-      <w:pPr>
-        <w:pStyle w:val="ListParagraph"/>
-        <w:rPr>
-          <w:noProof/>
-        </w:rPr>
-      </w:pPr>
-    </w:p>
-    <w:p>
-      <w:pPr>
-        <w:pStyle w:val="ListParagraph"/>
-        <w:rPr>
-          <w:noProof/>
-        </w:rPr>
-      </w:pPr>
-    </w:p>
-    <w:p>
-      <w:pPr>
-        <w:pStyle w:val="ListParagraph"/>
-        <w:rPr>
-          <w:noProof/>
-        </w:rPr>
-      </w:pPr>
-    </w:p>
-    <w:p>
-      <w:pPr>
-        <w:pStyle w:val="ListParagraph"/>
-        <w:rPr>
-          <w:noProof/>
-        </w:rPr>
-      </w:pPr>
-    </w:p>
-    <w:p>
-      <w:pPr>
-        <w:pStyle w:val="ListParagraph"/>
-        <w:rPr>
-          <w:noProof/>
-        </w:rPr>
-      </w:pPr>
-    </w:p>
-    <w:p>
-      <w:pPr>
-        <w:pStyle w:val="ListParagraph"/>
-        <w:rPr>
-          <w:noProof/>
-        </w:rPr>
-      </w:pPr>
-    </w:p>
-    <w:p>
-      <w:pPr>
-        <w:pStyle w:val="ListParagraph"/>
-        <w:rPr>
-          <w:noProof/>
-        </w:rPr>
-      </w:pPr>
-    </w:p>
-    <w:p>
-      <w:pPr>
-        <w:pStyle w:val="ListParagraph"/>
-        <w:rPr>
-          <w:noProof/>
-        </w:rPr>
-      </w:pPr>
-    </w:p>
-    <w:p>
-      <w:pPr>
-        <w:pStyle w:val="ListParagraph"/>
-        <w:rPr>
-          <w:noProof/>
-        </w:rPr>
-      </w:pPr>
-    </w:p>
-    <w:p>
-      <w:pPr>
-        <w:pStyle w:val="ListParagraph"/>
-        <w:rPr>
-          <w:noProof/>
-        </w:rPr>
-      </w:pPr>
-    </w:p>
-    <w:p>
-      <w:pPr>
-        <w:pStyle w:val="ListParagraph"/>
-        <w:rPr>
-          <w:noProof/>
-        </w:rPr>
-      </w:pPr>
-    </w:p>
-    <w:p>
-      <w:pPr>
-        <w:pStyle w:val="ListParagraph"/>
-        <w:rPr>
-          <w:noProof/>
-        </w:rPr>
-      </w:pPr>
-    </w:p>
-    <w:p>
-      <w:pPr>
-        <w:pStyle w:val="ListParagraph"/>
-        <w:rPr>
-          <w:noProof/>
-        </w:rPr>
-      </w:pPr>
-    </w:p>
-    <w:p>
-      <w:pPr>
-        <w:pStyle w:val="ListParagraph"/>
-        <w:rPr>
-          <w:noProof/>
-        </w:rPr>
-      </w:pPr>
-    </w:p>
-    <w:p>
-      <w:pPr>
-        <w:pStyle w:val="ListParagraph"/>
-        <w:rPr>
-          <w:noProof/>
-        </w:rPr>
-      </w:pPr>
-    </w:p>
-    <w:p>
-      <w:pPr>
-        <w:pStyle w:val="ListParagraph"/>
-        <w:rPr>
-          <w:noProof/>
-        </w:rPr>
-      </w:pPr>
-    </w:p>
-    <w:p>
-      <w:pPr>
-        <w:pStyle w:val="ListParagraph"/>
-        <w:rPr>
-          <w:noProof/>
-        </w:rPr>
-      </w:pPr>
-    </w:p>
-    <w:p>
-      <w:pPr>
-        <w:pStyle w:val="ListParagraph"/>
+      <w:r>
+        <w:rPr>
+          <w:noProof/>
+        </w:rPr>
+        <w:drawing>
+          <wp:inline distT="0" distB="0" distL="0" distR="0" wp14:anchorId="779FC0D1" wp14:editId="46E175A2">
+            <wp:extent cx="2570672" cy="3066766"/>
+            <wp:effectExtent l="0" t="0" r="1270" b="635"/>
+            <wp:docPr id="11" name="Imagem 11"/>
+            <wp:cNvGraphicFramePr>
+              <a:graphicFrameLocks xmlns:a="http://schemas.openxmlformats.org/drawingml/2006/main" noChangeAspect="1"/>
+            </wp:cNvGraphicFramePr>
+            <a:graphic xmlns:a="http://schemas.openxmlformats.org/drawingml/2006/main">
+              <a:graphicData uri="http://schemas.openxmlformats.org/drawingml/2006/picture">
+                <pic:pic xmlns:pic="http://schemas.openxmlformats.org/drawingml/2006/picture">
+                  <pic:nvPicPr>
+                    <pic:cNvPr id="1" name=""/>
+                    <pic:cNvPicPr/>
+                  </pic:nvPicPr>
+                  <pic:blipFill>
+                    <a:blip r:embed="rId11"/>
+                    <a:stretch>
+                      <a:fillRect/>
+                    </a:stretch>
+                  </pic:blipFill>
+                  <pic:spPr>
+                    <a:xfrm>
+                      <a:off x="0" y="0"/>
+                      <a:ext cx="2584164" cy="3082862"/>
+                    </a:xfrm>
+                    <a:prstGeom prst="rect">
+                      <a:avLst/>
+                    </a:prstGeom>
+                  </pic:spPr>
+                </pic:pic>
+              </a:graphicData>
+            </a:graphic>
+          </wp:inline>
+        </w:drawing>
+      </w:r>
+    </w:p>
+    <w:p>
+      <w:pPr>
+        <w:pStyle w:val="PargrafodaLista"/>
         <w:numPr>
           <w:ilvl w:val="0"/>
           <w:numId w:val="2"/>
@@ -1035,13 +817,12 @@
         <w:rPr>
           <w:lang w:val="pt-BR"/>
         </w:rPr>
-        <w:lastRenderedPageBreak/>
         <w:t>Sala 1: O roteador 5 é o que possuí maior desvio padrão, logo ele deve ser retirado.</w:t>
       </w:r>
     </w:p>
     <w:p>
       <w:pPr>
-        <w:pStyle w:val="ListParagraph"/>
+        <w:pStyle w:val="PargrafodaLista"/>
         <w:numPr>
           <w:ilvl w:val="0"/>
           <w:numId w:val="2"/>
@@ -1059,7 +840,7 @@
     </w:p>
     <w:p>
       <w:pPr>
-        <w:pStyle w:val="ListParagraph"/>
+        <w:pStyle w:val="PargrafodaLista"/>
         <w:numPr>
           <w:ilvl w:val="0"/>
           <w:numId w:val="2"/>
@@ -1077,7 +858,7 @@
     </w:p>
     <w:p>
       <w:pPr>
-        <w:pStyle w:val="ListParagraph"/>
+        <w:pStyle w:val="PargrafodaLista"/>
         <w:numPr>
           <w:ilvl w:val="0"/>
           <w:numId w:val="2"/>
@@ -1102,198 +883,22 @@
     </w:p>
     <w:p>
       <w:pPr>
-        <w:rPr>
-          <w:lang w:val="pt-BR"/>
-        </w:rPr>
-      </w:pPr>
-    </w:p>
-    <w:p>
-      <w:pPr>
-        <w:rPr>
-          <w:lang w:val="pt-BR"/>
-        </w:rPr>
-      </w:pPr>
-    </w:p>
-    <w:p>
-      <w:pPr>
-        <w:rPr>
-          <w:lang w:val="pt-BR"/>
-        </w:rPr>
-      </w:pPr>
-    </w:p>
-    <w:p>
-      <w:pPr>
-        <w:rPr>
-          <w:lang w:val="pt-BR"/>
-        </w:rPr>
-      </w:pPr>
-    </w:p>
-    <w:p>
-      <w:pPr>
-        <w:rPr>
-          <w:lang w:val="pt-BR"/>
-        </w:rPr>
-      </w:pPr>
-    </w:p>
-    <w:p>
-      <w:pPr>
-        <w:rPr>
-          <w:lang w:val="pt-BR"/>
-        </w:rPr>
-      </w:pPr>
-    </w:p>
-    <w:p>
-      <w:pPr>
-        <w:rPr>
-          <w:lang w:val="pt-BR"/>
-        </w:rPr>
-      </w:pPr>
-    </w:p>
-    <w:p>
-      <w:pPr>
-        <w:rPr>
-          <w:lang w:val="pt-BR"/>
-        </w:rPr>
-      </w:pPr>
-    </w:p>
-    <w:p>
-      <w:pPr>
-        <w:rPr>
-          <w:lang w:val="pt-BR"/>
-        </w:rPr>
-      </w:pPr>
-    </w:p>
-    <w:p>
-      <w:pPr>
-        <w:rPr>
-          <w:lang w:val="pt-BR"/>
-        </w:rPr>
-      </w:pPr>
-    </w:p>
-    <w:p>
-      <w:pPr>
-        <w:rPr>
-          <w:lang w:val="pt-BR"/>
-        </w:rPr>
-      </w:pPr>
-    </w:p>
-    <w:p>
-      <w:pPr>
-        <w:rPr>
-          <w:lang w:val="pt-BR"/>
-        </w:rPr>
-      </w:pPr>
-    </w:p>
-    <w:p>
-      <w:pPr>
-        <w:rPr>
-          <w:lang w:val="pt-BR"/>
-        </w:rPr>
-      </w:pPr>
-    </w:p>
-    <w:p>
-      <w:pPr>
-        <w:rPr>
-          <w:lang w:val="pt-BR"/>
-        </w:rPr>
-      </w:pPr>
-    </w:p>
-    <w:p>
-      <w:pPr>
-        <w:rPr>
-          <w:lang w:val="pt-BR"/>
-        </w:rPr>
-      </w:pPr>
-    </w:p>
-    <w:p>
-      <w:pPr>
-        <w:rPr>
-          <w:lang w:val="pt-BR"/>
-        </w:rPr>
-      </w:pPr>
-    </w:p>
-    <w:p>
-      <w:pPr>
-        <w:rPr>
-          <w:lang w:val="pt-BR"/>
-        </w:rPr>
-      </w:pPr>
-    </w:p>
-    <w:p>
-      <w:pPr>
-        <w:rPr>
-          <w:lang w:val="pt-BR"/>
-        </w:rPr>
-      </w:pPr>
-    </w:p>
-    <w:p>
-      <w:pPr>
-        <w:rPr>
-          <w:lang w:val="pt-BR"/>
-        </w:rPr>
-      </w:pPr>
-    </w:p>
-    <w:p>
-      <w:pPr>
-        <w:rPr>
-          <w:lang w:val="pt-BR"/>
-        </w:rPr>
-      </w:pPr>
-    </w:p>
-    <w:p>
-      <w:pPr>
-        <w:rPr>
-          <w:lang w:val="pt-BR"/>
-        </w:rPr>
-      </w:pPr>
-    </w:p>
-    <w:p>
-      <w:pPr>
-        <w:rPr>
-          <w:lang w:val="pt-BR"/>
-        </w:rPr>
-      </w:pPr>
-    </w:p>
-    <w:p>
-      <w:pPr>
-        <w:rPr>
-          <w:lang w:val="pt-BR"/>
-        </w:rPr>
-      </w:pPr>
-    </w:p>
-    <w:p>
-      <w:pPr>
-        <w:rPr>
-          <w:lang w:val="pt-BR"/>
-        </w:rPr>
-      </w:pPr>
-    </w:p>
-    <w:p>
-      <w:pPr>
-        <w:rPr>
-          <w:lang w:val="pt-BR"/>
-        </w:rPr>
-      </w:pPr>
-    </w:p>
-    <w:p>
-      <w:pPr>
-        <w:pStyle w:val="ListParagraph"/>
+        <w:pStyle w:val="PargrafodaLista"/>
         <w:numPr>
           <w:ilvl w:val="0"/>
-          <w:numId w:val="1"/>
+          <w:numId w:val="3"/>
         </w:numPr>
         <w:rPr>
           <w:lang w:val="pt-BR"/>
         </w:rPr>
       </w:pPr>
-      <w:bookmarkStart w:id="0" w:name="_GoBack"/>
       <w:r>
         <w:rPr>
-          <w:lang w:val="pt-BR"/>
-        </w:rPr>
-        <w:lastRenderedPageBreak/>
+          <w:noProof/>
+          <w:lang w:val="pt-BR"/>
+        </w:rPr>
         <w:drawing>
-          <wp:anchor distT="0" distB="0" distL="114300" distR="114300" simplePos="0" relativeHeight="251665408" behindDoc="0" locked="0" layoutInCell="1" allowOverlap="1" wp14:anchorId="18C0A4FC" wp14:editId="31860FE5">
+          <wp:anchor distT="0" distB="0" distL="114300" distR="114300" simplePos="0" relativeHeight="251665408" behindDoc="0" locked="0" layoutInCell="1" allowOverlap="1" wp14:anchorId="078976B6" wp14:editId="3F9BE7ED">
             <wp:simplePos x="0" y="0"/>
             <wp:positionH relativeFrom="column">
               <wp:posOffset>1223135</wp:posOffset>
@@ -1316,7 +921,7 @@
                     <pic:cNvPicPr/>
                   </pic:nvPicPr>
                   <pic:blipFill>
-                    <a:blip r:embed="rId10">
+                    <a:blip r:embed="rId12">
                       <a:extLst>
                         <a:ext uri="{28A0092B-C50C-407E-A947-70E740481C1C}">
                           <a14:useLocalDpi xmlns:a14="http://schemas.microsoft.com/office/drawing/2010/main" val="0"/>
@@ -1342,11 +947,10 @@
           </wp:anchor>
         </w:drawing>
       </w:r>
-      <w:bookmarkEnd w:id="0"/>
-    </w:p>
-    <w:p>
-      <w:pPr>
-        <w:pStyle w:val="ListParagraph"/>
+    </w:p>
+    <w:p>
+      <w:pPr>
+        <w:pStyle w:val="PargrafodaLista"/>
         <w:ind w:left="1440"/>
         <w:rPr>
           <w:lang w:val="pt-BR"/>
@@ -1355,7 +959,7 @@
     </w:p>
     <w:p>
       <w:pPr>
-        <w:pStyle w:val="ListParagraph"/>
+        <w:pStyle w:val="PargrafodaLista"/>
         <w:ind w:left="1440"/>
         <w:rPr>
           <w:lang w:val="pt-BR"/>
@@ -1364,7 +968,7 @@
     </w:p>
     <w:p>
       <w:pPr>
-        <w:pStyle w:val="ListParagraph"/>
+        <w:pStyle w:val="PargrafodaLista"/>
         <w:ind w:left="1440"/>
         <w:rPr>
           <w:lang w:val="pt-BR"/>
@@ -1373,7 +977,7 @@
     </w:p>
     <w:p>
       <w:pPr>
-        <w:pStyle w:val="ListParagraph"/>
+        <w:pStyle w:val="PargrafodaLista"/>
         <w:ind w:left="1440"/>
         <w:rPr>
           <w:lang w:val="pt-BR"/>
@@ -1382,7 +986,7 @@
     </w:p>
     <w:p>
       <w:pPr>
-        <w:pStyle w:val="ListParagraph"/>
+        <w:pStyle w:val="PargrafodaLista"/>
         <w:ind w:left="1440"/>
         <w:rPr>
           <w:lang w:val="pt-BR"/>
@@ -1391,7 +995,7 @@
     </w:p>
     <w:p>
       <w:pPr>
-        <w:pStyle w:val="ListParagraph"/>
+        <w:pStyle w:val="PargrafodaLista"/>
         <w:ind w:left="1440"/>
         <w:rPr>
           <w:lang w:val="pt-BR"/>
@@ -1400,7 +1004,7 @@
     </w:p>
     <w:p>
       <w:pPr>
-        <w:pStyle w:val="ListParagraph"/>
+        <w:pStyle w:val="PargrafodaLista"/>
         <w:ind w:left="1440"/>
         <w:rPr>
           <w:lang w:val="pt-BR"/>
@@ -1409,7 +1013,7 @@
     </w:p>
     <w:p>
       <w:pPr>
-        <w:pStyle w:val="ListParagraph"/>
+        <w:pStyle w:val="PargrafodaLista"/>
         <w:ind w:left="1440"/>
         <w:rPr>
           <w:lang w:val="pt-BR"/>
@@ -1417,10 +1021,11 @@
       </w:pPr>
       <w:r>
         <w:rPr>
+          <w:noProof/>
           <w:lang w:val="pt-BR"/>
         </w:rPr>
         <w:drawing>
-          <wp:anchor distT="0" distB="0" distL="114300" distR="114300" simplePos="0" relativeHeight="251666432" behindDoc="0" locked="0" layoutInCell="1" allowOverlap="1" wp14:anchorId="06D2FE0D" wp14:editId="6768EA8C">
+          <wp:anchor distT="0" distB="0" distL="114300" distR="114300" simplePos="0" relativeHeight="251666432" behindDoc="0" locked="0" layoutInCell="1" allowOverlap="1" wp14:anchorId="5B1D57B2" wp14:editId="0FBA3763">
             <wp:simplePos x="0" y="0"/>
             <wp:positionH relativeFrom="column">
               <wp:posOffset>3484085</wp:posOffset>
@@ -1443,7 +1048,7 @@
                     <pic:cNvPicPr/>
                   </pic:nvPicPr>
                   <pic:blipFill>
-                    <a:blip r:embed="rId11">
+                    <a:blip r:embed="rId13">
                       <a:extLst>
                         <a:ext uri="{28A0092B-C50C-407E-A947-70E740481C1C}">
                           <a14:useLocalDpi xmlns:a14="http://schemas.microsoft.com/office/drawing/2010/main" val="0"/>
@@ -1478,7 +1083,7 @@
     </w:p>
     <w:p>
       <w:pPr>
-        <w:pStyle w:val="ListParagraph"/>
+        <w:pStyle w:val="PargrafodaLista"/>
         <w:ind w:left="1440"/>
         <w:rPr>
           <w:lang w:val="pt-BR"/>
@@ -1487,7 +1092,7 @@
     </w:p>
     <w:p>
       <w:pPr>
-        <w:pStyle w:val="ListParagraph"/>
+        <w:pStyle w:val="PargrafodaLista"/>
         <w:ind w:left="1440"/>
         <w:rPr>
           <w:lang w:val="pt-BR"/>
@@ -1496,7 +1101,7 @@
     </w:p>
     <w:p>
       <w:pPr>
-        <w:pStyle w:val="ListParagraph"/>
+        <w:pStyle w:val="PargrafodaLista"/>
         <w:ind w:left="1440"/>
         <w:rPr>
           <w:lang w:val="pt-BR"/>
@@ -1505,7 +1110,7 @@
     </w:p>
     <w:p>
       <w:pPr>
-        <w:pStyle w:val="ListParagraph"/>
+        <w:pStyle w:val="PargrafodaLista"/>
         <w:ind w:left="1440"/>
         <w:rPr>
           <w:lang w:val="pt-BR"/>
@@ -1514,7 +1119,7 @@
     </w:p>
     <w:p>
       <w:pPr>
-        <w:pStyle w:val="ListParagraph"/>
+        <w:pStyle w:val="PargrafodaLista"/>
         <w:ind w:left="1440"/>
         <w:rPr>
           <w:lang w:val="pt-BR"/>
@@ -1523,7 +1128,7 @@
     </w:p>
     <w:p>
       <w:pPr>
-        <w:pStyle w:val="ListParagraph"/>
+        <w:pStyle w:val="PargrafodaLista"/>
         <w:ind w:left="1440"/>
         <w:rPr>
           <w:lang w:val="pt-BR"/>
@@ -1532,7 +1137,7 @@
     </w:p>
     <w:p>
       <w:pPr>
-        <w:pStyle w:val="ListParagraph"/>
+        <w:pStyle w:val="PargrafodaLista"/>
         <w:ind w:left="1440"/>
         <w:rPr>
           <w:lang w:val="pt-BR"/>
@@ -1541,7 +1146,7 @@
     </w:p>
     <w:p>
       <w:pPr>
-        <w:pStyle w:val="ListParagraph"/>
+        <w:pStyle w:val="PargrafodaLista"/>
         <w:ind w:left="1440"/>
         <w:rPr>
           <w:lang w:val="pt-BR"/>
@@ -1550,7 +1155,7 @@
     </w:p>
     <w:p>
       <w:pPr>
-        <w:pStyle w:val="ListParagraph"/>
+        <w:pStyle w:val="PargrafodaLista"/>
         <w:ind w:left="1440"/>
         <w:rPr>
           <w:lang w:val="pt-BR"/>
@@ -1559,7 +1164,7 @@
     </w:p>
     <w:p>
       <w:pPr>
-        <w:pStyle w:val="ListParagraph"/>
+        <w:pStyle w:val="PargrafodaLista"/>
         <w:ind w:left="1440"/>
         <w:rPr>
           <w:lang w:val="pt-BR"/>
@@ -1568,7 +1173,7 @@
     </w:p>
     <w:p>
       <w:pPr>
-        <w:pStyle w:val="ListParagraph"/>
+        <w:pStyle w:val="PargrafodaLista"/>
         <w:ind w:left="1440"/>
         <w:rPr>
           <w:lang w:val="pt-BR"/>
@@ -1577,7 +1182,7 @@
     </w:p>
     <w:p>
       <w:pPr>
-        <w:pStyle w:val="ListParagraph"/>
+        <w:pStyle w:val="PargrafodaLista"/>
         <w:ind w:left="1440"/>
         <w:rPr>
           <w:lang w:val="pt-BR"/>
@@ -1586,7 +1191,7 @@
     </w:p>
     <w:p>
       <w:pPr>
-        <w:pStyle w:val="ListParagraph"/>
+        <w:pStyle w:val="PargrafodaLista"/>
         <w:ind w:left="1440"/>
         <w:rPr>
           <w:lang w:val="pt-BR"/>
@@ -1595,7 +1200,7 @@
     </w:p>
     <w:p>
       <w:pPr>
-        <w:pStyle w:val="ListParagraph"/>
+        <w:pStyle w:val="PargrafodaLista"/>
         <w:ind w:left="1440"/>
         <w:rPr>
           <w:lang w:val="pt-BR"/>
@@ -1604,7 +1209,7 @@
     </w:p>
     <w:p>
       <w:pPr>
-        <w:pStyle w:val="ListParagraph"/>
+        <w:pStyle w:val="PargrafodaLista"/>
         <w:ind w:left="1440"/>
         <w:rPr>
           <w:lang w:val="pt-BR"/>
@@ -1613,7 +1218,7 @@
     </w:p>
     <w:p>
       <w:pPr>
-        <w:pStyle w:val="ListParagraph"/>
+        <w:pStyle w:val="PargrafodaLista"/>
         <w:ind w:left="1440"/>
         <w:rPr>
           <w:lang w:val="pt-BR"/>
@@ -1622,7 +1227,7 @@
     </w:p>
     <w:p>
       <w:pPr>
-        <w:pStyle w:val="ListParagraph"/>
+        <w:pStyle w:val="PargrafodaLista"/>
         <w:ind w:left="1440"/>
         <w:rPr>
           <w:lang w:val="pt-BR"/>
@@ -1631,7 +1236,7 @@
     </w:p>
     <w:p>
       <w:pPr>
-        <w:pStyle w:val="ListParagraph"/>
+        <w:pStyle w:val="PargrafodaLista"/>
         <w:ind w:left="1440"/>
         <w:rPr>
           <w:lang w:val="pt-BR"/>
@@ -1640,7 +1245,7 @@
     </w:p>
     <w:p>
       <w:pPr>
-        <w:pStyle w:val="ListParagraph"/>
+        <w:pStyle w:val="PargrafodaLista"/>
         <w:ind w:left="1440"/>
         <w:rPr>
           <w:lang w:val="pt-BR"/>
@@ -1649,7 +1254,7 @@
     </w:p>
     <w:p>
       <w:pPr>
-        <w:pStyle w:val="ListParagraph"/>
+        <w:pStyle w:val="PargrafodaLista"/>
         <w:ind w:left="1440"/>
         <w:rPr>
           <w:lang w:val="pt-BR"/>
@@ -1658,7 +1263,7 @@
     </w:p>
     <w:p>
       <w:pPr>
-        <w:pStyle w:val="ListParagraph"/>
+        <w:pStyle w:val="PargrafodaLista"/>
         <w:ind w:left="1440"/>
         <w:rPr>
           <w:lang w:val="pt-BR"/>
@@ -1667,7 +1272,7 @@
     </w:p>
     <w:p>
       <w:pPr>
-        <w:pStyle w:val="ListParagraph"/>
+        <w:pStyle w:val="PargrafodaLista"/>
         <w:ind w:left="1440"/>
         <w:rPr>
           <w:lang w:val="pt-BR"/>
@@ -1676,7 +1281,7 @@
     </w:p>
     <w:p>
       <w:pPr>
-        <w:pStyle w:val="ListParagraph"/>
+        <w:pStyle w:val="PargrafodaLista"/>
         <w:ind w:left="1440"/>
         <w:rPr>
           <w:lang w:val="pt-BR"/>
@@ -1685,7 +1290,7 @@
     </w:p>
     <w:p>
       <w:pPr>
-        <w:pStyle w:val="ListParagraph"/>
+        <w:pStyle w:val="PargrafodaLista"/>
         <w:ind w:left="1440"/>
         <w:rPr>
           <w:lang w:val="pt-BR"/>
@@ -1694,7 +1299,7 @@
     </w:p>
     <w:p>
       <w:pPr>
-        <w:pStyle w:val="ListParagraph"/>
+        <w:pStyle w:val="PargrafodaLista"/>
         <w:ind w:left="1440"/>
         <w:rPr>
           <w:lang w:val="pt-BR"/>
@@ -1703,7 +1308,7 @@
     </w:p>
     <w:p>
       <w:pPr>
-        <w:pStyle w:val="ListParagraph"/>
+        <w:pStyle w:val="PargrafodaLista"/>
         <w:ind w:left="1440"/>
         <w:rPr>
           <w:lang w:val="pt-BR"/>
@@ -1712,7 +1317,7 @@
     </w:p>
     <w:p>
       <w:pPr>
-        <w:pStyle w:val="ListParagraph"/>
+        <w:pStyle w:val="PargrafodaLista"/>
         <w:ind w:left="1440"/>
         <w:rPr>
           <w:lang w:val="pt-BR"/>
@@ -1721,7 +1326,7 @@
     </w:p>
     <w:p>
       <w:pPr>
-        <w:pStyle w:val="ListParagraph"/>
+        <w:pStyle w:val="PargrafodaLista"/>
         <w:ind w:left="1440"/>
         <w:rPr>
           <w:lang w:val="pt-BR"/>
@@ -1730,7 +1335,7 @@
     </w:p>
     <w:p>
       <w:pPr>
-        <w:pStyle w:val="ListParagraph"/>
+        <w:pStyle w:val="PargrafodaLista"/>
         <w:ind w:left="1440"/>
         <w:rPr>
           <w:lang w:val="pt-BR"/>
@@ -1739,7 +1344,7 @@
     </w:p>
     <w:p>
       <w:pPr>
-        <w:pStyle w:val="ListParagraph"/>
+        <w:pStyle w:val="PargrafodaLista"/>
         <w:ind w:left="1440"/>
         <w:rPr>
           <w:lang w:val="pt-BR"/>
@@ -1748,7 +1353,7 @@
     </w:p>
     <w:p>
       <w:pPr>
-        <w:pStyle w:val="ListParagraph"/>
+        <w:pStyle w:val="PargrafodaLista"/>
         <w:ind w:left="1440"/>
         <w:rPr>
           <w:lang w:val="pt-BR"/>
@@ -1757,7 +1362,7 @@
     </w:p>
     <w:p>
       <w:pPr>
-        <w:pStyle w:val="ListParagraph"/>
+        <w:pStyle w:val="PargrafodaLista"/>
         <w:ind w:left="1440"/>
         <w:rPr>
           <w:lang w:val="pt-BR"/>
@@ -1766,7 +1371,7 @@
     </w:p>
     <w:p>
       <w:pPr>
-        <w:pStyle w:val="ListParagraph"/>
+        <w:pStyle w:val="PargrafodaLista"/>
         <w:ind w:left="1440"/>
         <w:rPr>
           <w:lang w:val="pt-BR"/>
@@ -1775,7 +1380,7 @@
     </w:p>
     <w:p>
       <w:pPr>
-        <w:pStyle w:val="ListParagraph"/>
+        <w:pStyle w:val="PargrafodaLista"/>
         <w:ind w:left="1440"/>
         <w:rPr>
           <w:lang w:val="pt-BR"/>
@@ -1784,7 +1389,7 @@
     </w:p>
     <w:p>
       <w:pPr>
-        <w:pStyle w:val="ListParagraph"/>
+        <w:pStyle w:val="PargrafodaLista"/>
         <w:ind w:left="1440"/>
         <w:rPr>
           <w:lang w:val="pt-BR"/>
@@ -1793,8 +1398,8 @@
     </w:p>
     <w:p>
       <w:pPr>
-        <w:pStyle w:val="ListParagraph"/>
-        <w:ind w:left="1440"/>
+        <w:pStyle w:val="PargrafodaLista"/>
+        <w:ind w:left="0" w:firstLine="720"/>
         <w:rPr>
           <w:lang w:val="pt-BR"/>
         </w:rPr>
@@ -1803,14 +1408,2535 @@
         <w:rPr>
           <w:lang w:val="pt-BR"/>
         </w:rPr>
-        <w:lastRenderedPageBreak/>
         <w:t>Através dos gráficos é possível perceber que o Roteador 2 foi o que menos variou, portante é o menos relevante para o algoritmo de detecção.</w:t>
       </w:r>
     </w:p>
     <w:p>
       <w:pPr>
-        <w:pStyle w:val="ListParagraph"/>
-        <w:ind w:left="1440"/>
+        <w:pStyle w:val="PargrafodaLista"/>
+        <w:ind w:left="0" w:firstLine="720"/>
+        <w:rPr>
+          <w:lang w:val="pt-BR"/>
+        </w:rPr>
+      </w:pPr>
+    </w:p>
+    <w:p>
+      <w:pPr>
+        <w:pStyle w:val="PargrafodaLista"/>
+        <w:ind w:left="0"/>
+        <w:rPr>
+          <w:lang w:val="pt-BR"/>
+        </w:rPr>
+      </w:pPr>
+      <w:r>
+        <w:rPr>
+          <w:lang w:val="pt-BR"/>
+        </w:rPr>
+        <w:t xml:space="preserve">5. </w:t>
+      </w:r>
+    </w:p>
+    <w:p>
+      <w:pPr>
+        <w:pStyle w:val="PargrafodaLista"/>
+        <w:ind w:left="0"/>
+        <w:rPr>
+          <w:lang w:val="pt-BR"/>
+        </w:rPr>
+      </w:pPr>
+    </w:p>
+    <w:p>
+      <w:pPr>
+        <w:pStyle w:val="PargrafodaLista"/>
+        <w:ind w:left="0"/>
+        <w:rPr>
+          <w:lang w:val="pt-BR"/>
+        </w:rPr>
+      </w:pPr>
+      <w:r>
+        <w:rPr>
+          <w:noProof/>
+          <w:lang w:val="pt-BR"/>
+        </w:rPr>
+        <mc:AlternateContent>
+          <mc:Choice Requires="wps">
+            <w:drawing>
+              <wp:anchor distT="0" distB="0" distL="114300" distR="114300" simplePos="0" relativeHeight="251679744" behindDoc="0" locked="0" layoutInCell="1" allowOverlap="1" wp14:anchorId="6059BD24" wp14:editId="3107955E">
+                <wp:simplePos x="0" y="0"/>
+                <wp:positionH relativeFrom="column">
+                  <wp:posOffset>2717321</wp:posOffset>
+                </wp:positionH>
+                <wp:positionV relativeFrom="paragraph">
+                  <wp:posOffset>3381471</wp:posOffset>
+                </wp:positionV>
+                <wp:extent cx="3321170" cy="871268"/>
+                <wp:effectExtent l="0" t="0" r="12700" b="24130"/>
+                <wp:wrapNone/>
+                <wp:docPr id="23" name="Caixa de Texto 23"/>
+                <wp:cNvGraphicFramePr/>
+                <a:graphic xmlns:a="http://schemas.openxmlformats.org/drawingml/2006/main">
+                  <a:graphicData uri="http://schemas.microsoft.com/office/word/2010/wordprocessingShape">
+                    <wps:wsp>
+                      <wps:cNvSpPr txBox="1"/>
+                      <wps:spPr>
+                        <a:xfrm>
+                          <a:off x="0" y="0"/>
+                          <a:ext cx="3321170" cy="871268"/>
+                        </a:xfrm>
+                        <a:prstGeom prst="rect">
+                          <a:avLst/>
+                        </a:prstGeom>
+                        <a:solidFill>
+                          <a:schemeClr val="lt1"/>
+                        </a:solidFill>
+                        <a:ln w="6350">
+                          <a:solidFill>
+                            <a:prstClr val="black"/>
+                          </a:solidFill>
+                        </a:ln>
+                      </wps:spPr>
+                      <wps:txbx>
+                        <w:txbxContent>
+                          <w:p>
+                            <w:pPr>
+                              <w:rPr>
+                                <w:b/>
+                                <w:bCs/>
+                                <w:lang w:val="pt-BR"/>
+                              </w:rPr>
+                            </w:pPr>
+                            <w:r>
+                              <w:rPr>
+                                <w:b/>
+                                <w:bCs/>
+                                <w:lang w:val="pt-BR"/>
+                              </w:rPr>
+                              <w:t xml:space="preserve">Roteador </w:t>
+                            </w:r>
+                            <w:r>
+                              <w:rPr>
+                                <w:b/>
+                                <w:bCs/>
+                                <w:lang w:val="pt-BR"/>
+                              </w:rPr>
+                              <w:t>3</w:t>
+                            </w:r>
+                          </w:p>
+                          <w:p>
+                            <w:pPr>
+                              <w:rPr>
+                                <w:lang w:val="pt-BR"/>
+                              </w:rPr>
+                            </w:pPr>
+                            <w:r>
+                              <w:rPr>
+                                <w:lang w:val="pt-BR"/>
+                              </w:rPr>
+                              <w:t xml:space="preserve">Observando o gráfico, </w:t>
+                            </w:r>
+                            <w:r>
+                              <w:rPr>
+                                <w:lang w:val="pt-BR"/>
+                              </w:rPr>
+                              <w:t>notamos</w:t>
+                            </w:r>
+                            <w:r>
+                              <w:rPr>
+                                <w:lang w:val="pt-BR"/>
+                              </w:rPr>
+                              <w:t xml:space="preserve"> que o roteador </w:t>
+                            </w:r>
+                            <w:r>
+                              <w:rPr>
+                                <w:lang w:val="pt-BR"/>
+                              </w:rPr>
+                              <w:t>3</w:t>
+                            </w:r>
+                            <w:r>
+                              <w:rPr>
+                                <w:lang w:val="pt-BR"/>
+                              </w:rPr>
+                              <w:t xml:space="preserve"> não</w:t>
+                            </w:r>
+                          </w:p>
+                          <w:p>
+                            <w:pPr>
+                              <w:rPr>
+                                <w:lang w:val="pt-BR"/>
+                              </w:rPr>
+                            </w:pPr>
+                            <w:r>
+                              <w:rPr>
+                                <w:lang w:val="pt-BR"/>
+                              </w:rPr>
+                              <w:t>s</w:t>
+                            </w:r>
+                            <w:r>
+                              <w:rPr>
+                                <w:lang w:val="pt-BR"/>
+                              </w:rPr>
+                              <w:t>egue</w:t>
+                            </w:r>
+                            <w:r>
+                              <w:rPr>
+                                <w:lang w:val="pt-BR"/>
+                              </w:rPr>
+                              <w:t xml:space="preserve"> </w:t>
+                            </w:r>
+                            <w:r>
+                              <w:rPr>
+                                <w:lang w:val="pt-BR"/>
+                              </w:rPr>
+                              <w:t xml:space="preserve">uma </w:t>
+                            </w:r>
+                            <w:r>
+                              <w:rPr>
+                                <w:lang w:val="pt-BR"/>
+                              </w:rPr>
+                              <w:t>distribuição gaussiana.</w:t>
+                            </w:r>
+                          </w:p>
+                        </w:txbxContent>
+                      </wps:txbx>
+                      <wps:bodyPr rot="0" spcFirstLastPara="0" vertOverflow="overflow" horzOverflow="overflow" vert="horz" wrap="square" lIns="91440" tIns="45720" rIns="91440" bIns="45720" numCol="1" spcCol="0" rtlCol="0" fromWordArt="0" anchor="t" anchorCtr="0" forceAA="0" compatLnSpc="1">
+                        <a:prstTxWarp prst="textNoShape">
+                          <a:avLst/>
+                        </a:prstTxWarp>
+                        <a:noAutofit/>
+                      </wps:bodyPr>
+                    </wps:wsp>
+                  </a:graphicData>
+                </a:graphic>
+                <wp14:sizeRelH relativeFrom="margin">
+                  <wp14:pctWidth>0</wp14:pctWidth>
+                </wp14:sizeRelH>
+                <wp14:sizeRelV relativeFrom="margin">
+                  <wp14:pctHeight>0</wp14:pctHeight>
+                </wp14:sizeRelV>
+              </wp:anchor>
+            </w:drawing>
+          </mc:Choice>
+          <mc:Fallback>
+            <w:pict>
+              <v:shapetype w14:anchorId="6059BD24" id="_x0000_t202" coordsize="21600,21600" o:spt="202" path="m,l,21600r21600,l21600,xe">
+                <v:stroke joinstyle="miter"/>
+                <v:path gradientshapeok="t" o:connecttype="rect"/>
+              </v:shapetype>
+              <v:shape id="Caixa de Texto 23" o:spid="_x0000_s1026" type="#_x0000_t202" style="position:absolute;margin-left:213.95pt;margin-top:266.25pt;width:261.5pt;height:68.6pt;z-index:251679744;visibility:visible;mso-wrap-style:square;mso-width-percent:0;mso-height-percent:0;mso-wrap-distance-left:9pt;mso-wrap-distance-top:0;mso-wrap-distance-right:9pt;mso-wrap-distance-bottom:0;mso-position-horizontal:absolute;mso-position-horizontal-relative:text;mso-position-vertical:absolute;mso-position-vertical-relative:text;mso-width-percent:0;mso-height-percent:0;mso-width-relative:margin;mso-height-relative:margin;v-text-anchor:top" o:gfxdata="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" fillcolor="white [3201]" strokeweight=".5pt">
+                <v:textbox>
+                  <w:txbxContent>
+                    <w:p>
+                      <w:pPr>
+                        <w:rPr>
+                          <w:b/>
+                          <w:bCs/>
+                          <w:lang w:val="pt-BR"/>
+                        </w:rPr>
+                      </w:pPr>
+                      <w:r>
+                        <w:rPr>
+                          <w:b/>
+                          <w:bCs/>
+                          <w:lang w:val="pt-BR"/>
+                        </w:rPr>
+                        <w:t xml:space="preserve">Roteador </w:t>
+                      </w:r>
+                      <w:r>
+                        <w:rPr>
+                          <w:b/>
+                          <w:bCs/>
+                          <w:lang w:val="pt-BR"/>
+                        </w:rPr>
+                        <w:t>3</w:t>
+                      </w:r>
+                    </w:p>
+                    <w:p>
+                      <w:pPr>
+                        <w:rPr>
+                          <w:lang w:val="pt-BR"/>
+                        </w:rPr>
+                      </w:pPr>
+                      <w:r>
+                        <w:rPr>
+                          <w:lang w:val="pt-BR"/>
+                        </w:rPr>
+                        <w:t xml:space="preserve">Observando o gráfico, </w:t>
+                      </w:r>
+                      <w:r>
+                        <w:rPr>
+                          <w:lang w:val="pt-BR"/>
+                        </w:rPr>
+                        <w:t>notamos</w:t>
+                      </w:r>
+                      <w:r>
+                        <w:rPr>
+                          <w:lang w:val="pt-BR"/>
+                        </w:rPr>
+                        <w:t xml:space="preserve"> que o roteador </w:t>
+                      </w:r>
+                      <w:r>
+                        <w:rPr>
+                          <w:lang w:val="pt-BR"/>
+                        </w:rPr>
+                        <w:t>3</w:t>
+                      </w:r>
+                      <w:r>
+                        <w:rPr>
+                          <w:lang w:val="pt-BR"/>
+                        </w:rPr>
+                        <w:t xml:space="preserve"> não</w:t>
+                      </w:r>
+                    </w:p>
+                    <w:p>
+                      <w:pPr>
+                        <w:rPr>
+                          <w:lang w:val="pt-BR"/>
+                        </w:rPr>
+                      </w:pPr>
+                      <w:r>
+                        <w:rPr>
+                          <w:lang w:val="pt-BR"/>
+                        </w:rPr>
+                        <w:t>s</w:t>
+                      </w:r>
+                      <w:r>
+                        <w:rPr>
+                          <w:lang w:val="pt-BR"/>
+                        </w:rPr>
+                        <w:t>egue</w:t>
+                      </w:r>
+                      <w:r>
+                        <w:rPr>
+                          <w:lang w:val="pt-BR"/>
+                        </w:rPr>
+                        <w:t xml:space="preserve"> </w:t>
+                      </w:r>
+                      <w:r>
+                        <w:rPr>
+                          <w:lang w:val="pt-BR"/>
+                        </w:rPr>
+                        <w:t xml:space="preserve">uma </w:t>
+                      </w:r>
+                      <w:r>
+                        <w:rPr>
+                          <w:lang w:val="pt-BR"/>
+                        </w:rPr>
+                        <w:t>distribuição gaussiana.</w:t>
+                      </w:r>
+                    </w:p>
+                  </w:txbxContent>
+                </v:textbox>
+              </v:shape>
+            </w:pict>
+          </mc:Fallback>
+        </mc:AlternateContent>
+      </w:r>
+      <w:r>
+        <w:rPr>
+          <w:noProof/>
+          <w:lang w:val="pt-BR"/>
+        </w:rPr>
+        <mc:AlternateContent>
+          <mc:Choice Requires="wps">
+            <w:drawing>
+              <wp:anchor distT="0" distB="0" distL="114300" distR="114300" simplePos="0" relativeHeight="251677696" behindDoc="0" locked="0" layoutInCell="1" allowOverlap="1" wp14:anchorId="287CE94F" wp14:editId="7680207D">
+                <wp:simplePos x="0" y="0"/>
+                <wp:positionH relativeFrom="column">
+                  <wp:posOffset>2681270</wp:posOffset>
+                </wp:positionH>
+                <wp:positionV relativeFrom="paragraph">
+                  <wp:posOffset>1716117</wp:posOffset>
+                </wp:positionV>
+                <wp:extent cx="914400" cy="914400"/>
+                <wp:effectExtent l="0" t="0" r="19050" b="19050"/>
+                <wp:wrapNone/>
+                <wp:docPr id="21" name="Caixa de Texto 21"/>
+                <wp:cNvGraphicFramePr/>
+                <a:graphic xmlns:a="http://schemas.openxmlformats.org/drawingml/2006/main">
+                  <a:graphicData uri="http://schemas.microsoft.com/office/word/2010/wordprocessingShape">
+                    <wps:wsp>
+                      <wps:cNvSpPr txBox="1"/>
+                      <wps:spPr>
+                        <a:xfrm>
+                          <a:off x="0" y="0"/>
+                          <a:ext cx="914400" cy="914400"/>
+                        </a:xfrm>
+                        <a:prstGeom prst="rect">
+                          <a:avLst/>
+                        </a:prstGeom>
+                        <a:solidFill>
+                          <a:schemeClr val="lt1"/>
+                        </a:solidFill>
+                        <a:ln w="6350">
+                          <a:solidFill>
+                            <a:prstClr val="black"/>
+                          </a:solidFill>
+                        </a:ln>
+                      </wps:spPr>
+                      <wps:txbx>
+                        <w:txbxContent>
+                          <w:p>
+                            <w:pPr>
+                              <w:rPr>
+                                <w:b/>
+                                <w:bCs/>
+                                <w:lang w:val="pt-BR"/>
+                              </w:rPr>
+                            </w:pPr>
+                            <w:r>
+                              <w:rPr>
+                                <w:b/>
+                                <w:bCs/>
+                                <w:lang w:val="pt-BR"/>
+                              </w:rPr>
+                              <w:t xml:space="preserve">Roteador </w:t>
+                            </w:r>
+                            <w:r>
+                              <w:rPr>
+                                <w:b/>
+                                <w:bCs/>
+                                <w:lang w:val="pt-BR"/>
+                              </w:rPr>
+                              <w:t>2</w:t>
+                            </w:r>
+                          </w:p>
+                          <w:p>
+                            <w:pPr>
+                              <w:rPr>
+                                <w:lang w:val="pt-BR"/>
+                              </w:rPr>
+                            </w:pPr>
+                            <w:r>
+                              <w:rPr>
+                                <w:lang w:val="pt-BR"/>
+                              </w:rPr>
+                              <w:t xml:space="preserve">Observando o gráfico, </w:t>
+                            </w:r>
+                            <w:r>
+                              <w:rPr>
+                                <w:lang w:val="pt-BR"/>
+                              </w:rPr>
+                              <w:t xml:space="preserve">notamos </w:t>
+                            </w:r>
+                            <w:r>
+                              <w:rPr>
+                                <w:lang w:val="pt-BR"/>
+                              </w:rPr>
+                              <w:t xml:space="preserve">que o roteador </w:t>
+                            </w:r>
+                            <w:r>
+                              <w:rPr>
+                                <w:lang w:val="pt-BR"/>
+                              </w:rPr>
+                              <w:t>2</w:t>
+                            </w:r>
+                            <w:r>
+                              <w:rPr>
+                                <w:lang w:val="pt-BR"/>
+                              </w:rPr>
+                              <w:t xml:space="preserve"> segue </w:t>
+                            </w:r>
+                          </w:p>
+                          <w:p>
+                            <w:pPr>
+                              <w:rPr>
+                                <w:lang w:val="pt-BR"/>
+                              </w:rPr>
+                            </w:pPr>
+                            <w:r>
+                              <w:rPr>
+                                <w:lang w:val="pt-BR"/>
+                              </w:rPr>
+                              <w:t xml:space="preserve">uma </w:t>
+                            </w:r>
+                            <w:r>
+                              <w:rPr>
+                                <w:lang w:val="pt-BR"/>
+                              </w:rPr>
+                              <w:t>distribuição gaussiana.</w:t>
+                            </w:r>
+                          </w:p>
+                        </w:txbxContent>
+                      </wps:txbx>
+                      <wps:bodyPr rot="0" spcFirstLastPara="0" vertOverflow="overflow" horzOverflow="overflow" vert="horz" wrap="none" lIns="91440" tIns="45720" rIns="91440" bIns="45720" numCol="1" spcCol="0" rtlCol="0" fromWordArt="0" anchor="t" anchorCtr="0" forceAA="0" compatLnSpc="1">
+                        <a:prstTxWarp prst="textNoShape">
+                          <a:avLst/>
+                        </a:prstTxWarp>
+                        <a:noAutofit/>
+                      </wps:bodyPr>
+                    </wps:wsp>
+                  </a:graphicData>
+                </a:graphic>
+              </wp:anchor>
+            </w:drawing>
+          </mc:Choice>
+          <mc:Fallback>
+            <w:pict>
+              <v:shape w14:anchorId="287CE94F" id="Caixa de Texto 21" o:spid="_x0000_s1027" type="#_x0000_t202" style="position:absolute;margin-left:211.1pt;margin-top:135.15pt;width:1in;height:1in;z-index:251677696;visibility:visible;mso-wrap-style:none;mso-wrap-distance-left:9pt;mso-wrap-distance-top:0;mso-wrap-distance-right:9pt;mso-wrap-distance-bottom:0;mso-position-horizontal:absolute;mso-position-horizontal-relative:text;mso-position-vertical:absolute;mso-position-vertical-relative:text;v-text-anchor:top" o:gfxdata="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" fillcolor="white [3201]" strokeweight=".5pt">
+                <v:textbox>
+                  <w:txbxContent>
+                    <w:p>
+                      <w:pPr>
+                        <w:rPr>
+                          <w:b/>
+                          <w:bCs/>
+                          <w:lang w:val="pt-BR"/>
+                        </w:rPr>
+                      </w:pPr>
+                      <w:r>
+                        <w:rPr>
+                          <w:b/>
+                          <w:bCs/>
+                          <w:lang w:val="pt-BR"/>
+                        </w:rPr>
+                        <w:t xml:space="preserve">Roteador </w:t>
+                      </w:r>
+                      <w:r>
+                        <w:rPr>
+                          <w:b/>
+                          <w:bCs/>
+                          <w:lang w:val="pt-BR"/>
+                        </w:rPr>
+                        <w:t>2</w:t>
+                      </w:r>
+                    </w:p>
+                    <w:p>
+                      <w:pPr>
+                        <w:rPr>
+                          <w:lang w:val="pt-BR"/>
+                        </w:rPr>
+                      </w:pPr>
+                      <w:r>
+                        <w:rPr>
+                          <w:lang w:val="pt-BR"/>
+                        </w:rPr>
+                        <w:t xml:space="preserve">Observando o gráfico, </w:t>
+                      </w:r>
+                      <w:r>
+                        <w:rPr>
+                          <w:lang w:val="pt-BR"/>
+                        </w:rPr>
+                        <w:t xml:space="preserve">notamos </w:t>
+                      </w:r>
+                      <w:r>
+                        <w:rPr>
+                          <w:lang w:val="pt-BR"/>
+                        </w:rPr>
+                        <w:t xml:space="preserve">que o roteador </w:t>
+                      </w:r>
+                      <w:r>
+                        <w:rPr>
+                          <w:lang w:val="pt-BR"/>
+                        </w:rPr>
+                        <w:t>2</w:t>
+                      </w:r>
+                      <w:r>
+                        <w:rPr>
+                          <w:lang w:val="pt-BR"/>
+                        </w:rPr>
+                        <w:t xml:space="preserve"> segue </w:t>
+                      </w:r>
+                    </w:p>
+                    <w:p>
+                      <w:pPr>
+                        <w:rPr>
+                          <w:lang w:val="pt-BR"/>
+                        </w:rPr>
+                      </w:pPr>
+                      <w:r>
+                        <w:rPr>
+                          <w:lang w:val="pt-BR"/>
+                        </w:rPr>
+                        <w:t xml:space="preserve">uma </w:t>
+                      </w:r>
+                      <w:r>
+                        <w:rPr>
+                          <w:lang w:val="pt-BR"/>
+                        </w:rPr>
+                        <w:t>distribuição gaussiana.</w:t>
+                      </w:r>
+                    </w:p>
+                  </w:txbxContent>
+                </v:textbox>
+              </v:shape>
+            </w:pict>
+          </mc:Fallback>
+        </mc:AlternateContent>
+      </w:r>
+      <w:r>
+        <w:rPr>
+          <w:noProof/>
+          <w:lang w:val="pt-BR"/>
+        </w:rPr>
+        <mc:AlternateContent>
+          <mc:Choice Requires="wps">
+            <w:drawing>
+              <wp:anchor distT="0" distB="0" distL="114300" distR="114300" simplePos="0" relativeHeight="251675648" behindDoc="0" locked="0" layoutInCell="1" allowOverlap="1" wp14:anchorId="72B2563D" wp14:editId="063238DF">
+                <wp:simplePos x="0" y="0"/>
+                <wp:positionH relativeFrom="column">
+                  <wp:posOffset>2665071</wp:posOffset>
+                </wp:positionH>
+                <wp:positionV relativeFrom="paragraph">
+                  <wp:posOffset>85749</wp:posOffset>
+                </wp:positionV>
+                <wp:extent cx="914400" cy="914400"/>
+                <wp:effectExtent l="0" t="0" r="19050" b="19050"/>
+                <wp:wrapNone/>
+                <wp:docPr id="20" name="Caixa de Texto 20"/>
+                <wp:cNvGraphicFramePr/>
+                <a:graphic xmlns:a="http://schemas.openxmlformats.org/drawingml/2006/main">
+                  <a:graphicData uri="http://schemas.microsoft.com/office/word/2010/wordprocessingShape">
+                    <wps:wsp>
+                      <wps:cNvSpPr txBox="1"/>
+                      <wps:spPr>
+                        <a:xfrm>
+                          <a:off x="0" y="0"/>
+                          <a:ext cx="914400" cy="914400"/>
+                        </a:xfrm>
+                        <a:prstGeom prst="rect">
+                          <a:avLst/>
+                        </a:prstGeom>
+                        <a:solidFill>
+                          <a:schemeClr val="lt1"/>
+                        </a:solidFill>
+                        <a:ln w="6350">
+                          <a:solidFill>
+                            <a:prstClr val="black"/>
+                          </a:solidFill>
+                        </a:ln>
+                      </wps:spPr>
+                      <wps:txbx>
+                        <w:txbxContent>
+                          <w:p>
+                            <w:pPr>
+                              <w:rPr>
+                                <w:b/>
+                                <w:bCs/>
+                                <w:lang w:val="pt-BR"/>
+                              </w:rPr>
+                            </w:pPr>
+                            <w:r>
+                              <w:rPr>
+                                <w:b/>
+                                <w:bCs/>
+                                <w:lang w:val="pt-BR"/>
+                              </w:rPr>
+                              <w:t>Roteador 1</w:t>
+                            </w:r>
+                          </w:p>
+                          <w:p>
+                            <w:pPr>
+                              <w:rPr>
+                                <w:lang w:val="pt-BR"/>
+                              </w:rPr>
+                            </w:pPr>
+                            <w:r>
+                              <w:rPr>
+                                <w:lang w:val="pt-BR"/>
+                              </w:rPr>
+                              <w:t xml:space="preserve">Observando o gráfico, </w:t>
+                            </w:r>
+                            <w:r>
+                              <w:rPr>
+                                <w:lang w:val="pt-BR"/>
+                              </w:rPr>
+                              <w:t>notamos</w:t>
+                            </w:r>
+                            <w:r>
+                              <w:rPr>
+                                <w:lang w:val="pt-BR"/>
+                              </w:rPr>
+                              <w:t xml:space="preserve"> que o roteador 1 não segue </w:t>
+                            </w:r>
+                          </w:p>
+                          <w:p>
+                            <w:pPr>
+                              <w:rPr>
+                                <w:lang w:val="pt-BR"/>
+                              </w:rPr>
+                            </w:pPr>
+                            <w:r>
+                              <w:rPr>
+                                <w:lang w:val="pt-BR"/>
+                              </w:rPr>
+                              <w:t xml:space="preserve">uma </w:t>
+                            </w:r>
+                            <w:r>
+                              <w:rPr>
+                                <w:lang w:val="pt-BR"/>
+                              </w:rPr>
+                              <w:t>distribuição gaussiana.</w:t>
+                            </w:r>
+                          </w:p>
+                        </w:txbxContent>
+                      </wps:txbx>
+                      <wps:bodyPr rot="0" spcFirstLastPara="0" vertOverflow="overflow" horzOverflow="overflow" vert="horz" wrap="none" lIns="91440" tIns="45720" rIns="91440" bIns="45720" numCol="1" spcCol="0" rtlCol="0" fromWordArt="0" anchor="t" anchorCtr="0" forceAA="0" compatLnSpc="1">
+                        <a:prstTxWarp prst="textNoShape">
+                          <a:avLst/>
+                        </a:prstTxWarp>
+                        <a:noAutofit/>
+                      </wps:bodyPr>
+                    </wps:wsp>
+                  </a:graphicData>
+                </a:graphic>
+              </wp:anchor>
+            </w:drawing>
+          </mc:Choice>
+          <mc:Fallback>
+            <w:pict>
+              <v:shape w14:anchorId="72B2563D" id="Caixa de Texto 20" o:spid="_x0000_s1028" type="#_x0000_t202" style="position:absolute;margin-left:209.85pt;margin-top:6.75pt;width:1in;height:1in;z-index:251675648;visibility:visible;mso-wrap-style:none;mso-wrap-distance-left:9pt;mso-wrap-distance-top:0;mso-wrap-distance-right:9pt;mso-wrap-distance-bottom:0;mso-position-horizontal:absolute;mso-position-horizontal-relative:text;mso-position-vertical:absolute;mso-position-vertical-relative:text;v-text-anchor:top" o:gfxdata="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" fillcolor="white [3201]" strokeweight=".5pt">
+                <v:textbox>
+                  <w:txbxContent>
+                    <w:p>
+                      <w:pPr>
+                        <w:rPr>
+                          <w:b/>
+                          <w:bCs/>
+                          <w:lang w:val="pt-BR"/>
+                        </w:rPr>
+                      </w:pPr>
+                      <w:r>
+                        <w:rPr>
+                          <w:b/>
+                          <w:bCs/>
+                          <w:lang w:val="pt-BR"/>
+                        </w:rPr>
+                        <w:t>Roteador 1</w:t>
+                      </w:r>
+                    </w:p>
+                    <w:p>
+                      <w:pPr>
+                        <w:rPr>
+                          <w:lang w:val="pt-BR"/>
+                        </w:rPr>
+                      </w:pPr>
+                      <w:r>
+                        <w:rPr>
+                          <w:lang w:val="pt-BR"/>
+                        </w:rPr>
+                        <w:t xml:space="preserve">Observando o gráfico, </w:t>
+                      </w:r>
+                      <w:r>
+                        <w:rPr>
+                          <w:lang w:val="pt-BR"/>
+                        </w:rPr>
+                        <w:t>notamos</w:t>
+                      </w:r>
+                      <w:r>
+                        <w:rPr>
+                          <w:lang w:val="pt-BR"/>
+                        </w:rPr>
+                        <w:t xml:space="preserve"> que o roteador 1 não segue </w:t>
+                      </w:r>
+                    </w:p>
+                    <w:p>
+                      <w:pPr>
+                        <w:rPr>
+                          <w:lang w:val="pt-BR"/>
+                        </w:rPr>
+                      </w:pPr>
+                      <w:r>
+                        <w:rPr>
+                          <w:lang w:val="pt-BR"/>
+                        </w:rPr>
+                        <w:t xml:space="preserve">uma </w:t>
+                      </w:r>
+                      <w:r>
+                        <w:rPr>
+                          <w:lang w:val="pt-BR"/>
+                        </w:rPr>
+                        <w:t>distribuição gaussiana.</w:t>
+                      </w:r>
+                    </w:p>
+                  </w:txbxContent>
+                </v:textbox>
+              </v:shape>
+            </w:pict>
+          </mc:Fallback>
+        </mc:AlternateContent>
+      </w:r>
+      <w:r>
+        <w:rPr>
+          <w:lang w:val="pt-BR"/>
+        </w:rPr>
+        <w:t xml:space="preserve">       </w:t>
+      </w:r>
+      <w:r>
+        <w:rPr>
+          <w:noProof/>
+        </w:rPr>
+        <w:drawing>
+          <wp:inline distT="0" distB="0" distL="0" distR="0" wp14:anchorId="5A845336" wp14:editId="217929EB">
+            <wp:extent cx="2457450" cy="4953000"/>
+            <wp:effectExtent l="0" t="0" r="0" b="0"/>
+            <wp:docPr id="17" name="Imagem 17"/>
+            <wp:cNvGraphicFramePr>
+              <a:graphicFrameLocks xmlns:a="http://schemas.openxmlformats.org/drawingml/2006/main" noChangeAspect="1"/>
+            </wp:cNvGraphicFramePr>
+            <a:graphic xmlns:a="http://schemas.openxmlformats.org/drawingml/2006/main">
+              <a:graphicData uri="http://schemas.openxmlformats.org/drawingml/2006/picture">
+                <pic:pic xmlns:pic="http://schemas.openxmlformats.org/drawingml/2006/picture">
+                  <pic:nvPicPr>
+                    <pic:cNvPr id="1" name=""/>
+                    <pic:cNvPicPr/>
+                  </pic:nvPicPr>
+                  <pic:blipFill>
+                    <a:blip r:embed="rId14"/>
+                    <a:stretch>
+                      <a:fillRect/>
+                    </a:stretch>
+                  </pic:blipFill>
+                  <pic:spPr>
+                    <a:xfrm>
+                      <a:off x="0" y="0"/>
+                      <a:ext cx="2457450" cy="4953000"/>
+                    </a:xfrm>
+                    <a:prstGeom prst="rect">
+                      <a:avLst/>
+                    </a:prstGeom>
+                  </pic:spPr>
+                </pic:pic>
+              </a:graphicData>
+            </a:graphic>
+          </wp:inline>
+        </w:drawing>
+      </w:r>
+    </w:p>
+    <w:p>
+      <w:pPr>
+        <w:pStyle w:val="PargrafodaLista"/>
+        <w:ind w:left="0"/>
+        <w:rPr>
+          <w:lang w:val="pt-BR"/>
+        </w:rPr>
+      </w:pPr>
+      <w:r>
+        <w:rPr>
+          <w:noProof/>
+          <w:lang w:val="pt-BR"/>
+        </w:rPr>
+        <mc:AlternateContent>
+          <mc:Choice Requires="wps">
+            <w:drawing>
+              <wp:anchor distT="0" distB="0" distL="114300" distR="114300" simplePos="0" relativeHeight="251681792" behindDoc="0" locked="0" layoutInCell="1" allowOverlap="1" wp14:anchorId="0BE9EF77" wp14:editId="1E22DEB8">
+                <wp:simplePos x="0" y="0"/>
+                <wp:positionH relativeFrom="column">
+                  <wp:posOffset>2725947</wp:posOffset>
+                </wp:positionH>
+                <wp:positionV relativeFrom="paragraph">
+                  <wp:posOffset>69012</wp:posOffset>
+                </wp:positionV>
+                <wp:extent cx="3321170" cy="871268"/>
+                <wp:effectExtent l="0" t="0" r="12700" b="24130"/>
+                <wp:wrapNone/>
+                <wp:docPr id="25" name="Caixa de Texto 25"/>
+                <wp:cNvGraphicFramePr/>
+                <a:graphic xmlns:a="http://schemas.openxmlformats.org/drawingml/2006/main">
+                  <a:graphicData uri="http://schemas.microsoft.com/office/word/2010/wordprocessingShape">
+                    <wps:wsp>
+                      <wps:cNvSpPr txBox="1"/>
+                      <wps:spPr>
+                        <a:xfrm>
+                          <a:off x="0" y="0"/>
+                          <a:ext cx="3321170" cy="871268"/>
+                        </a:xfrm>
+                        <a:prstGeom prst="rect">
+                          <a:avLst/>
+                        </a:prstGeom>
+                        <a:solidFill>
+                          <a:schemeClr val="lt1"/>
+                        </a:solidFill>
+                        <a:ln w="6350">
+                          <a:solidFill>
+                            <a:prstClr val="black"/>
+                          </a:solidFill>
+                        </a:ln>
+                      </wps:spPr>
+                      <wps:txbx>
+                        <w:txbxContent>
+                          <w:p>
+                            <w:pPr>
+                              <w:rPr>
+                                <w:b/>
+                                <w:bCs/>
+                                <w:lang w:val="pt-BR"/>
+                              </w:rPr>
+                            </w:pPr>
+                            <w:r>
+                              <w:rPr>
+                                <w:b/>
+                                <w:bCs/>
+                                <w:lang w:val="pt-BR"/>
+                              </w:rPr>
+                              <w:t xml:space="preserve">Roteador </w:t>
+                            </w:r>
+                            <w:r>
+                              <w:rPr>
+                                <w:b/>
+                                <w:bCs/>
+                                <w:lang w:val="pt-BR"/>
+                              </w:rPr>
+                              <w:t>4</w:t>
+                            </w:r>
+                          </w:p>
+                          <w:p>
+                            <w:pPr>
+                              <w:rPr>
+                                <w:lang w:val="pt-BR"/>
+                              </w:rPr>
+                            </w:pPr>
+                            <w:r>
+                              <w:rPr>
+                                <w:lang w:val="pt-BR"/>
+                              </w:rPr>
+                              <w:t xml:space="preserve">Observando o gráfico, </w:t>
+                            </w:r>
+                            <w:r>
+                              <w:rPr>
+                                <w:lang w:val="pt-BR"/>
+                              </w:rPr>
+                              <w:t>notamos</w:t>
+                            </w:r>
+                            <w:r>
+                              <w:rPr>
+                                <w:lang w:val="pt-BR"/>
+                              </w:rPr>
+                              <w:t xml:space="preserve"> que o roteador </w:t>
+                            </w:r>
+                            <w:r>
+                              <w:rPr>
+                                <w:lang w:val="pt-BR"/>
+                              </w:rPr>
+                              <w:t>4</w:t>
+                            </w:r>
+                            <w:r>
+                              <w:rPr>
+                                <w:lang w:val="pt-BR"/>
+                              </w:rPr>
+                              <w:t xml:space="preserve"> não</w:t>
+                            </w:r>
+                          </w:p>
+                          <w:p>
+                            <w:pPr>
+                              <w:rPr>
+                                <w:lang w:val="pt-BR"/>
+                              </w:rPr>
+                            </w:pPr>
+                            <w:r>
+                              <w:rPr>
+                                <w:lang w:val="pt-BR"/>
+                              </w:rPr>
+                              <w:t>s</w:t>
+                            </w:r>
+                            <w:r>
+                              <w:rPr>
+                                <w:lang w:val="pt-BR"/>
+                              </w:rPr>
+                              <w:t>egue</w:t>
+                            </w:r>
+                            <w:r>
+                              <w:rPr>
+                                <w:lang w:val="pt-BR"/>
+                              </w:rPr>
+                              <w:t xml:space="preserve"> </w:t>
+                            </w:r>
+                            <w:r>
+                              <w:rPr>
+                                <w:lang w:val="pt-BR"/>
+                              </w:rPr>
+                              <w:t xml:space="preserve">uma </w:t>
+                            </w:r>
+                            <w:r>
+                              <w:rPr>
+                                <w:lang w:val="pt-BR"/>
+                              </w:rPr>
+                              <w:t>distribuição gaussiana.</w:t>
+                            </w:r>
+                          </w:p>
+                        </w:txbxContent>
+                      </wps:txbx>
+                      <wps:bodyPr rot="0" spcFirstLastPara="0" vertOverflow="overflow" horzOverflow="overflow" vert="horz" wrap="square" lIns="91440" tIns="45720" rIns="91440" bIns="45720" numCol="1" spcCol="0" rtlCol="0" fromWordArt="0" anchor="t" anchorCtr="0" forceAA="0" compatLnSpc="1">
+                        <a:prstTxWarp prst="textNoShape">
+                          <a:avLst/>
+                        </a:prstTxWarp>
+                        <a:noAutofit/>
+                      </wps:bodyPr>
+                    </wps:wsp>
+                  </a:graphicData>
+                </a:graphic>
+                <wp14:sizeRelH relativeFrom="margin">
+                  <wp14:pctWidth>0</wp14:pctWidth>
+                </wp14:sizeRelH>
+                <wp14:sizeRelV relativeFrom="margin">
+                  <wp14:pctHeight>0</wp14:pctHeight>
+                </wp14:sizeRelV>
+              </wp:anchor>
+            </w:drawing>
+          </mc:Choice>
+          <mc:Fallback>
+            <w:pict>
+              <v:shape w14:anchorId="0BE9EF77" id="Caixa de Texto 25" o:spid="_x0000_s1029" type="#_x0000_t202" style="position:absolute;margin-left:214.65pt;margin-top:5.45pt;width:261.5pt;height:68.6pt;z-index:251681792;visibility:visible;mso-wrap-style:square;mso-width-percent:0;mso-height-percent:0;mso-wrap-distance-left:9pt;mso-wrap-distance-top:0;mso-wrap-distance-right:9pt;mso-wrap-distance-bottom:0;mso-position-horizontal:absolute;mso-position-horizontal-relative:text;mso-position-vertical:absolute;mso-position-vertical-relative:text;mso-width-percent:0;mso-height-percent:0;mso-width-relative:margin;mso-height-relative:margin;v-text-anchor:top" o:gfxdata="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" fillcolor="white [3201]" strokeweight=".5pt">
+                <v:textbox>
+                  <w:txbxContent>
+                    <w:p>
+                      <w:pPr>
+                        <w:rPr>
+                          <w:b/>
+                          <w:bCs/>
+                          <w:lang w:val="pt-BR"/>
+                        </w:rPr>
+                      </w:pPr>
+                      <w:r>
+                        <w:rPr>
+                          <w:b/>
+                          <w:bCs/>
+                          <w:lang w:val="pt-BR"/>
+                        </w:rPr>
+                        <w:t xml:space="preserve">Roteador </w:t>
+                      </w:r>
+                      <w:r>
+                        <w:rPr>
+                          <w:b/>
+                          <w:bCs/>
+                          <w:lang w:val="pt-BR"/>
+                        </w:rPr>
+                        <w:t>4</w:t>
+                      </w:r>
+                    </w:p>
+                    <w:p>
+                      <w:pPr>
+                        <w:rPr>
+                          <w:lang w:val="pt-BR"/>
+                        </w:rPr>
+                      </w:pPr>
+                      <w:r>
+                        <w:rPr>
+                          <w:lang w:val="pt-BR"/>
+                        </w:rPr>
+                        <w:t xml:space="preserve">Observando o gráfico, </w:t>
+                      </w:r>
+                      <w:r>
+                        <w:rPr>
+                          <w:lang w:val="pt-BR"/>
+                        </w:rPr>
+                        <w:t>notamos</w:t>
+                      </w:r>
+                      <w:r>
+                        <w:rPr>
+                          <w:lang w:val="pt-BR"/>
+                        </w:rPr>
+                        <w:t xml:space="preserve"> que o roteador </w:t>
+                      </w:r>
+                      <w:r>
+                        <w:rPr>
+                          <w:lang w:val="pt-BR"/>
+                        </w:rPr>
+                        <w:t>4</w:t>
+                      </w:r>
+                      <w:r>
+                        <w:rPr>
+                          <w:lang w:val="pt-BR"/>
+                        </w:rPr>
+                        <w:t xml:space="preserve"> não</w:t>
+                      </w:r>
+                    </w:p>
+                    <w:p>
+                      <w:pPr>
+                        <w:rPr>
+                          <w:lang w:val="pt-BR"/>
+                        </w:rPr>
+                      </w:pPr>
+                      <w:r>
+                        <w:rPr>
+                          <w:lang w:val="pt-BR"/>
+                        </w:rPr>
+                        <w:t>s</w:t>
+                      </w:r>
+                      <w:r>
+                        <w:rPr>
+                          <w:lang w:val="pt-BR"/>
+                        </w:rPr>
+                        <w:t>egue</w:t>
+                      </w:r>
+                      <w:r>
+                        <w:rPr>
+                          <w:lang w:val="pt-BR"/>
+                        </w:rPr>
+                        <w:t xml:space="preserve"> </w:t>
+                      </w:r>
+                      <w:r>
+                        <w:rPr>
+                          <w:lang w:val="pt-BR"/>
+                        </w:rPr>
+                        <w:t xml:space="preserve">uma </w:t>
+                      </w:r>
+                      <w:r>
+                        <w:rPr>
+                          <w:lang w:val="pt-BR"/>
+                        </w:rPr>
+                        <w:t>distribuição gaussiana.</w:t>
+                      </w:r>
+                    </w:p>
+                  </w:txbxContent>
+                </v:textbox>
+              </v:shape>
+            </w:pict>
+          </mc:Fallback>
+        </mc:AlternateContent>
+      </w:r>
+      <w:r>
+        <w:rPr>
+          <w:lang w:val="pt-BR"/>
+        </w:rPr>
+        <w:t xml:space="preserve">       </w:t>
+      </w:r>
+      <w:r>
+        <w:rPr>
+          <w:noProof/>
+        </w:rPr>
+        <w:drawing>
+          <wp:inline distT="0" distB="0" distL="0" distR="0" wp14:anchorId="078985D1" wp14:editId="6C78A0D3">
+            <wp:extent cx="2470364" cy="1621766"/>
+            <wp:effectExtent l="0" t="0" r="6350" b="0"/>
+            <wp:docPr id="18" name="Imagem 18"/>
+            <wp:cNvGraphicFramePr>
+              <a:graphicFrameLocks xmlns:a="http://schemas.openxmlformats.org/drawingml/2006/main" noChangeAspect="1"/>
+            </wp:cNvGraphicFramePr>
+            <a:graphic xmlns:a="http://schemas.openxmlformats.org/drawingml/2006/main">
+              <a:graphicData uri="http://schemas.openxmlformats.org/drawingml/2006/picture">
+                <pic:pic xmlns:pic="http://schemas.openxmlformats.org/drawingml/2006/picture">
+                  <pic:nvPicPr>
+                    <pic:cNvPr id="1" name=""/>
+                    <pic:cNvPicPr/>
+                  </pic:nvPicPr>
+                  <pic:blipFill>
+                    <a:blip r:embed="rId15"/>
+                    <a:stretch>
+                      <a:fillRect/>
+                    </a:stretch>
+                  </pic:blipFill>
+                  <pic:spPr>
+                    <a:xfrm>
+                      <a:off x="0" y="0"/>
+                      <a:ext cx="2472226" cy="1622988"/>
+                    </a:xfrm>
+                    <a:prstGeom prst="rect">
+                      <a:avLst/>
+                    </a:prstGeom>
+                  </pic:spPr>
+                </pic:pic>
+              </a:graphicData>
+            </a:graphic>
+          </wp:inline>
+        </w:drawing>
+      </w:r>
+    </w:p>
+    <w:p>
+      <w:pPr>
+        <w:pStyle w:val="PargrafodaLista"/>
+        <w:ind w:left="0"/>
+        <w:rPr>
+          <w:lang w:val="pt-BR"/>
+        </w:rPr>
+      </w:pPr>
+    </w:p>
+    <w:p>
+      <w:pPr>
+        <w:pStyle w:val="PargrafodaLista"/>
+        <w:ind w:left="0"/>
+        <w:rPr>
+          <w:lang w:val="pt-BR"/>
+        </w:rPr>
+      </w:pPr>
+    </w:p>
+    <w:p>
+      <w:pPr>
+        <w:pStyle w:val="PargrafodaLista"/>
+        <w:ind w:left="0"/>
+        <w:rPr>
+          <w:lang w:val="pt-BR"/>
+        </w:rPr>
+      </w:pPr>
+    </w:p>
+    <w:p>
+      <w:pPr>
+        <w:pStyle w:val="PargrafodaLista"/>
+        <w:ind w:left="0"/>
+        <w:rPr>
+          <w:lang w:val="pt-BR"/>
+        </w:rPr>
+      </w:pPr>
+      <w:r>
+        <w:rPr>
+          <w:noProof/>
+          <w:lang w:val="pt-BR"/>
+        </w:rPr>
+        <mc:AlternateContent>
+          <mc:Choice Requires="wps">
+            <w:drawing>
+              <wp:anchor distT="0" distB="0" distL="114300" distR="114300" simplePos="0" relativeHeight="251687936" behindDoc="0" locked="0" layoutInCell="1" allowOverlap="1" wp14:anchorId="0C1AF3CE" wp14:editId="2FBA238F">
+                <wp:simplePos x="0" y="0"/>
+                <wp:positionH relativeFrom="margin">
+                  <wp:align>right</wp:align>
+                </wp:positionH>
+                <wp:positionV relativeFrom="paragraph">
+                  <wp:posOffset>3398172</wp:posOffset>
+                </wp:positionV>
+                <wp:extent cx="3321170" cy="871268"/>
+                <wp:effectExtent l="0" t="0" r="12700" b="24130"/>
+                <wp:wrapNone/>
+                <wp:docPr id="28" name="Caixa de Texto 28"/>
+                <wp:cNvGraphicFramePr/>
+                <a:graphic xmlns:a="http://schemas.openxmlformats.org/drawingml/2006/main">
+                  <a:graphicData uri="http://schemas.microsoft.com/office/word/2010/wordprocessingShape">
+                    <wps:wsp>
+                      <wps:cNvSpPr txBox="1"/>
+                      <wps:spPr>
+                        <a:xfrm>
+                          <a:off x="0" y="0"/>
+                          <a:ext cx="3321170" cy="871268"/>
+                        </a:xfrm>
+                        <a:prstGeom prst="rect">
+                          <a:avLst/>
+                        </a:prstGeom>
+                        <a:solidFill>
+                          <a:schemeClr val="lt1"/>
+                        </a:solidFill>
+                        <a:ln w="6350">
+                          <a:solidFill>
+                            <a:prstClr val="black"/>
+                          </a:solidFill>
+                        </a:ln>
+                      </wps:spPr>
+                      <wps:txbx>
+                        <w:txbxContent>
+                          <w:p>
+                            <w:pPr>
+                              <w:rPr>
+                                <w:b/>
+                                <w:bCs/>
+                                <w:lang w:val="pt-BR"/>
+                              </w:rPr>
+                            </w:pPr>
+                            <w:r>
+                              <w:rPr>
+                                <w:b/>
+                                <w:bCs/>
+                                <w:lang w:val="pt-BR"/>
+                              </w:rPr>
+                              <w:t xml:space="preserve">Roteador </w:t>
+                            </w:r>
+                            <w:r>
+                              <w:rPr>
+                                <w:b/>
+                                <w:bCs/>
+                                <w:lang w:val="pt-BR"/>
+                              </w:rPr>
+                              <w:t>7</w:t>
+                            </w:r>
+                          </w:p>
+                          <w:p>
+                            <w:pPr>
+                              <w:rPr>
+                                <w:lang w:val="pt-BR"/>
+                              </w:rPr>
+                            </w:pPr>
+                            <w:r>
+                              <w:rPr>
+                                <w:lang w:val="pt-BR"/>
+                              </w:rPr>
+                              <w:t xml:space="preserve">Observando o gráfico, </w:t>
+                            </w:r>
+                            <w:r>
+                              <w:rPr>
+                                <w:lang w:val="pt-BR"/>
+                              </w:rPr>
+                              <w:t>notamos</w:t>
+                            </w:r>
+                            <w:r>
+                              <w:rPr>
+                                <w:lang w:val="pt-BR"/>
+                              </w:rPr>
+                              <w:t xml:space="preserve"> que o roteador </w:t>
+                            </w:r>
+                            <w:r>
+                              <w:rPr>
+                                <w:lang w:val="pt-BR"/>
+                              </w:rPr>
+                              <w:t>7</w:t>
+                            </w:r>
+                            <w:r>
+                              <w:rPr>
+                                <w:lang w:val="pt-BR"/>
+                              </w:rPr>
+                              <w:t xml:space="preserve"> não</w:t>
+                            </w:r>
+                          </w:p>
+                          <w:p>
+                            <w:pPr>
+                              <w:rPr>
+                                <w:lang w:val="pt-BR"/>
+                              </w:rPr>
+                            </w:pPr>
+                            <w:r>
+                              <w:rPr>
+                                <w:lang w:val="pt-BR"/>
+                              </w:rPr>
+                              <w:t>s</w:t>
+                            </w:r>
+                            <w:r>
+                              <w:rPr>
+                                <w:lang w:val="pt-BR"/>
+                              </w:rPr>
+                              <w:t>egue</w:t>
+                            </w:r>
+                            <w:r>
+                              <w:rPr>
+                                <w:lang w:val="pt-BR"/>
+                              </w:rPr>
+                              <w:t xml:space="preserve"> </w:t>
+                            </w:r>
+                            <w:r>
+                              <w:rPr>
+                                <w:lang w:val="pt-BR"/>
+                              </w:rPr>
+                              <w:t xml:space="preserve">uma </w:t>
+                            </w:r>
+                            <w:r>
+                              <w:rPr>
+                                <w:lang w:val="pt-BR"/>
+                              </w:rPr>
+                              <w:t>distribuição gaussiana.</w:t>
+                            </w:r>
+                          </w:p>
+                        </w:txbxContent>
+                      </wps:txbx>
+                      <wps:bodyPr rot="0" spcFirstLastPara="0" vertOverflow="overflow" horzOverflow="overflow" vert="horz" wrap="square" lIns="91440" tIns="45720" rIns="91440" bIns="45720" numCol="1" spcCol="0" rtlCol="0" fromWordArt="0" anchor="t" anchorCtr="0" forceAA="0" compatLnSpc="1">
+                        <a:prstTxWarp prst="textNoShape">
+                          <a:avLst/>
+                        </a:prstTxWarp>
+                        <a:noAutofit/>
+                      </wps:bodyPr>
+                    </wps:wsp>
+                  </a:graphicData>
+                </a:graphic>
+                <wp14:sizeRelH relativeFrom="margin">
+                  <wp14:pctWidth>0</wp14:pctWidth>
+                </wp14:sizeRelH>
+                <wp14:sizeRelV relativeFrom="margin">
+                  <wp14:pctHeight>0</wp14:pctHeight>
+                </wp14:sizeRelV>
+              </wp:anchor>
+            </w:drawing>
+          </mc:Choice>
+          <mc:Fallback>
+            <w:pict>
+              <v:shape w14:anchorId="0C1AF3CE" id="Caixa de Texto 28" o:spid="_x0000_s1030" type="#_x0000_t202" style="position:absolute;margin-left:210.3pt;margin-top:267.55pt;width:261.5pt;height:68.6pt;z-index:251687936;visibility:visible;mso-wrap-style:square;mso-width-percent:0;mso-height-percent:0;mso-wrap-distance-left:9pt;mso-wrap-distance-top:0;mso-wrap-distance-right:9pt;mso-wrap-distance-bottom:0;mso-position-horizontal:right;mso-position-horizontal-relative:margin;mso-position-vertical:absolute;mso-position-vertical-relative:text;mso-width-percent:0;mso-height-percent:0;mso-width-relative:margin;mso-height-relative:margin;v-text-anchor:top" o:gfxdata="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" fillcolor="white [3201]" strokeweight=".5pt">
+                <v:textbox>
+                  <w:txbxContent>
+                    <w:p>
+                      <w:pPr>
+                        <w:rPr>
+                          <w:b/>
+                          <w:bCs/>
+                          <w:lang w:val="pt-BR"/>
+                        </w:rPr>
+                      </w:pPr>
+                      <w:r>
+                        <w:rPr>
+                          <w:b/>
+                          <w:bCs/>
+                          <w:lang w:val="pt-BR"/>
+                        </w:rPr>
+                        <w:t xml:space="preserve">Roteador </w:t>
+                      </w:r>
+                      <w:r>
+                        <w:rPr>
+                          <w:b/>
+                          <w:bCs/>
+                          <w:lang w:val="pt-BR"/>
+                        </w:rPr>
+                        <w:t>7</w:t>
+                      </w:r>
+                    </w:p>
+                    <w:p>
+                      <w:pPr>
+                        <w:rPr>
+                          <w:lang w:val="pt-BR"/>
+                        </w:rPr>
+                      </w:pPr>
+                      <w:r>
+                        <w:rPr>
+                          <w:lang w:val="pt-BR"/>
+                        </w:rPr>
+                        <w:t xml:space="preserve">Observando o gráfico, </w:t>
+                      </w:r>
+                      <w:r>
+                        <w:rPr>
+                          <w:lang w:val="pt-BR"/>
+                        </w:rPr>
+                        <w:t>notamos</w:t>
+                      </w:r>
+                      <w:r>
+                        <w:rPr>
+                          <w:lang w:val="pt-BR"/>
+                        </w:rPr>
+                        <w:t xml:space="preserve"> que o roteador </w:t>
+                      </w:r>
+                      <w:r>
+                        <w:rPr>
+                          <w:lang w:val="pt-BR"/>
+                        </w:rPr>
+                        <w:t>7</w:t>
+                      </w:r>
+                      <w:r>
+                        <w:rPr>
+                          <w:lang w:val="pt-BR"/>
+                        </w:rPr>
+                        <w:t xml:space="preserve"> não</w:t>
+                      </w:r>
+                    </w:p>
+                    <w:p>
+                      <w:pPr>
+                        <w:rPr>
+                          <w:lang w:val="pt-BR"/>
+                        </w:rPr>
+                      </w:pPr>
+                      <w:r>
+                        <w:rPr>
+                          <w:lang w:val="pt-BR"/>
+                        </w:rPr>
+                        <w:t>s</w:t>
+                      </w:r>
+                      <w:r>
+                        <w:rPr>
+                          <w:lang w:val="pt-BR"/>
+                        </w:rPr>
+                        <w:t>egue</w:t>
+                      </w:r>
+                      <w:r>
+                        <w:rPr>
+                          <w:lang w:val="pt-BR"/>
+                        </w:rPr>
+                        <w:t xml:space="preserve"> </w:t>
+                      </w:r>
+                      <w:r>
+                        <w:rPr>
+                          <w:lang w:val="pt-BR"/>
+                        </w:rPr>
+                        <w:t xml:space="preserve">uma </w:t>
+                      </w:r>
+                      <w:r>
+                        <w:rPr>
+                          <w:lang w:val="pt-BR"/>
+                        </w:rPr>
+                        <w:t>distribuição gaussiana.</w:t>
+                      </w:r>
+                    </w:p>
+                  </w:txbxContent>
+                </v:textbox>
+                <w10:wrap anchorx="margin"/>
+              </v:shape>
+            </w:pict>
+          </mc:Fallback>
+        </mc:AlternateContent>
+      </w:r>
+      <w:r>
+        <w:rPr>
+          <w:noProof/>
+          <w:lang w:val="pt-BR"/>
+        </w:rPr>
+        <mc:AlternateContent>
+          <mc:Choice Requires="wps">
+            <w:drawing>
+              <wp:anchor distT="0" distB="0" distL="114300" distR="114300" simplePos="0" relativeHeight="251685888" behindDoc="0" locked="0" layoutInCell="1" allowOverlap="1" wp14:anchorId="01C429C1" wp14:editId="039E5EB6">
+                <wp:simplePos x="0" y="0"/>
+                <wp:positionH relativeFrom="margin">
+                  <wp:align>right</wp:align>
+                </wp:positionH>
+                <wp:positionV relativeFrom="paragraph">
+                  <wp:posOffset>1741901</wp:posOffset>
+                </wp:positionV>
+                <wp:extent cx="3321170" cy="871268"/>
+                <wp:effectExtent l="0" t="0" r="12700" b="24130"/>
+                <wp:wrapNone/>
+                <wp:docPr id="27" name="Caixa de Texto 27"/>
+                <wp:cNvGraphicFramePr/>
+                <a:graphic xmlns:a="http://schemas.openxmlformats.org/drawingml/2006/main">
+                  <a:graphicData uri="http://schemas.microsoft.com/office/word/2010/wordprocessingShape">
+                    <wps:wsp>
+                      <wps:cNvSpPr txBox="1"/>
+                      <wps:spPr>
+                        <a:xfrm>
+                          <a:off x="0" y="0"/>
+                          <a:ext cx="3321170" cy="871268"/>
+                        </a:xfrm>
+                        <a:prstGeom prst="rect">
+                          <a:avLst/>
+                        </a:prstGeom>
+                        <a:solidFill>
+                          <a:schemeClr val="lt1"/>
+                        </a:solidFill>
+                        <a:ln w="6350">
+                          <a:solidFill>
+                            <a:prstClr val="black"/>
+                          </a:solidFill>
+                        </a:ln>
+                      </wps:spPr>
+                      <wps:txbx>
+                        <w:txbxContent>
+                          <w:p>
+                            <w:pPr>
+                              <w:rPr>
+                                <w:b/>
+                                <w:bCs/>
+                                <w:lang w:val="pt-BR"/>
+                              </w:rPr>
+                            </w:pPr>
+                            <w:r>
+                              <w:rPr>
+                                <w:b/>
+                                <w:bCs/>
+                                <w:lang w:val="pt-BR"/>
+                              </w:rPr>
+                              <w:t xml:space="preserve">Roteador </w:t>
+                            </w:r>
+                            <w:r>
+                              <w:rPr>
+                                <w:b/>
+                                <w:bCs/>
+                                <w:lang w:val="pt-BR"/>
+                              </w:rPr>
+                              <w:t>6</w:t>
+                            </w:r>
+                          </w:p>
+                          <w:p>
+                            <w:pPr>
+                              <w:rPr>
+                                <w:lang w:val="pt-BR"/>
+                              </w:rPr>
+                            </w:pPr>
+                            <w:r>
+                              <w:rPr>
+                                <w:lang w:val="pt-BR"/>
+                              </w:rPr>
+                              <w:t xml:space="preserve">Observando o gráfico, </w:t>
+                            </w:r>
+                            <w:r>
+                              <w:rPr>
+                                <w:lang w:val="pt-BR"/>
+                              </w:rPr>
+                              <w:t>notamos</w:t>
+                            </w:r>
+                            <w:r>
+                              <w:rPr>
+                                <w:lang w:val="pt-BR"/>
+                              </w:rPr>
+                              <w:t xml:space="preserve"> que o roteador </w:t>
+                            </w:r>
+                            <w:r>
+                              <w:rPr>
+                                <w:lang w:val="pt-BR"/>
+                              </w:rPr>
+                              <w:t>6</w:t>
+                            </w:r>
+                            <w:r>
+                              <w:rPr>
+                                <w:lang w:val="pt-BR"/>
+                              </w:rPr>
+                              <w:t xml:space="preserve"> não</w:t>
+                            </w:r>
+                          </w:p>
+                          <w:p>
+                            <w:pPr>
+                              <w:rPr>
+                                <w:lang w:val="pt-BR"/>
+                              </w:rPr>
+                            </w:pPr>
+                            <w:r>
+                              <w:rPr>
+                                <w:lang w:val="pt-BR"/>
+                              </w:rPr>
+                              <w:t>s</w:t>
+                            </w:r>
+                            <w:r>
+                              <w:rPr>
+                                <w:lang w:val="pt-BR"/>
+                              </w:rPr>
+                              <w:t>egue</w:t>
+                            </w:r>
+                            <w:r>
+                              <w:rPr>
+                                <w:lang w:val="pt-BR"/>
+                              </w:rPr>
+                              <w:t xml:space="preserve"> </w:t>
+                            </w:r>
+                            <w:r>
+                              <w:rPr>
+                                <w:lang w:val="pt-BR"/>
+                              </w:rPr>
+                              <w:t xml:space="preserve">uma </w:t>
+                            </w:r>
+                            <w:r>
+                              <w:rPr>
+                                <w:lang w:val="pt-BR"/>
+                              </w:rPr>
+                              <w:t>distribuição gaussiana.</w:t>
+                            </w:r>
+                          </w:p>
+                        </w:txbxContent>
+                      </wps:txbx>
+                      <wps:bodyPr rot="0" spcFirstLastPara="0" vertOverflow="overflow" horzOverflow="overflow" vert="horz" wrap="square" lIns="91440" tIns="45720" rIns="91440" bIns="45720" numCol="1" spcCol="0" rtlCol="0" fromWordArt="0" anchor="t" anchorCtr="0" forceAA="0" compatLnSpc="1">
+                        <a:prstTxWarp prst="textNoShape">
+                          <a:avLst/>
+                        </a:prstTxWarp>
+                        <a:noAutofit/>
+                      </wps:bodyPr>
+                    </wps:wsp>
+                  </a:graphicData>
+                </a:graphic>
+                <wp14:sizeRelH relativeFrom="margin">
+                  <wp14:pctWidth>0</wp14:pctWidth>
+                </wp14:sizeRelH>
+                <wp14:sizeRelV relativeFrom="margin">
+                  <wp14:pctHeight>0</wp14:pctHeight>
+                </wp14:sizeRelV>
+              </wp:anchor>
+            </w:drawing>
+          </mc:Choice>
+          <mc:Fallback>
+            <w:pict>
+              <v:shape w14:anchorId="01C429C1" id="Caixa de Texto 27" o:spid="_x0000_s1031" type="#_x0000_t202" style="position:absolute;margin-left:210.3pt;margin-top:137.15pt;width:261.5pt;height:68.6pt;z-index:251685888;visibility:visible;mso-wrap-style:square;mso-width-percent:0;mso-height-percent:0;mso-wrap-distance-left:9pt;mso-wrap-distance-top:0;mso-wrap-distance-right:9pt;mso-wrap-distance-bottom:0;mso-position-horizontal:right;mso-position-horizontal-relative:margin;mso-position-vertical:absolute;mso-position-vertical-relative:text;mso-width-percent:0;mso-height-percent:0;mso-width-relative:margin;mso-height-relative:margin;v-text-anchor:top" o:gfxdata="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" fillcolor="white [3201]" strokeweight=".5pt">
+                <v:textbox>
+                  <w:txbxContent>
+                    <w:p>
+                      <w:pPr>
+                        <w:rPr>
+                          <w:b/>
+                          <w:bCs/>
+                          <w:lang w:val="pt-BR"/>
+                        </w:rPr>
+                      </w:pPr>
+                      <w:r>
+                        <w:rPr>
+                          <w:b/>
+                          <w:bCs/>
+                          <w:lang w:val="pt-BR"/>
+                        </w:rPr>
+                        <w:t xml:space="preserve">Roteador </w:t>
+                      </w:r>
+                      <w:r>
+                        <w:rPr>
+                          <w:b/>
+                          <w:bCs/>
+                          <w:lang w:val="pt-BR"/>
+                        </w:rPr>
+                        <w:t>6</w:t>
+                      </w:r>
+                    </w:p>
+                    <w:p>
+                      <w:pPr>
+                        <w:rPr>
+                          <w:lang w:val="pt-BR"/>
+                        </w:rPr>
+                      </w:pPr>
+                      <w:r>
+                        <w:rPr>
+                          <w:lang w:val="pt-BR"/>
+                        </w:rPr>
+                        <w:t xml:space="preserve">Observando o gráfico, </w:t>
+                      </w:r>
+                      <w:r>
+                        <w:rPr>
+                          <w:lang w:val="pt-BR"/>
+                        </w:rPr>
+                        <w:t>notamos</w:t>
+                      </w:r>
+                      <w:r>
+                        <w:rPr>
+                          <w:lang w:val="pt-BR"/>
+                        </w:rPr>
+                        <w:t xml:space="preserve"> que o roteador </w:t>
+                      </w:r>
+                      <w:r>
+                        <w:rPr>
+                          <w:lang w:val="pt-BR"/>
+                        </w:rPr>
+                        <w:t>6</w:t>
+                      </w:r>
+                      <w:r>
+                        <w:rPr>
+                          <w:lang w:val="pt-BR"/>
+                        </w:rPr>
+                        <w:t xml:space="preserve"> não</w:t>
+                      </w:r>
+                    </w:p>
+                    <w:p>
+                      <w:pPr>
+                        <w:rPr>
+                          <w:lang w:val="pt-BR"/>
+                        </w:rPr>
+                      </w:pPr>
+                      <w:r>
+                        <w:rPr>
+                          <w:lang w:val="pt-BR"/>
+                        </w:rPr>
+                        <w:t>s</w:t>
+                      </w:r>
+                      <w:r>
+                        <w:rPr>
+                          <w:lang w:val="pt-BR"/>
+                        </w:rPr>
+                        <w:t>egue</w:t>
+                      </w:r>
+                      <w:r>
+                        <w:rPr>
+                          <w:lang w:val="pt-BR"/>
+                        </w:rPr>
+                        <w:t xml:space="preserve"> </w:t>
+                      </w:r>
+                      <w:r>
+                        <w:rPr>
+                          <w:lang w:val="pt-BR"/>
+                        </w:rPr>
+                        <w:t xml:space="preserve">uma </w:t>
+                      </w:r>
+                      <w:r>
+                        <w:rPr>
+                          <w:lang w:val="pt-BR"/>
+                        </w:rPr>
+                        <w:t>distribuição gaussiana.</w:t>
+                      </w:r>
+                    </w:p>
+                  </w:txbxContent>
+                </v:textbox>
+                <w10:wrap anchorx="margin"/>
+              </v:shape>
+            </w:pict>
+          </mc:Fallback>
+        </mc:AlternateContent>
+      </w:r>
+      <w:r>
+        <w:rPr>
+          <w:noProof/>
+          <w:lang w:val="pt-BR"/>
+        </w:rPr>
+        <mc:AlternateContent>
+          <mc:Choice Requires="wps">
+            <w:drawing>
+              <wp:anchor distT="0" distB="0" distL="114300" distR="114300" simplePos="0" relativeHeight="251683840" behindDoc="0" locked="0" layoutInCell="1" allowOverlap="1" wp14:anchorId="54177723" wp14:editId="337E509F">
+                <wp:simplePos x="0" y="0"/>
+                <wp:positionH relativeFrom="margin">
+                  <wp:align>right</wp:align>
+                </wp:positionH>
+                <wp:positionV relativeFrom="paragraph">
+                  <wp:posOffset>94255</wp:posOffset>
+                </wp:positionV>
+                <wp:extent cx="3321170" cy="871268"/>
+                <wp:effectExtent l="0" t="0" r="12700" b="24130"/>
+                <wp:wrapNone/>
+                <wp:docPr id="26" name="Caixa de Texto 26"/>
+                <wp:cNvGraphicFramePr/>
+                <a:graphic xmlns:a="http://schemas.openxmlformats.org/drawingml/2006/main">
+                  <a:graphicData uri="http://schemas.microsoft.com/office/word/2010/wordprocessingShape">
+                    <wps:wsp>
+                      <wps:cNvSpPr txBox="1"/>
+                      <wps:spPr>
+                        <a:xfrm>
+                          <a:off x="0" y="0"/>
+                          <a:ext cx="3321170" cy="871268"/>
+                        </a:xfrm>
+                        <a:prstGeom prst="rect">
+                          <a:avLst/>
+                        </a:prstGeom>
+                        <a:solidFill>
+                          <a:schemeClr val="lt1"/>
+                        </a:solidFill>
+                        <a:ln w="6350">
+                          <a:solidFill>
+                            <a:prstClr val="black"/>
+                          </a:solidFill>
+                        </a:ln>
+                      </wps:spPr>
+                      <wps:txbx>
+                        <w:txbxContent>
+                          <w:p>
+                            <w:pPr>
+                              <w:rPr>
+                                <w:b/>
+                                <w:bCs/>
+                                <w:lang w:val="pt-BR"/>
+                              </w:rPr>
+                            </w:pPr>
+                            <w:r>
+                              <w:rPr>
+                                <w:b/>
+                                <w:bCs/>
+                                <w:lang w:val="pt-BR"/>
+                              </w:rPr>
+                              <w:t xml:space="preserve">Roteador </w:t>
+                            </w:r>
+                            <w:r>
+                              <w:rPr>
+                                <w:b/>
+                                <w:bCs/>
+                                <w:lang w:val="pt-BR"/>
+                              </w:rPr>
+                              <w:t>5</w:t>
+                            </w:r>
+                          </w:p>
+                          <w:p>
+                            <w:pPr>
+                              <w:rPr>
+                                <w:lang w:val="pt-BR"/>
+                              </w:rPr>
+                            </w:pPr>
+                            <w:r>
+                              <w:rPr>
+                                <w:lang w:val="pt-BR"/>
+                              </w:rPr>
+                              <w:t xml:space="preserve">Observando o gráfico, </w:t>
+                            </w:r>
+                            <w:r>
+                              <w:rPr>
+                                <w:lang w:val="pt-BR"/>
+                              </w:rPr>
+                              <w:t>notamos</w:t>
+                            </w:r>
+                            <w:r>
+                              <w:rPr>
+                                <w:lang w:val="pt-BR"/>
+                              </w:rPr>
+                              <w:t xml:space="preserve"> que o roteador </w:t>
+                            </w:r>
+                            <w:r>
+                              <w:rPr>
+                                <w:lang w:val="pt-BR"/>
+                              </w:rPr>
+                              <w:t>5</w:t>
+                            </w:r>
+                            <w:r>
+                              <w:rPr>
+                                <w:lang w:val="pt-BR"/>
+                              </w:rPr>
+                              <w:t xml:space="preserve"> não</w:t>
+                            </w:r>
+                          </w:p>
+                          <w:p>
+                            <w:pPr>
+                              <w:rPr>
+                                <w:lang w:val="pt-BR"/>
+                              </w:rPr>
+                            </w:pPr>
+                            <w:r>
+                              <w:rPr>
+                                <w:lang w:val="pt-BR"/>
+                              </w:rPr>
+                              <w:t>s</w:t>
+                            </w:r>
+                            <w:r>
+                              <w:rPr>
+                                <w:lang w:val="pt-BR"/>
+                              </w:rPr>
+                              <w:t>egue</w:t>
+                            </w:r>
+                            <w:r>
+                              <w:rPr>
+                                <w:lang w:val="pt-BR"/>
+                              </w:rPr>
+                              <w:t xml:space="preserve"> </w:t>
+                            </w:r>
+                            <w:r>
+                              <w:rPr>
+                                <w:lang w:val="pt-BR"/>
+                              </w:rPr>
+                              <w:t xml:space="preserve">uma </w:t>
+                            </w:r>
+                            <w:r>
+                              <w:rPr>
+                                <w:lang w:val="pt-BR"/>
+                              </w:rPr>
+                              <w:t>distribuição gaussiana.</w:t>
+                            </w:r>
+                          </w:p>
+                        </w:txbxContent>
+                      </wps:txbx>
+                      <wps:bodyPr rot="0" spcFirstLastPara="0" vertOverflow="overflow" horzOverflow="overflow" vert="horz" wrap="square" lIns="91440" tIns="45720" rIns="91440" bIns="45720" numCol="1" spcCol="0" rtlCol="0" fromWordArt="0" anchor="t" anchorCtr="0" forceAA="0" compatLnSpc="1">
+                        <a:prstTxWarp prst="textNoShape">
+                          <a:avLst/>
+                        </a:prstTxWarp>
+                        <a:noAutofit/>
+                      </wps:bodyPr>
+                    </wps:wsp>
+                  </a:graphicData>
+                </a:graphic>
+                <wp14:sizeRelH relativeFrom="margin">
+                  <wp14:pctWidth>0</wp14:pctWidth>
+                </wp14:sizeRelH>
+                <wp14:sizeRelV relativeFrom="margin">
+                  <wp14:pctHeight>0</wp14:pctHeight>
+                </wp14:sizeRelV>
+              </wp:anchor>
+            </w:drawing>
+          </mc:Choice>
+          <mc:Fallback>
+            <w:pict>
+              <v:shape w14:anchorId="54177723" id="Caixa de Texto 26" o:spid="_x0000_s1032" type="#_x0000_t202" style="position:absolute;margin-left:210.3pt;margin-top:7.4pt;width:261.5pt;height:68.6pt;z-index:251683840;visibility:visible;mso-wrap-style:square;mso-width-percent:0;mso-height-percent:0;mso-wrap-distance-left:9pt;mso-wrap-distance-top:0;mso-wrap-distance-right:9pt;mso-wrap-distance-bottom:0;mso-position-horizontal:right;mso-position-horizontal-relative:margin;mso-position-vertical:absolute;mso-position-vertical-relative:text;mso-width-percent:0;mso-height-percent:0;mso-width-relative:margin;mso-height-relative:margin;v-text-anchor:top" o:gfxdata="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" fillcolor="white [3201]" strokeweight=".5pt">
+                <v:textbox>
+                  <w:txbxContent>
+                    <w:p>
+                      <w:pPr>
+                        <w:rPr>
+                          <w:b/>
+                          <w:bCs/>
+                          <w:lang w:val="pt-BR"/>
+                        </w:rPr>
+                      </w:pPr>
+                      <w:r>
+                        <w:rPr>
+                          <w:b/>
+                          <w:bCs/>
+                          <w:lang w:val="pt-BR"/>
+                        </w:rPr>
+                        <w:t xml:space="preserve">Roteador </w:t>
+                      </w:r>
+                      <w:r>
+                        <w:rPr>
+                          <w:b/>
+                          <w:bCs/>
+                          <w:lang w:val="pt-BR"/>
+                        </w:rPr>
+                        <w:t>5</w:t>
+                      </w:r>
+                    </w:p>
+                    <w:p>
+                      <w:pPr>
+                        <w:rPr>
+                          <w:lang w:val="pt-BR"/>
+                        </w:rPr>
+                      </w:pPr>
+                      <w:r>
+                        <w:rPr>
+                          <w:lang w:val="pt-BR"/>
+                        </w:rPr>
+                        <w:t xml:space="preserve">Observando o gráfico, </w:t>
+                      </w:r>
+                      <w:r>
+                        <w:rPr>
+                          <w:lang w:val="pt-BR"/>
+                        </w:rPr>
+                        <w:t>notamos</w:t>
+                      </w:r>
+                      <w:r>
+                        <w:rPr>
+                          <w:lang w:val="pt-BR"/>
+                        </w:rPr>
+                        <w:t xml:space="preserve"> que o roteador </w:t>
+                      </w:r>
+                      <w:r>
+                        <w:rPr>
+                          <w:lang w:val="pt-BR"/>
+                        </w:rPr>
+                        <w:t>5</w:t>
+                      </w:r>
+                      <w:r>
+                        <w:rPr>
+                          <w:lang w:val="pt-BR"/>
+                        </w:rPr>
+                        <w:t xml:space="preserve"> não</w:t>
+                      </w:r>
+                    </w:p>
+                    <w:p>
+                      <w:pPr>
+                        <w:rPr>
+                          <w:lang w:val="pt-BR"/>
+                        </w:rPr>
+                      </w:pPr>
+                      <w:r>
+                        <w:rPr>
+                          <w:lang w:val="pt-BR"/>
+                        </w:rPr>
+                        <w:t>s</w:t>
+                      </w:r>
+                      <w:r>
+                        <w:rPr>
+                          <w:lang w:val="pt-BR"/>
+                        </w:rPr>
+                        <w:t>egue</w:t>
+                      </w:r>
+                      <w:r>
+                        <w:rPr>
+                          <w:lang w:val="pt-BR"/>
+                        </w:rPr>
+                        <w:t xml:space="preserve"> </w:t>
+                      </w:r>
+                      <w:r>
+                        <w:rPr>
+                          <w:lang w:val="pt-BR"/>
+                        </w:rPr>
+                        <w:t xml:space="preserve">uma </w:t>
+                      </w:r>
+                      <w:r>
+                        <w:rPr>
+                          <w:lang w:val="pt-BR"/>
+                        </w:rPr>
+                        <w:t>distribuição gaussiana.</w:t>
+                      </w:r>
+                    </w:p>
+                  </w:txbxContent>
+                </v:textbox>
+                <w10:wrap anchorx="margin"/>
+              </v:shape>
+            </w:pict>
+          </mc:Fallback>
+        </mc:AlternateContent>
+      </w:r>
+      <w:r>
+        <w:rPr>
+          <w:noProof/>
+        </w:rPr>
+        <w:drawing>
+          <wp:inline distT="0" distB="0" distL="0" distR="0" wp14:anchorId="3F814931" wp14:editId="5DE1B357">
+            <wp:extent cx="2457450" cy="4972050"/>
+            <wp:effectExtent l="0" t="0" r="0" b="0"/>
+            <wp:docPr id="19" name="Imagem 19"/>
+            <wp:cNvGraphicFramePr>
+              <a:graphicFrameLocks xmlns:a="http://schemas.openxmlformats.org/drawingml/2006/main" noChangeAspect="1"/>
+            </wp:cNvGraphicFramePr>
+            <a:graphic xmlns:a="http://schemas.openxmlformats.org/drawingml/2006/main">
+              <a:graphicData uri="http://schemas.openxmlformats.org/drawingml/2006/picture">
+                <pic:pic xmlns:pic="http://schemas.openxmlformats.org/drawingml/2006/picture">
+                  <pic:nvPicPr>
+                    <pic:cNvPr id="1" name=""/>
+                    <pic:cNvPicPr/>
+                  </pic:nvPicPr>
+                  <pic:blipFill>
+                    <a:blip r:embed="rId16"/>
+                    <a:stretch>
+                      <a:fillRect/>
+                    </a:stretch>
+                  </pic:blipFill>
+                  <pic:spPr>
+                    <a:xfrm>
+                      <a:off x="0" y="0"/>
+                      <a:ext cx="2457450" cy="4972050"/>
+                    </a:xfrm>
+                    <a:prstGeom prst="rect">
+                      <a:avLst/>
+                    </a:prstGeom>
+                  </pic:spPr>
+                </pic:pic>
+              </a:graphicData>
+            </a:graphic>
+          </wp:inline>
+        </w:drawing>
+      </w:r>
+    </w:p>
+    <w:p>
+      <w:pPr>
+        <w:pStyle w:val="PargrafodaLista"/>
+        <w:ind w:left="0"/>
+        <w:rPr>
+          <w:lang w:val="pt-BR"/>
+        </w:rPr>
+      </w:pPr>
+    </w:p>
+    <w:p>
+      <w:pPr>
+        <w:pStyle w:val="PargrafodaLista"/>
+        <w:numPr>
+          <w:ilvl w:val="0"/>
+          <w:numId w:val="5"/>
+        </w:numPr>
+        <w:ind w:left="0" w:firstLine="0"/>
+        <w:rPr>
+          <w:lang w:val="pt-BR"/>
+        </w:rPr>
+      </w:pPr>
+      <w:r>
+        <w:rPr>
+          <w:lang w:val="pt-BR"/>
+        </w:rPr>
+        <w:t>Através do gráfico, notamos que a gaussiana se a</w:t>
+      </w:r>
+      <w:r>
+        <w:rPr>
+          <w:lang w:val="pt-BR"/>
+        </w:rPr>
+        <w:t>justou melhor ao histograma, do que a FPD(x).</w:t>
+      </w:r>
+    </w:p>
+    <w:p>
+      <w:pPr>
+        <w:pStyle w:val="PargrafodaLista"/>
+        <w:ind w:left="0"/>
+        <w:rPr>
+          <w:lang w:val="pt-BR"/>
+        </w:rPr>
+      </w:pPr>
+    </w:p>
+    <w:p>
+      <w:pPr>
+        <w:pStyle w:val="PargrafodaLista"/>
+        <w:ind w:left="928"/>
+        <w:rPr>
+          <w:lang w:val="pt-BR"/>
+        </w:rPr>
+      </w:pPr>
+      <w:r>
+        <w:rPr>
+          <w:noProof/>
+        </w:rPr>
+        <mc:AlternateContent>
+          <mc:Choice Requires="wps">
+            <w:drawing>
+              <wp:anchor distT="0" distB="0" distL="114300" distR="114300" simplePos="0" relativeHeight="251674624" behindDoc="0" locked="0" layoutInCell="1" allowOverlap="1" wp14:anchorId="2D06D496" wp14:editId="71F58CE4">
+                <wp:simplePos x="0" y="0"/>
+                <wp:positionH relativeFrom="column">
+                  <wp:posOffset>3364302</wp:posOffset>
+                </wp:positionH>
+                <wp:positionV relativeFrom="paragraph">
+                  <wp:posOffset>473818</wp:posOffset>
+                </wp:positionV>
+                <wp:extent cx="819509" cy="284672"/>
+                <wp:effectExtent l="0" t="0" r="19050" b="20320"/>
+                <wp:wrapNone/>
+                <wp:docPr id="16" name="Caixa de Texto 16"/>
+                <wp:cNvGraphicFramePr/>
+                <a:graphic xmlns:a="http://schemas.openxmlformats.org/drawingml/2006/main">
+                  <a:graphicData uri="http://schemas.microsoft.com/office/word/2010/wordprocessingShape">
+                    <wps:wsp>
+                      <wps:cNvSpPr txBox="1"/>
+                      <wps:spPr>
+                        <a:xfrm>
+                          <a:off x="0" y="0"/>
+                          <a:ext cx="819509" cy="284672"/>
+                        </a:xfrm>
+                        <a:prstGeom prst="rect">
+                          <a:avLst/>
+                        </a:prstGeom>
+                        <a:solidFill>
+                          <a:schemeClr val="bg1"/>
+                        </a:solidFill>
+                        <a:ln w="6350">
+                          <a:solidFill>
+                            <a:schemeClr val="bg1"/>
+                          </a:solidFill>
+                        </a:ln>
+                      </wps:spPr>
+                      <wps:txbx>
+                        <w:txbxContent>
+                          <w:p>
+                            <w:r>
+                              <w:t>FDP(x)</w:t>
+                            </w:r>
+                          </w:p>
+                        </w:txbxContent>
+                      </wps:txbx>
+                      <wps:bodyPr rot="0" spcFirstLastPara="0" vertOverflow="overflow" horzOverflow="overflow" vert="horz" wrap="square" lIns="91440" tIns="45720" rIns="91440" bIns="45720" numCol="1" spcCol="0" rtlCol="0" fromWordArt="0" anchor="t" anchorCtr="0" forceAA="0" compatLnSpc="1">
+                        <a:prstTxWarp prst="textNoShape">
+                          <a:avLst/>
+                        </a:prstTxWarp>
+                        <a:noAutofit/>
+                      </wps:bodyPr>
+                    </wps:wsp>
+                  </a:graphicData>
+                </a:graphic>
+                <wp14:sizeRelH relativeFrom="margin">
+                  <wp14:pctWidth>0</wp14:pctWidth>
+                </wp14:sizeRelH>
+                <wp14:sizeRelV relativeFrom="margin">
+                  <wp14:pctHeight>0</wp14:pctHeight>
+                </wp14:sizeRelV>
+              </wp:anchor>
+            </w:drawing>
+          </mc:Choice>
+          <mc:Fallback>
+            <w:pict>
+              <v:shape w14:anchorId="2D06D496" id="Caixa de Texto 16" o:spid="_x0000_s1033" type="#_x0000_t202" style="position:absolute;left:0;text-align:left;margin-left:264.9pt;margin-top:37.3pt;width:64.55pt;height:22.4pt;z-index:251674624;visibility:visible;mso-wrap-style:square;mso-width-percent:0;mso-height-percent:0;mso-wrap-distance-left:9pt;mso-wrap-distance-top:0;mso-wrap-distance-right:9pt;mso-wrap-distance-bottom:0;mso-position-horizontal:absolute;mso-position-horizontal-relative:text;mso-position-vertical:absolute;mso-position-vertical-relative:text;mso-width-percent:0;mso-height-percent:0;mso-width-relative:margin;mso-height-relative:margin;v-text-anchor:top" o:gfxdata="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" fillcolor="white [3212]" strokecolor="white [3212]" strokeweight=".5pt">
+                <v:textbox>
+                  <w:txbxContent>
+                    <w:p>
+                      <w:r>
+                        <w:t>FDP(x)</w:t>
+                      </w:r>
+                    </w:p>
+                  </w:txbxContent>
+                </v:textbox>
+              </v:shape>
+            </w:pict>
+          </mc:Fallback>
+        </mc:AlternateContent>
+      </w:r>
+      <w:r>
+        <w:rPr>
+          <w:noProof/>
+        </w:rPr>
+        <mc:AlternateContent>
+          <mc:Choice Requires="wps">
+            <w:drawing>
+              <wp:anchor distT="0" distB="0" distL="114300" distR="114300" simplePos="0" relativeHeight="251672576" behindDoc="0" locked="0" layoutInCell="1" allowOverlap="1" wp14:anchorId="40780A4D" wp14:editId="3F8101BF">
+                <wp:simplePos x="0" y="0"/>
+                <wp:positionH relativeFrom="column">
+                  <wp:posOffset>3157268</wp:posOffset>
+                </wp:positionH>
+                <wp:positionV relativeFrom="paragraph">
+                  <wp:posOffset>585962</wp:posOffset>
+                </wp:positionV>
+                <wp:extent cx="129397" cy="120770"/>
+                <wp:effectExtent l="0" t="0" r="23495" b="12700"/>
+                <wp:wrapNone/>
+                <wp:docPr id="15" name="Retângulo 15"/>
+                <wp:cNvGraphicFramePr/>
+                <a:graphic xmlns:a="http://schemas.openxmlformats.org/drawingml/2006/main">
+                  <a:graphicData uri="http://schemas.microsoft.com/office/word/2010/wordprocessingShape">
+                    <wps:wsp>
+                      <wps:cNvSpPr/>
+                      <wps:spPr>
+                        <a:xfrm>
+                          <a:off x="0" y="0"/>
+                          <a:ext cx="129397" cy="120770"/>
+                        </a:xfrm>
+                        <a:prstGeom prst="rect">
+                          <a:avLst/>
+                        </a:prstGeom>
+                        <a:solidFill>
+                          <a:schemeClr val="accent6"/>
+                        </a:solidFill>
+                      </wps:spPr>
+                      <wps:style>
+                        <a:lnRef idx="2">
+                          <a:schemeClr val="accent1">
+                            <a:shade val="50000"/>
+                          </a:schemeClr>
+                        </a:lnRef>
+                        <a:fillRef idx="1">
+                          <a:schemeClr val="accent1"/>
+                        </a:fillRef>
+                        <a:effectRef idx="0">
+                          <a:schemeClr val="accent1"/>
+                        </a:effectRef>
+                        <a:fontRef idx="minor">
+                          <a:schemeClr val="lt1"/>
+                        </a:fontRef>
+                      </wps:style>
+                      <wps:txbx>
+                        <w:txbxContent>
+                          <w:p>
+                            <w:pPr>
+                              <w:jc w:val="center"/>
+                            </w:pPr>
+                            <w:proofErr w:type="spellStart"/>
+                            <w:r>
+                              <w:t>Guassiana</w:t>
+                            </w:r>
+                            <w:proofErr w:type="spellEnd"/>
+                          </w:p>
+                          <w:p>
+                            <w:pPr>
+                              <w:jc w:val="center"/>
+                            </w:pPr>
+                          </w:p>
+                        </w:txbxContent>
+                      </wps:txbx>
+                      <wps:bodyPr rot="0" spcFirstLastPara="0" vertOverflow="overflow" horzOverflow="overflow" vert="horz" wrap="square" lIns="91440" tIns="45720" rIns="91440" bIns="45720" numCol="1" spcCol="0" rtlCol="0" fromWordArt="0" anchor="ctr" anchorCtr="0" forceAA="0" compatLnSpc="1">
+                        <a:prstTxWarp prst="textNoShape">
+                          <a:avLst/>
+                        </a:prstTxWarp>
+                        <a:noAutofit/>
+                      </wps:bodyPr>
+                    </wps:wsp>
+                  </a:graphicData>
+                </a:graphic>
+                <wp14:sizeRelH relativeFrom="margin">
+                  <wp14:pctWidth>0</wp14:pctWidth>
+                </wp14:sizeRelH>
+                <wp14:sizeRelV relativeFrom="margin">
+                  <wp14:pctHeight>0</wp14:pctHeight>
+                </wp14:sizeRelV>
+              </wp:anchor>
+            </w:drawing>
+          </mc:Choice>
+          <mc:Fallback>
+            <w:pict>
+              <v:rect w14:anchorId="40780A4D" id="Retângulo 15" o:spid="_x0000_s1034" style="position:absolute;left:0;text-align:left;margin-left:248.6pt;margin-top:46.15pt;width:10.2pt;height:9.5pt;z-index:251672576;visibility:visible;mso-wrap-style:square;mso-width-percent:0;mso-height-percent:0;mso-wrap-distance-left:9pt;mso-wrap-distance-top:0;mso-wrap-distance-right:9pt;mso-wrap-distance-bottom:0;mso-position-horizontal:absolute;mso-position-horizontal-relative:text;mso-position-vertical:absolute;mso-position-vertical-relative:text;mso-width-percent:0;mso-height-percent:0;mso-width-relative:margin;mso-height-relative:margin;v-text-anchor:middle" o:gfxdata="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" fillcolor="#70ad47 [3209]" strokecolor="#1f4d78 [1604]" strokeweight="1pt">
+                <v:textbox>
+                  <w:txbxContent>
+                    <w:p>
+                      <w:pPr>
+                        <w:jc w:val="center"/>
+                      </w:pPr>
+                      <w:proofErr w:type="spellStart"/>
+                      <w:r>
+                        <w:t>Guassiana</w:t>
+                      </w:r>
+                      <w:proofErr w:type="spellEnd"/>
+                    </w:p>
+                    <w:p>
+                      <w:pPr>
+                        <w:jc w:val="center"/>
+                      </w:pPr>
+                    </w:p>
+                  </w:txbxContent>
+                </v:textbox>
+              </v:rect>
+            </w:pict>
+          </mc:Fallback>
+        </mc:AlternateContent>
+      </w:r>
+      <w:r>
+        <w:rPr>
+          <w:noProof/>
+        </w:rPr>
+        <mc:AlternateContent>
+          <mc:Choice Requires="wps">
+            <w:drawing>
+              <wp:anchor distT="0" distB="0" distL="114300" distR="114300" simplePos="0" relativeHeight="251667456" behindDoc="0" locked="0" layoutInCell="1" allowOverlap="1" wp14:anchorId="288A1BE3" wp14:editId="68075819">
+                <wp:simplePos x="0" y="0"/>
+                <wp:positionH relativeFrom="column">
+                  <wp:posOffset>3165439</wp:posOffset>
+                </wp:positionH>
+                <wp:positionV relativeFrom="paragraph">
+                  <wp:posOffset>275878</wp:posOffset>
+                </wp:positionV>
+                <wp:extent cx="129397" cy="120770"/>
+                <wp:effectExtent l="0" t="0" r="23495" b="12700"/>
+                <wp:wrapNone/>
+                <wp:docPr id="6" name="Retângulo 6"/>
+                <wp:cNvGraphicFramePr/>
+                <a:graphic xmlns:a="http://schemas.openxmlformats.org/drawingml/2006/main">
+                  <a:graphicData uri="http://schemas.microsoft.com/office/word/2010/wordprocessingShape">
+                    <wps:wsp>
+                      <wps:cNvSpPr/>
+                      <wps:spPr>
+                        <a:xfrm>
+                          <a:off x="0" y="0"/>
+                          <a:ext cx="129397" cy="120770"/>
+                        </a:xfrm>
+                        <a:prstGeom prst="rect">
+                          <a:avLst/>
+                        </a:prstGeom>
+                        <a:solidFill>
+                          <a:schemeClr val="accent2"/>
+                        </a:solidFill>
+                      </wps:spPr>
+                      <wps:style>
+                        <a:lnRef idx="2">
+                          <a:schemeClr val="accent1">
+                            <a:shade val="50000"/>
+                          </a:schemeClr>
+                        </a:lnRef>
+                        <a:fillRef idx="1">
+                          <a:schemeClr val="accent1"/>
+                        </a:fillRef>
+                        <a:effectRef idx="0">
+                          <a:schemeClr val="accent1"/>
+                        </a:effectRef>
+                        <a:fontRef idx="minor">
+                          <a:schemeClr val="lt1"/>
+                        </a:fontRef>
+                      </wps:style>
+                      <wps:txbx>
+                        <w:txbxContent>
+                          <w:p>
+                            <w:pPr>
+                              <w:jc w:val="center"/>
+                            </w:pPr>
+                            <w:proofErr w:type="spellStart"/>
+                            <w:r>
+                              <w:t>Guassiana</w:t>
+                            </w:r>
+                            <w:proofErr w:type="spellEnd"/>
+                          </w:p>
+                          <w:p>
+                            <w:pPr>
+                              <w:jc w:val="center"/>
+                            </w:pPr>
+                          </w:p>
+                        </w:txbxContent>
+                      </wps:txbx>
+                      <wps:bodyPr rot="0" spcFirstLastPara="0" vertOverflow="overflow" horzOverflow="overflow" vert="horz" wrap="square" lIns="91440" tIns="45720" rIns="91440" bIns="45720" numCol="1" spcCol="0" rtlCol="0" fromWordArt="0" anchor="ctr" anchorCtr="0" forceAA="0" compatLnSpc="1">
+                        <a:prstTxWarp prst="textNoShape">
+                          <a:avLst/>
+                        </a:prstTxWarp>
+                        <a:noAutofit/>
+                      </wps:bodyPr>
+                    </wps:wsp>
+                  </a:graphicData>
+                </a:graphic>
+                <wp14:sizeRelH relativeFrom="margin">
+                  <wp14:pctWidth>0</wp14:pctWidth>
+                </wp14:sizeRelH>
+                <wp14:sizeRelV relativeFrom="margin">
+                  <wp14:pctHeight>0</wp14:pctHeight>
+                </wp14:sizeRelV>
+              </wp:anchor>
+            </w:drawing>
+          </mc:Choice>
+          <mc:Fallback>
+            <w:pict>
+              <v:rect w14:anchorId="288A1BE3" id="Retângulo 6" o:spid="_x0000_s1035" style="position:absolute;left:0;text-align:left;margin-left:249.25pt;margin-top:21.7pt;width:10.2pt;height:9.5pt;z-index:251667456;visibility:visible;mso-wrap-style:square;mso-width-percent:0;mso-height-percent:0;mso-wrap-distance-left:9pt;mso-wrap-distance-top:0;mso-wrap-distance-right:9pt;mso-wrap-distance-bottom:0;mso-position-horizontal:absolute;mso-position-horizontal-relative:text;mso-position-vertical:absolute;mso-position-vertical-relative:text;mso-width-percent:0;mso-height-percent:0;mso-width-relative:margin;mso-height-relative:margin;v-text-anchor:middle" o:gfxdata="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" fillcolor="#ed7d31 [3205]" strokecolor="#1f4d78 [1604]" strokeweight="1pt">
+                <v:textbox>
+                  <w:txbxContent>
+                    <w:p>
+                      <w:pPr>
+                        <w:jc w:val="center"/>
+                      </w:pPr>
+                      <w:proofErr w:type="spellStart"/>
+                      <w:r>
+                        <w:t>Guassiana</w:t>
+                      </w:r>
+                      <w:proofErr w:type="spellEnd"/>
+                    </w:p>
+                    <w:p>
+                      <w:pPr>
+                        <w:jc w:val="center"/>
+                      </w:pPr>
+                    </w:p>
+                  </w:txbxContent>
+                </v:textbox>
+              </v:rect>
+            </w:pict>
+          </mc:Fallback>
+        </mc:AlternateContent>
+      </w:r>
+      <w:r>
+        <w:rPr>
+          <w:noProof/>
+        </w:rPr>
+        <mc:AlternateContent>
+          <mc:Choice Requires="wps">
+            <w:drawing>
+              <wp:anchor distT="0" distB="0" distL="114300" distR="114300" simplePos="0" relativeHeight="251670528" behindDoc="0" locked="0" layoutInCell="1" allowOverlap="1" wp14:anchorId="043F8102" wp14:editId="773A6D56">
+                <wp:simplePos x="0" y="0"/>
+                <wp:positionH relativeFrom="column">
+                  <wp:posOffset>3372413</wp:posOffset>
+                </wp:positionH>
+                <wp:positionV relativeFrom="paragraph">
+                  <wp:posOffset>163303</wp:posOffset>
+                </wp:positionV>
+                <wp:extent cx="819509" cy="284672"/>
+                <wp:effectExtent l="0" t="0" r="19050" b="20320"/>
+                <wp:wrapNone/>
+                <wp:docPr id="13" name="Caixa de Texto 13"/>
+                <wp:cNvGraphicFramePr/>
+                <a:graphic xmlns:a="http://schemas.openxmlformats.org/drawingml/2006/main">
+                  <a:graphicData uri="http://schemas.microsoft.com/office/word/2010/wordprocessingShape">
+                    <wps:wsp>
+                      <wps:cNvSpPr txBox="1"/>
+                      <wps:spPr>
+                        <a:xfrm>
+                          <a:off x="0" y="0"/>
+                          <a:ext cx="819509" cy="284672"/>
+                        </a:xfrm>
+                        <a:prstGeom prst="rect">
+                          <a:avLst/>
+                        </a:prstGeom>
+                        <a:solidFill>
+                          <a:schemeClr val="bg1"/>
+                        </a:solidFill>
+                        <a:ln w="6350">
+                          <a:solidFill>
+                            <a:schemeClr val="bg1"/>
+                          </a:solidFill>
+                        </a:ln>
+                      </wps:spPr>
+                      <wps:txbx>
+                        <w:txbxContent>
+                          <w:p>
+                            <w:proofErr w:type="spellStart"/>
+                            <w:r>
+                              <w:t>Guassiana</w:t>
+                            </w:r>
+                            <w:proofErr w:type="spellEnd"/>
+                          </w:p>
+                        </w:txbxContent>
+                      </wps:txbx>
+                      <wps:bodyPr rot="0" spcFirstLastPara="0" vertOverflow="overflow" horzOverflow="overflow" vert="horz" wrap="square" lIns="91440" tIns="45720" rIns="91440" bIns="45720" numCol="1" spcCol="0" rtlCol="0" fromWordArt="0" anchor="t" anchorCtr="0" forceAA="0" compatLnSpc="1">
+                        <a:prstTxWarp prst="textNoShape">
+                          <a:avLst/>
+                        </a:prstTxWarp>
+                        <a:noAutofit/>
+                      </wps:bodyPr>
+                    </wps:wsp>
+                  </a:graphicData>
+                </a:graphic>
+                <wp14:sizeRelH relativeFrom="margin">
+                  <wp14:pctWidth>0</wp14:pctWidth>
+                </wp14:sizeRelH>
+                <wp14:sizeRelV relativeFrom="margin">
+                  <wp14:pctHeight>0</wp14:pctHeight>
+                </wp14:sizeRelV>
+              </wp:anchor>
+            </w:drawing>
+          </mc:Choice>
+          <mc:Fallback>
+            <w:pict>
+              <v:shape w14:anchorId="043F8102" id="Caixa de Texto 13" o:spid="_x0000_s1036" type="#_x0000_t202" style="position:absolute;left:0;text-align:left;margin-left:265.55pt;margin-top:12.85pt;width:64.55pt;height:22.4pt;z-index:251670528;visibility:visible;mso-wrap-style:square;mso-width-percent:0;mso-height-percent:0;mso-wrap-distance-left:9pt;mso-wrap-distance-top:0;mso-wrap-distance-right:9pt;mso-wrap-distance-bottom:0;mso-position-horizontal:absolute;mso-position-horizontal-relative:text;mso-position-vertical:absolute;mso-position-vertical-relative:text;mso-width-percent:0;mso-height-percent:0;mso-width-relative:margin;mso-height-relative:margin;v-text-anchor:top" o:gfxdata="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" fillcolor="white [3212]" strokecolor="white [3212]" strokeweight=".5pt">
+                <v:textbox>
+                  <w:txbxContent>
+                    <w:p>
+                      <w:proofErr w:type="spellStart"/>
+                      <w:r>
+                        <w:t>Guassiana</w:t>
+                      </w:r>
+                      <w:proofErr w:type="spellEnd"/>
+                    </w:p>
+                  </w:txbxContent>
+                </v:textbox>
+              </v:shape>
+            </w:pict>
+          </mc:Fallback>
+        </mc:AlternateContent>
+      </w:r>
+      <w:r>
+        <w:rPr>
+          <w:noProof/>
+        </w:rPr>
+        <w:drawing>
+          <wp:inline distT="0" distB="0" distL="0" distR="0" wp14:anchorId="6AA2E2B6" wp14:editId="5A7955BB">
+            <wp:extent cx="3743325" cy="2447925"/>
+            <wp:effectExtent l="0" t="0" r="9525" b="9525"/>
+            <wp:docPr id="5" name="Imagem 5"/>
+            <wp:cNvGraphicFramePr>
+              <a:graphicFrameLocks xmlns:a="http://schemas.openxmlformats.org/drawingml/2006/main" noChangeAspect="1"/>
+            </wp:cNvGraphicFramePr>
+            <a:graphic xmlns:a="http://schemas.openxmlformats.org/drawingml/2006/main">
+              <a:graphicData uri="http://schemas.openxmlformats.org/drawingml/2006/picture">
+                <pic:pic xmlns:pic="http://schemas.openxmlformats.org/drawingml/2006/picture">
+                  <pic:nvPicPr>
+                    <pic:cNvPr id="1" name=""/>
+                    <pic:cNvPicPr/>
+                  </pic:nvPicPr>
+                  <pic:blipFill>
+                    <a:blip r:embed="rId17"/>
+                    <a:stretch>
+                      <a:fillRect/>
+                    </a:stretch>
+                  </pic:blipFill>
+                  <pic:spPr>
+                    <a:xfrm>
+                      <a:off x="0" y="0"/>
+                      <a:ext cx="3743325" cy="2447925"/>
+                    </a:xfrm>
+                    <a:prstGeom prst="rect">
+                      <a:avLst/>
+                    </a:prstGeom>
+                  </pic:spPr>
+                </pic:pic>
+              </a:graphicData>
+            </a:graphic>
+          </wp:inline>
+        </w:drawing>
+      </w:r>
+    </w:p>
+    <w:p>
+      <w:pPr>
+        <w:pStyle w:val="PargrafodaLista"/>
+        <w:numPr>
+          <w:ilvl w:val="0"/>
+          <w:numId w:val="5"/>
+        </w:numPr>
+        <w:ind w:left="0" w:firstLine="0"/>
         <w:rPr>
           <w:lang w:val="pt-BR"/>
         </w:rPr>
@@ -1827,7 +3953,7 @@
 </file>
 
 <file path=word/numbering.xml><?xml version="1.0" encoding="utf-8"?>
-<w:numbering xmlns:wpc="http://schemas.microsoft.com/office/word/2010/wordprocessingCanvas" xmlns:cx="http://schemas.microsoft.com/office/drawing/2014/chartex" xmlns:mc="http://schemas.openxmlformats.org/markup-compatibility/2006" xmlns:o="urn:schemas-microsoft-com:office:office" xmlns:r="http://schemas.openxmlformats.org/officeDocument/2006/relationships" xmlns:m="http://schemas.openxmlformats.org/officeDocument/2006/math" xmlns:v="urn:schemas-microsoft-com:vml" xmlns:wp14="http://schemas.microsoft.com/office/word/2010/wordprocessingDrawing" xmlns:wp="http://schemas.openxmlformats.org/drawingml/2006/wordprocessingDrawing" xmlns:w10="urn:schemas-microsoft-com:office:word" xmlns:w="http://schemas.openxmlformats.org/wordprocessingml/2006/main" xmlns:w14="http://schemas.microsoft.com/office/word/2010/wordml" xmlns:w15="http://schemas.microsoft.com/office/word/2012/wordml" xmlns:w16se="http://schemas.microsoft.com/office/word/2015/wordml/symex" xmlns:wpg="http://schemas.microsoft.com/office/word/2010/wordprocessingGroup" xmlns:wpi="http://schemas.microsoft.com/office/word/2010/wordprocessingInk" xmlns:wne="http://schemas.microsoft.com/office/word/2006/wordml" xmlns:wps="http://schemas.microsoft.com/office/word/2010/wordprocessingShape" mc:Ignorable="w14 w15 w16se wp14">
+<w:numbering xmlns:wpc="http://schemas.microsoft.com/office/word/2010/wordprocessingCanvas" xmlns:cx="http://schemas.microsoft.com/office/drawing/2014/chartex" xmlns:cx1="http://schemas.microsoft.com/office/drawing/2015/9/8/chartex" xmlns:cx2="http://schemas.microsoft.com/office/drawing/2015/10/21/chartex" xmlns:cx3="http://schemas.microsoft.com/office/drawing/2016/5/9/chartex" xmlns:cx4="http://schemas.microsoft.com/office/drawing/2016/5/10/chartex" xmlns:cx5="http://schemas.microsoft.com/office/drawing/2016/5/11/chartex" xmlns:cx6="http://schemas.microsoft.com/office/drawing/2016/5/12/chartex" xmlns:cx7="http://schemas.microsoft.com/office/drawing/2016/5/13/chartex" xmlns:cx8="http://schemas.microsoft.com/office/drawing/2016/5/14/chartex" xmlns:mc="http://schemas.openxmlformats.org/markup-compatibility/2006" xmlns:aink="http://schemas.microsoft.com/office/drawing/2016/ink" xmlns:am3d="http://schemas.microsoft.com/office/drawing/2017/model3d" xmlns:o="urn:schemas-microsoft-com:office:office" xmlns:r="http://schemas.openxmlformats.org/officeDocument/2006/relationships" xmlns:m="http://schemas.openxmlformats.org/officeDocument/2006/math" xmlns:v="urn:schemas-microsoft-com:vml" xmlns:wp14="http://schemas.microsoft.com/office/word/2010/wordprocessingDrawing" xmlns:wp="http://schemas.openxmlformats.org/drawingml/2006/wordprocessingDrawing" xmlns:w10="urn:schemas-microsoft-com:office:word" xmlns:w="http://schemas.openxmlformats.org/wordprocessingml/2006/main" xmlns:w14="http://schemas.microsoft.com/office/word/2010/wordml" xmlns:w15="http://schemas.microsoft.com/office/word/2012/wordml" xmlns:w16cex="http://schemas.microsoft.com/office/word/2018/wordml/cex" xmlns:w16cid="http://schemas.microsoft.com/office/word/2016/wordml/cid" xmlns:w16="http://schemas.microsoft.com/office/word/2018/wordml" xmlns:w16se="http://schemas.microsoft.com/office/word/2015/wordml/symex" xmlns:wpg="http://schemas.microsoft.com/office/word/2010/wordprocessingGroup" xmlns:wpi="http://schemas.microsoft.com/office/word/2010/wordprocessingInk" xmlns:wne="http://schemas.microsoft.com/office/word/2006/wordml" xmlns:wps="http://schemas.microsoft.com/office/word/2010/wordprocessingShape" mc:Ignorable="w14 w15 w16se w16cid w16 w16cex wp14">
   <w:abstractNum w:abstractNumId="0" w15:restartNumberingAfterBreak="0">
     <w:nsid w:val="2E854DAC"/>
     <w:multiLevelType w:val="hybridMultilevel"/>
@@ -2031,17 +4157,293 @@
       </w:pPr>
     </w:lvl>
   </w:abstractNum>
+  <w:abstractNum w:abstractNumId="2" w15:restartNumberingAfterBreak="0">
+    <w:nsid w:val="51E86F86"/>
+    <w:multiLevelType w:val="hybridMultilevel"/>
+    <w:tmpl w:val="A4584E70"/>
+    <w:lvl w:ilvl="0" w:tplc="029EDD18">
+      <w:start w:val="6"/>
+      <w:numFmt w:val="decimal"/>
+      <w:lvlText w:val="%1."/>
+      <w:lvlJc w:val="left"/>
+      <w:pPr>
+        <w:ind w:left="928" w:hanging="360"/>
+      </w:pPr>
+      <w:rPr>
+        <w:rFonts w:hint="default"/>
+      </w:rPr>
+    </w:lvl>
+    <w:lvl w:ilvl="1" w:tplc="04160019" w:tentative="1">
+      <w:start w:val="1"/>
+      <w:numFmt w:val="lowerLetter"/>
+      <w:lvlText w:val="%2."/>
+      <w:lvlJc w:val="left"/>
+      <w:pPr>
+        <w:ind w:left="1648" w:hanging="360"/>
+      </w:pPr>
+    </w:lvl>
+    <w:lvl w:ilvl="2" w:tplc="0416001B" w:tentative="1">
+      <w:start w:val="1"/>
+      <w:numFmt w:val="lowerRoman"/>
+      <w:lvlText w:val="%3."/>
+      <w:lvlJc w:val="right"/>
+      <w:pPr>
+        <w:ind w:left="2368" w:hanging="180"/>
+      </w:pPr>
+    </w:lvl>
+    <w:lvl w:ilvl="3" w:tplc="0416000F" w:tentative="1">
+      <w:start w:val="1"/>
+      <w:numFmt w:val="decimal"/>
+      <w:lvlText w:val="%4."/>
+      <w:lvlJc w:val="left"/>
+      <w:pPr>
+        <w:ind w:left="3088" w:hanging="360"/>
+      </w:pPr>
+    </w:lvl>
+    <w:lvl w:ilvl="4" w:tplc="04160019" w:tentative="1">
+      <w:start w:val="1"/>
+      <w:numFmt w:val="lowerLetter"/>
+      <w:lvlText w:val="%5."/>
+      <w:lvlJc w:val="left"/>
+      <w:pPr>
+        <w:ind w:left="3808" w:hanging="360"/>
+      </w:pPr>
+    </w:lvl>
+    <w:lvl w:ilvl="5" w:tplc="0416001B" w:tentative="1">
+      <w:start w:val="1"/>
+      <w:numFmt w:val="lowerRoman"/>
+      <w:lvlText w:val="%6."/>
+      <w:lvlJc w:val="right"/>
+      <w:pPr>
+        <w:ind w:left="4528" w:hanging="180"/>
+      </w:pPr>
+    </w:lvl>
+    <w:lvl w:ilvl="6" w:tplc="0416000F" w:tentative="1">
+      <w:start w:val="1"/>
+      <w:numFmt w:val="decimal"/>
+      <w:lvlText w:val="%7."/>
+      <w:lvlJc w:val="left"/>
+      <w:pPr>
+        <w:ind w:left="5248" w:hanging="360"/>
+      </w:pPr>
+    </w:lvl>
+    <w:lvl w:ilvl="7" w:tplc="04160019" w:tentative="1">
+      <w:start w:val="1"/>
+      <w:numFmt w:val="lowerLetter"/>
+      <w:lvlText w:val="%8."/>
+      <w:lvlJc w:val="left"/>
+      <w:pPr>
+        <w:ind w:left="5968" w:hanging="360"/>
+      </w:pPr>
+    </w:lvl>
+    <w:lvl w:ilvl="8" w:tplc="0416001B" w:tentative="1">
+      <w:start w:val="1"/>
+      <w:numFmt w:val="lowerRoman"/>
+      <w:lvlText w:val="%9."/>
+      <w:lvlJc w:val="right"/>
+      <w:pPr>
+        <w:ind w:left="6688" w:hanging="180"/>
+      </w:pPr>
+    </w:lvl>
+  </w:abstractNum>
+  <w:abstractNum w:abstractNumId="3" w15:restartNumberingAfterBreak="0">
+    <w:nsid w:val="78F77585"/>
+    <w:multiLevelType w:val="hybridMultilevel"/>
+    <w:tmpl w:val="CB62FF98"/>
+    <w:lvl w:ilvl="0" w:tplc="1100A7DA">
+      <w:start w:val="6"/>
+      <w:numFmt w:val="decimal"/>
+      <w:lvlText w:val="%1."/>
+      <w:lvlJc w:val="left"/>
+      <w:pPr>
+        <w:ind w:left="928" w:hanging="360"/>
+      </w:pPr>
+      <w:rPr>
+        <w:rFonts w:hint="default"/>
+      </w:rPr>
+    </w:lvl>
+    <w:lvl w:ilvl="1" w:tplc="04160019" w:tentative="1">
+      <w:start w:val="1"/>
+      <w:numFmt w:val="lowerLetter"/>
+      <w:lvlText w:val="%2."/>
+      <w:lvlJc w:val="left"/>
+      <w:pPr>
+        <w:ind w:left="1648" w:hanging="360"/>
+      </w:pPr>
+    </w:lvl>
+    <w:lvl w:ilvl="2" w:tplc="0416001B" w:tentative="1">
+      <w:start w:val="1"/>
+      <w:numFmt w:val="lowerRoman"/>
+      <w:lvlText w:val="%3."/>
+      <w:lvlJc w:val="right"/>
+      <w:pPr>
+        <w:ind w:left="2368" w:hanging="180"/>
+      </w:pPr>
+    </w:lvl>
+    <w:lvl w:ilvl="3" w:tplc="0416000F" w:tentative="1">
+      <w:start w:val="1"/>
+      <w:numFmt w:val="decimal"/>
+      <w:lvlText w:val="%4."/>
+      <w:lvlJc w:val="left"/>
+      <w:pPr>
+        <w:ind w:left="3088" w:hanging="360"/>
+      </w:pPr>
+    </w:lvl>
+    <w:lvl w:ilvl="4" w:tplc="04160019" w:tentative="1">
+      <w:start w:val="1"/>
+      <w:numFmt w:val="lowerLetter"/>
+      <w:lvlText w:val="%5."/>
+      <w:lvlJc w:val="left"/>
+      <w:pPr>
+        <w:ind w:left="3808" w:hanging="360"/>
+      </w:pPr>
+    </w:lvl>
+    <w:lvl w:ilvl="5" w:tplc="0416001B" w:tentative="1">
+      <w:start w:val="1"/>
+      <w:numFmt w:val="lowerRoman"/>
+      <w:lvlText w:val="%6."/>
+      <w:lvlJc w:val="right"/>
+      <w:pPr>
+        <w:ind w:left="4528" w:hanging="180"/>
+      </w:pPr>
+    </w:lvl>
+    <w:lvl w:ilvl="6" w:tplc="0416000F" w:tentative="1">
+      <w:start w:val="1"/>
+      <w:numFmt w:val="decimal"/>
+      <w:lvlText w:val="%7."/>
+      <w:lvlJc w:val="left"/>
+      <w:pPr>
+        <w:ind w:left="5248" w:hanging="360"/>
+      </w:pPr>
+    </w:lvl>
+    <w:lvl w:ilvl="7" w:tplc="04160019" w:tentative="1">
+      <w:start w:val="1"/>
+      <w:numFmt w:val="lowerLetter"/>
+      <w:lvlText w:val="%8."/>
+      <w:lvlJc w:val="left"/>
+      <w:pPr>
+        <w:ind w:left="5968" w:hanging="360"/>
+      </w:pPr>
+    </w:lvl>
+    <w:lvl w:ilvl="8" w:tplc="0416001B" w:tentative="1">
+      <w:start w:val="1"/>
+      <w:numFmt w:val="lowerRoman"/>
+      <w:lvlText w:val="%9."/>
+      <w:lvlJc w:val="right"/>
+      <w:pPr>
+        <w:ind w:left="6688" w:hanging="180"/>
+      </w:pPr>
+    </w:lvl>
+  </w:abstractNum>
+  <w:abstractNum w:abstractNumId="4" w15:restartNumberingAfterBreak="0">
+    <w:nsid w:val="7B320A99"/>
+    <w:multiLevelType w:val="hybridMultilevel"/>
+    <w:tmpl w:val="82428C36"/>
+    <w:lvl w:ilvl="0" w:tplc="5298F932">
+      <w:start w:val="4"/>
+      <w:numFmt w:val="decimal"/>
+      <w:lvlText w:val="%1."/>
+      <w:lvlJc w:val="left"/>
+      <w:pPr>
+        <w:ind w:left="928" w:hanging="360"/>
+      </w:pPr>
+      <w:rPr>
+        <w:rFonts w:hint="default"/>
+      </w:rPr>
+    </w:lvl>
+    <w:lvl w:ilvl="1" w:tplc="04160019" w:tentative="1">
+      <w:start w:val="1"/>
+      <w:numFmt w:val="lowerLetter"/>
+      <w:lvlText w:val="%2."/>
+      <w:lvlJc w:val="left"/>
+      <w:pPr>
+        <w:ind w:left="1800" w:hanging="360"/>
+      </w:pPr>
+    </w:lvl>
+    <w:lvl w:ilvl="2" w:tplc="0416001B" w:tentative="1">
+      <w:start w:val="1"/>
+      <w:numFmt w:val="lowerRoman"/>
+      <w:lvlText w:val="%3."/>
+      <w:lvlJc w:val="right"/>
+      <w:pPr>
+        <w:ind w:left="2520" w:hanging="180"/>
+      </w:pPr>
+    </w:lvl>
+    <w:lvl w:ilvl="3" w:tplc="0416000F" w:tentative="1">
+      <w:start w:val="1"/>
+      <w:numFmt w:val="decimal"/>
+      <w:lvlText w:val="%4."/>
+      <w:lvlJc w:val="left"/>
+      <w:pPr>
+        <w:ind w:left="3240" w:hanging="360"/>
+      </w:pPr>
+    </w:lvl>
+    <w:lvl w:ilvl="4" w:tplc="04160019" w:tentative="1">
+      <w:start w:val="1"/>
+      <w:numFmt w:val="lowerLetter"/>
+      <w:lvlText w:val="%5."/>
+      <w:lvlJc w:val="left"/>
+      <w:pPr>
+        <w:ind w:left="3960" w:hanging="360"/>
+      </w:pPr>
+    </w:lvl>
+    <w:lvl w:ilvl="5" w:tplc="0416001B" w:tentative="1">
+      <w:start w:val="1"/>
+      <w:numFmt w:val="lowerRoman"/>
+      <w:lvlText w:val="%6."/>
+      <w:lvlJc w:val="right"/>
+      <w:pPr>
+        <w:ind w:left="4680" w:hanging="180"/>
+      </w:pPr>
+    </w:lvl>
+    <w:lvl w:ilvl="6" w:tplc="0416000F" w:tentative="1">
+      <w:start w:val="1"/>
+      <w:numFmt w:val="decimal"/>
+      <w:lvlText w:val="%7."/>
+      <w:lvlJc w:val="left"/>
+      <w:pPr>
+        <w:ind w:left="5400" w:hanging="360"/>
+      </w:pPr>
+    </w:lvl>
+    <w:lvl w:ilvl="7" w:tplc="04160019" w:tentative="1">
+      <w:start w:val="1"/>
+      <w:numFmt w:val="lowerLetter"/>
+      <w:lvlText w:val="%8."/>
+      <w:lvlJc w:val="left"/>
+      <w:pPr>
+        <w:ind w:left="6120" w:hanging="360"/>
+      </w:pPr>
+    </w:lvl>
+    <w:lvl w:ilvl="8" w:tplc="0416001B" w:tentative="1">
+      <w:start w:val="1"/>
+      <w:numFmt w:val="lowerRoman"/>
+      <w:lvlText w:val="%9."/>
+      <w:lvlJc w:val="right"/>
+      <w:pPr>
+        <w:ind w:left="6840" w:hanging="180"/>
+      </w:pPr>
+    </w:lvl>
+  </w:abstractNum>
   <w:num w:numId="1">
     <w:abstractNumId w:val="1"/>
   </w:num>
   <w:num w:numId="2">
     <w:abstractNumId w:val="0"/>
   </w:num>
+  <w:num w:numId="3">
+    <w:abstractNumId w:val="4"/>
+  </w:num>
+  <w:num w:numId="4">
+    <w:abstractNumId w:val="3"/>
+  </w:num>
+  <w:num w:numId="5">
+    <w:abstractNumId w:val="2"/>
+  </w:num>
 </w:numbering>
 </file>
 
 <file path=word/styles.xml><?xml version="1.0" encoding="utf-8"?>
-<w:styles xmlns:mc="http://schemas.openxmlformats.org/markup-compatibility/2006" xmlns:r="http://schemas.openxmlformats.org/officeDocument/2006/relationships" xmlns:w="http://schemas.openxmlformats.org/wordprocessingml/2006/main" xmlns:w14="http://schemas.microsoft.com/office/word/2010/wordml" xmlns:w15="http://schemas.microsoft.com/office/word/2012/wordml" xmlns:w16se="http://schemas.microsoft.com/office/word/2015/wordml/symex" mc:Ignorable="w14 w15 w16se">
+<w:styles xmlns:mc="http://schemas.openxmlformats.org/markup-compatibility/2006" xmlns:r="http://schemas.openxmlformats.org/officeDocument/2006/relationships" xmlns:w="http://schemas.openxmlformats.org/wordprocessingml/2006/main" xmlns:w14="http://schemas.microsoft.com/office/word/2010/wordml" xmlns:w15="http://schemas.microsoft.com/office/word/2012/wordml" xmlns:w16cex="http://schemas.microsoft.com/office/word/2018/wordml/cex" xmlns:w16cid="http://schemas.microsoft.com/office/word/2016/wordml/cid" xmlns:w16="http://schemas.microsoft.com/office/word/2018/wordml" xmlns:w16se="http://schemas.microsoft.com/office/word/2015/wordml/symex" mc:Ignorable="w14 w15 w16se w16cid w16 w16cex">
   <w:docDefaults>
     <w:rPrDefault>
       <w:rPr>
@@ -2057,7 +4459,7 @@
       </w:pPr>
     </w:pPrDefault>
   </w:docDefaults>
-  <w:latentStyles w:defLockedState="0" w:defUIPriority="99" w:defSemiHidden="0" w:defUnhideWhenUsed="0" w:defQFormat="0" w:count="371">
+  <w:latentStyles w:defLockedState="0" w:defUIPriority="99" w:defSemiHidden="0" w:defUnhideWhenUsed="0" w:defQFormat="0" w:count="376">
     <w:lsdException w:name="Normal" w:uiPriority="0" w:qFormat="1"/>
     <w:lsdException w:name="heading 1" w:uiPriority="9" w:qFormat="1"/>
     <w:lsdException w:name="heading 2" w:semiHidden="1" w:uiPriority="9" w:unhideWhenUsed="1" w:qFormat="1"/>
@@ -2429,18 +4831,23 @@
     <w:lsdException w:name="List Table 5 Dark Accent 6" w:uiPriority="50"/>
     <w:lsdException w:name="List Table 6 Colorful Accent 6" w:uiPriority="51"/>
     <w:lsdException w:name="List Table 7 Colorful Accent 6" w:uiPriority="52"/>
+    <w:lsdException w:name="Mention" w:semiHidden="1" w:unhideWhenUsed="1"/>
+    <w:lsdException w:name="Smart Hyperlink" w:semiHidden="1" w:unhideWhenUsed="1"/>
+    <w:lsdException w:name="Hashtag" w:semiHidden="1" w:unhideWhenUsed="1"/>
+    <w:lsdException w:name="Unresolved Mention" w:semiHidden="1" w:unhideWhenUsed="1"/>
+    <w:lsdException w:name="Smart Link" w:semiHidden="1" w:unhideWhenUsed="1"/>
   </w:latentStyles>
   <w:style w:type="paragraph" w:default="1" w:styleId="Normal">
     <w:name w:val="Normal"/>
     <w:qFormat/>
   </w:style>
-  <w:style w:type="character" w:default="1" w:styleId="DefaultParagraphFont">
+  <w:style w:type="character" w:default="1" w:styleId="Fontepargpadro">
     <w:name w:val="Default Paragraph Font"/>
     <w:uiPriority w:val="1"/>
     <w:semiHidden/>
     <w:unhideWhenUsed/>
   </w:style>
-  <w:style w:type="table" w:default="1" w:styleId="TableNormal">
+  <w:style w:type="table" w:default="1" w:styleId="Tabelanormal">
     <w:name w:val="Normal Table"/>
     <w:uiPriority w:val="99"/>
     <w:semiHidden/>
@@ -2455,13 +4862,13 @@
       </w:tblCellMar>
     </w:tblPr>
   </w:style>
-  <w:style w:type="numbering" w:default="1" w:styleId="NoList">
+  <w:style w:type="numbering" w:default="1" w:styleId="Semlista">
     <w:name w:val="No List"/>
     <w:uiPriority w:val="99"/>
     <w:semiHidden/>
     <w:unhideWhenUsed/>
   </w:style>
-  <w:style w:type="paragraph" w:styleId="ListParagraph">
+  <w:style w:type="paragraph" w:styleId="PargrafodaLista">
     <w:name w:val="List Paragraph"/>
     <w:basedOn w:val="Normal"/>
     <w:uiPriority w:val="34"/>

--- a/Respostas.docx
+++ b/Respostas.docx
@@ -4,6 +4,237 @@
   <w:body>
     <w:p>
       <w:pPr>
+        <w:rPr>
+          <w:lang w:val="pt-BR"/>
+        </w:rPr>
+      </w:pPr>
+      <w:r>
+        <w:rPr>
+          <w:noProof/>
+        </w:rPr>
+        <w:drawing>
+          <wp:inline distT="0" distB="0" distL="0" distR="0" wp14:anchorId="57BDFFAA" wp14:editId="3D36BF30">
+            <wp:extent cx="2545080" cy="1802765"/>
+            <wp:effectExtent l="0" t="0" r="7620" b="6985"/>
+            <wp:docPr id="29" name="Imagem 29"/>
+            <wp:cNvGraphicFramePr>
+              <a:graphicFrameLocks xmlns:a="http://schemas.openxmlformats.org/drawingml/2006/main" noChangeAspect="1"/>
+            </wp:cNvGraphicFramePr>
+            <a:graphic xmlns:a="http://schemas.openxmlformats.org/drawingml/2006/main">
+              <a:graphicData uri="http://schemas.openxmlformats.org/drawingml/2006/picture">
+                <pic:pic xmlns:pic="http://schemas.openxmlformats.org/drawingml/2006/picture">
+                  <pic:nvPicPr>
+                    <pic:cNvPr id="0" name="Picture 1"/>
+                    <pic:cNvPicPr>
+                      <a:picLocks noChangeAspect="1" noChangeArrowheads="1"/>
+                    </pic:cNvPicPr>
+                  </pic:nvPicPr>
+                  <pic:blipFill>
+                    <a:blip r:embed="rId5">
+                      <a:extLst>
+                        <a:ext uri="{28A0092B-C50C-407E-A947-70E740481C1C}">
+                          <a14:useLocalDpi xmlns:a14="http://schemas.microsoft.com/office/drawing/2010/main" val="0"/>
+                        </a:ext>
+                      </a:extLst>
+                    </a:blip>
+                    <a:srcRect/>
+                    <a:stretch>
+                      <a:fillRect/>
+                    </a:stretch>
+                  </pic:blipFill>
+                  <pic:spPr bwMode="auto">
+                    <a:xfrm>
+                      <a:off x="0" y="0"/>
+                      <a:ext cx="2545080" cy="1802765"/>
+                    </a:xfrm>
+                    <a:prstGeom prst="rect">
+                      <a:avLst/>
+                    </a:prstGeom>
+                    <a:noFill/>
+                    <a:ln>
+                      <a:noFill/>
+                    </a:ln>
+                  </pic:spPr>
+                </pic:pic>
+              </a:graphicData>
+            </a:graphic>
+          </wp:inline>
+        </w:drawing>
+      </w:r>
+    </w:p>
+    <w:p>
+      <w:pPr>
+        <w:rPr>
+          <w:lang w:val="pt-BR"/>
+        </w:rPr>
+      </w:pPr>
+    </w:p>
+    <w:p>
+      <w:pPr>
+        <w:rPr>
+          <w:lang w:val="pt-BR"/>
+        </w:rPr>
+      </w:pPr>
+    </w:p>
+    <w:p>
+      <w:pPr>
+        <w:rPr>
+          <w:lang w:val="pt-BR"/>
+        </w:rPr>
+      </w:pPr>
+    </w:p>
+    <w:p>
+      <w:pPr>
+        <w:rPr>
+          <w:sz w:val="52"/>
+          <w:szCs w:val="52"/>
+          <w:lang w:val="pt-BR"/>
+        </w:rPr>
+      </w:pPr>
+    </w:p>
+    <w:p>
+      <w:pPr>
+        <w:tabs>
+          <w:tab w:val="left" w:pos="3355"/>
+        </w:tabs>
+        <w:jc w:val="center"/>
+        <w:rPr>
+          <w:sz w:val="72"/>
+          <w:szCs w:val="72"/>
+        </w:rPr>
+      </w:pPr>
+      <w:proofErr w:type="spellStart"/>
+      <w:r>
+        <w:rPr>
+          <w:sz w:val="72"/>
+          <w:szCs w:val="72"/>
+        </w:rPr>
+        <w:t>WiFi</w:t>
+      </w:r>
+      <w:proofErr w:type="spellEnd"/>
+      <w:r>
+        <w:rPr>
+          <w:sz w:val="72"/>
+          <w:szCs w:val="72"/>
+        </w:rPr>
+        <w:t xml:space="preserve"> Signal Strength</w:t>
+      </w:r>
+    </w:p>
+    <w:p>
+      <w:pPr>
+        <w:tabs>
+          <w:tab w:val="left" w:pos="3355"/>
+        </w:tabs>
+        <w:jc w:val="center"/>
+        <w:rPr>
+          <w:sz w:val="52"/>
+          <w:szCs w:val="52"/>
+        </w:rPr>
+      </w:pPr>
+    </w:p>
+    <w:p>
+      <w:pPr>
+        <w:tabs>
+          <w:tab w:val="left" w:pos="3355"/>
+        </w:tabs>
+        <w:jc w:val="center"/>
+        <w:rPr>
+          <w:sz w:val="52"/>
+          <w:szCs w:val="52"/>
+        </w:rPr>
+      </w:pPr>
+    </w:p>
+    <w:p>
+      <w:pPr>
+        <w:tabs>
+          <w:tab w:val="left" w:pos="3355"/>
+        </w:tabs>
+        <w:jc w:val="center"/>
+        <w:rPr>
+          <w:sz w:val="52"/>
+          <w:szCs w:val="52"/>
+        </w:rPr>
+      </w:pPr>
+    </w:p>
+    <w:p>
+      <w:pPr>
+        <w:tabs>
+          <w:tab w:val="left" w:pos="3355"/>
+        </w:tabs>
+        <w:jc w:val="center"/>
+        <w:rPr>
+          <w:sz w:val="52"/>
+          <w:szCs w:val="52"/>
+        </w:rPr>
+      </w:pPr>
+    </w:p>
+    <w:p>
+      <w:pPr>
+        <w:tabs>
+          <w:tab w:val="left" w:pos="3355"/>
+        </w:tabs>
+        <w:jc w:val="center"/>
+        <w:rPr>
+          <w:sz w:val="52"/>
+          <w:szCs w:val="52"/>
+        </w:rPr>
+      </w:pPr>
+    </w:p>
+    <w:p>
+      <w:pPr>
+        <w:tabs>
+          <w:tab w:val="left" w:pos="3355"/>
+        </w:tabs>
+        <w:jc w:val="center"/>
+        <w:rPr>
+          <w:sz w:val="52"/>
+          <w:szCs w:val="52"/>
+        </w:rPr>
+      </w:pPr>
+    </w:p>
+    <w:p>
+      <w:pPr>
+        <w:tabs>
+          <w:tab w:val="left" w:pos="3355"/>
+        </w:tabs>
+        <w:rPr>
+          <w:sz w:val="32"/>
+          <w:szCs w:val="32"/>
+          <w:lang w:val="pt-BR"/>
+        </w:rPr>
+      </w:pPr>
+      <w:r>
+        <w:rPr>
+          <w:sz w:val="32"/>
+          <w:szCs w:val="32"/>
+          <w:lang w:val="pt-BR"/>
+        </w:rPr>
+        <w:t>Gabriel de Souza Daniel, Mat.1346, GEC.</w:t>
+      </w:r>
+    </w:p>
+    <w:p>
+      <w:pPr>
+        <w:tabs>
+          <w:tab w:val="left" w:pos="3355"/>
+        </w:tabs>
+        <w:rPr>
+          <w:sz w:val="32"/>
+          <w:szCs w:val="32"/>
+          <w:lang w:val="pt-BR"/>
+        </w:rPr>
+      </w:pPr>
+      <w:r>
+        <w:rPr>
+          <w:sz w:val="32"/>
+          <w:szCs w:val="32"/>
+          <w:lang w:val="pt-BR"/>
+        </w:rPr>
+        <w:t>Moisés dos Santos Delmoro, Mat.1417, GEC.</w:t>
+      </w:r>
+    </w:p>
+    <w:p/>
+    <w:p>
+      <w:pPr>
         <w:pStyle w:val="PargrafodaLista"/>
         <w:numPr>
           <w:ilvl w:val="0"/>
@@ -17,6 +248,7 @@
         <w:rPr>
           <w:noProof/>
         </w:rPr>
+        <w:lastRenderedPageBreak/>
         <w:drawing>
           <wp:anchor distT="0" distB="0" distL="114300" distR="114300" simplePos="0" relativeHeight="251658240" behindDoc="1" locked="0" layoutInCell="1" allowOverlap="1" wp14:anchorId="70EF5BE2" wp14:editId="29A4DEB2">
             <wp:simplePos x="0" y="0"/>
@@ -49,7 +281,7 @@
                     <pic:cNvPicPr/>
                   </pic:nvPicPr>
                   <pic:blipFill rotWithShape="1">
-                    <a:blip r:embed="rId5">
+                    <a:blip r:embed="rId6">
                       <a:extLst>
                         <a:ext uri="{28A0092B-C50C-407E-A947-70E740481C1C}">
                           <a14:useLocalDpi xmlns:a14="http://schemas.microsoft.com/office/drawing/2010/main" val="0"/>
@@ -233,7 +465,7 @@
                     <pic:cNvPicPr/>
                   </pic:nvPicPr>
                   <pic:blipFill rotWithShape="1">
-                    <a:blip r:embed="rId6">
+                    <a:blip r:embed="rId7">
                       <a:extLst>
                         <a:ext uri="{28A0092B-C50C-407E-A947-70E740481C1C}">
                           <a14:useLocalDpi xmlns:a14="http://schemas.microsoft.com/office/drawing/2010/main" val="0"/>
@@ -309,7 +541,7 @@
                     <pic:cNvPicPr/>
                   </pic:nvPicPr>
                   <pic:blipFill rotWithShape="1">
-                    <a:blip r:embed="rId7">
+                    <a:blip r:embed="rId8">
                       <a:extLst>
                         <a:ext uri="{28A0092B-C50C-407E-A947-70E740481C1C}">
                           <a14:useLocalDpi xmlns:a14="http://schemas.microsoft.com/office/drawing/2010/main" val="0"/>
@@ -617,7 +849,7 @@
                     <pic:cNvPicPr/>
                   </pic:nvPicPr>
                   <pic:blipFill>
-                    <a:blip r:embed="rId8"/>
+                    <a:blip r:embed="rId9"/>
                     <a:stretch>
                       <a:fillRect/>
                     </a:stretch>
@@ -660,69 +892,6 @@
             <wp:extent cx="2475781" cy="2954020"/>
             <wp:effectExtent l="0" t="0" r="1270" b="0"/>
             <wp:docPr id="9" name="Imagem 9"/>
-            <wp:cNvGraphicFramePr>
-              <a:graphicFrameLocks xmlns:a="http://schemas.openxmlformats.org/drawingml/2006/main" noChangeAspect="1"/>
-            </wp:cNvGraphicFramePr>
-            <a:graphic xmlns:a="http://schemas.openxmlformats.org/drawingml/2006/main">
-              <a:graphicData uri="http://schemas.openxmlformats.org/drawingml/2006/picture">
-                <pic:pic xmlns:pic="http://schemas.openxmlformats.org/drawingml/2006/picture">
-                  <pic:nvPicPr>
-                    <pic:cNvPr id="1" name=""/>
-                    <pic:cNvPicPr/>
-                  </pic:nvPicPr>
-                  <pic:blipFill>
-                    <a:blip r:embed="rId9"/>
-                    <a:stretch>
-                      <a:fillRect/>
-                    </a:stretch>
-                  </pic:blipFill>
-                  <pic:spPr>
-                    <a:xfrm>
-                      <a:off x="0" y="0"/>
-                      <a:ext cx="2502148" cy="2985480"/>
-                    </a:xfrm>
-                    <a:prstGeom prst="rect">
-                      <a:avLst/>
-                    </a:prstGeom>
-                  </pic:spPr>
-                </pic:pic>
-              </a:graphicData>
-            </a:graphic>
-          </wp:inline>
-        </w:drawing>
-      </w:r>
-    </w:p>
-    <w:p>
-      <w:pPr>
-        <w:rPr>
-          <w:noProof/>
-          <w:lang w:val="pt-BR"/>
-        </w:rPr>
-      </w:pPr>
-    </w:p>
-    <w:p>
-      <w:pPr>
-        <w:rPr>
-          <w:noProof/>
-          <w:lang w:val="pt-BR"/>
-        </w:rPr>
-      </w:pPr>
-      <w:r>
-        <w:rPr>
-          <w:noProof/>
-          <w:lang w:val="pt-BR"/>
-        </w:rPr>
-        <w:t xml:space="preserve">       </w:t>
-      </w:r>
-      <w:r>
-        <w:rPr>
-          <w:noProof/>
-        </w:rPr>
-        <w:drawing>
-          <wp:inline distT="0" distB="0" distL="0" distR="0" wp14:anchorId="66924FEF" wp14:editId="02140355">
-            <wp:extent cx="2637248" cy="3088256"/>
-            <wp:effectExtent l="0" t="0" r="0" b="0"/>
-            <wp:docPr id="10" name="Imagem 10"/>
             <wp:cNvGraphicFramePr>
               <a:graphicFrameLocks xmlns:a="http://schemas.openxmlformats.org/drawingml/2006/main" noChangeAspect="1"/>
             </wp:cNvGraphicFramePr>
@@ -742,7 +911,7 @@
                   <pic:spPr>
                     <a:xfrm>
                       <a:off x="0" y="0"/>
-                      <a:ext cx="2656289" cy="3110554"/>
+                      <a:ext cx="2502148" cy="2985480"/>
                     </a:xfrm>
                     <a:prstGeom prst="rect">
                       <a:avLst/>
@@ -754,22 +923,38 @@
           </wp:inline>
         </w:drawing>
       </w:r>
-      <w:r>
+    </w:p>
+    <w:p>
+      <w:pPr>
         <w:rPr>
           <w:noProof/>
           <w:lang w:val="pt-BR"/>
         </w:rPr>
-        <w:t xml:space="preserve">            </w:t>
-      </w:r>
-      <w:r>
+      </w:pPr>
+    </w:p>
+    <w:p>
+      <w:pPr>
         <w:rPr>
           <w:noProof/>
+          <w:lang w:val="pt-BR"/>
+        </w:rPr>
+      </w:pPr>
+      <w:r>
+        <w:rPr>
+          <w:noProof/>
+          <w:lang w:val="pt-BR"/>
+        </w:rPr>
+        <w:t xml:space="preserve">       </w:t>
+      </w:r>
+      <w:r>
+        <w:rPr>
+          <w:noProof/>
         </w:rPr>
         <w:drawing>
-          <wp:inline distT="0" distB="0" distL="0" distR="0" wp14:anchorId="779FC0D1" wp14:editId="46E175A2">
-            <wp:extent cx="2570672" cy="3066766"/>
-            <wp:effectExtent l="0" t="0" r="1270" b="635"/>
-            <wp:docPr id="11" name="Imagem 11"/>
+          <wp:inline distT="0" distB="0" distL="0" distR="0" wp14:anchorId="66924FEF" wp14:editId="02140355">
+            <wp:extent cx="2637248" cy="3088256"/>
+            <wp:effectExtent l="0" t="0" r="0" b="0"/>
+            <wp:docPr id="10" name="Imagem 10"/>
             <wp:cNvGraphicFramePr>
               <a:graphicFrameLocks xmlns:a="http://schemas.openxmlformats.org/drawingml/2006/main" noChangeAspect="1"/>
             </wp:cNvGraphicFramePr>
@@ -789,6 +974,53 @@
                   <pic:spPr>
                     <a:xfrm>
                       <a:off x="0" y="0"/>
+                      <a:ext cx="2656289" cy="3110554"/>
+                    </a:xfrm>
+                    <a:prstGeom prst="rect">
+                      <a:avLst/>
+                    </a:prstGeom>
+                  </pic:spPr>
+                </pic:pic>
+              </a:graphicData>
+            </a:graphic>
+          </wp:inline>
+        </w:drawing>
+      </w:r>
+      <w:r>
+        <w:rPr>
+          <w:noProof/>
+          <w:lang w:val="pt-BR"/>
+        </w:rPr>
+        <w:t xml:space="preserve">            </w:t>
+      </w:r>
+      <w:r>
+        <w:rPr>
+          <w:noProof/>
+        </w:rPr>
+        <w:drawing>
+          <wp:inline distT="0" distB="0" distL="0" distR="0" wp14:anchorId="779FC0D1" wp14:editId="46E175A2">
+            <wp:extent cx="2570672" cy="3066766"/>
+            <wp:effectExtent l="0" t="0" r="1270" b="635"/>
+            <wp:docPr id="11" name="Imagem 11"/>
+            <wp:cNvGraphicFramePr>
+              <a:graphicFrameLocks xmlns:a="http://schemas.openxmlformats.org/drawingml/2006/main" noChangeAspect="1"/>
+            </wp:cNvGraphicFramePr>
+            <a:graphic xmlns:a="http://schemas.openxmlformats.org/drawingml/2006/main">
+              <a:graphicData uri="http://schemas.openxmlformats.org/drawingml/2006/picture">
+                <pic:pic xmlns:pic="http://schemas.openxmlformats.org/drawingml/2006/picture">
+                  <pic:nvPicPr>
+                    <pic:cNvPr id="1" name=""/>
+                    <pic:cNvPicPr/>
+                  </pic:nvPicPr>
+                  <pic:blipFill>
+                    <a:blip r:embed="rId12"/>
+                    <a:stretch>
+                      <a:fillRect/>
+                    </a:stretch>
+                  </pic:blipFill>
+                  <pic:spPr>
+                    <a:xfrm>
+                      <a:off x="0" y="0"/>
                       <a:ext cx="2584164" cy="3082862"/>
                     </a:xfrm>
                     <a:prstGeom prst="rect">
@@ -898,142 +1130,15 @@
           <w:lang w:val="pt-BR"/>
         </w:rPr>
         <w:drawing>
-          <wp:anchor distT="0" distB="0" distL="114300" distR="114300" simplePos="0" relativeHeight="251665408" behindDoc="0" locked="0" layoutInCell="1" allowOverlap="1" wp14:anchorId="078976B6" wp14:editId="3F9BE7ED">
+          <wp:anchor distT="0" distB="0" distL="114300" distR="114300" simplePos="0" relativeHeight="251666432" behindDoc="0" locked="0" layoutInCell="1" allowOverlap="1" wp14:anchorId="5B1D57B2" wp14:editId="1482F62D">
             <wp:simplePos x="0" y="0"/>
             <wp:positionH relativeFrom="column">
-              <wp:posOffset>1223135</wp:posOffset>
+              <wp:posOffset>3302204</wp:posOffset>
             </wp:positionH>
             <wp:positionV relativeFrom="paragraph">
-              <wp:posOffset>12065</wp:posOffset>
+              <wp:posOffset>8075</wp:posOffset>
             </wp:positionV>
-            <wp:extent cx="3331845" cy="8229600"/>
-            <wp:effectExtent l="0" t="0" r="1905" b="0"/>
-            <wp:wrapNone/>
-            <wp:docPr id="7" name="Picture 7"/>
-            <wp:cNvGraphicFramePr>
-              <a:graphicFrameLocks xmlns:a="http://schemas.openxmlformats.org/drawingml/2006/main" noChangeAspect="1"/>
-            </wp:cNvGraphicFramePr>
-            <a:graphic xmlns:a="http://schemas.openxmlformats.org/drawingml/2006/main">
-              <a:graphicData uri="http://schemas.openxmlformats.org/drawingml/2006/picture">
-                <pic:pic xmlns:pic="http://schemas.openxmlformats.org/drawingml/2006/picture">
-                  <pic:nvPicPr>
-                    <pic:cNvPr id="1" name=""/>
-                    <pic:cNvPicPr/>
-                  </pic:nvPicPr>
-                  <pic:blipFill>
-                    <a:blip r:embed="rId12">
-                      <a:extLst>
-                        <a:ext uri="{28A0092B-C50C-407E-A947-70E740481C1C}">
-                          <a14:useLocalDpi xmlns:a14="http://schemas.microsoft.com/office/drawing/2010/main" val="0"/>
-                        </a:ext>
-                      </a:extLst>
-                    </a:blip>
-                    <a:stretch>
-                      <a:fillRect/>
-                    </a:stretch>
-                  </pic:blipFill>
-                  <pic:spPr>
-                    <a:xfrm>
-                      <a:off x="0" y="0"/>
-                      <a:ext cx="3331845" cy="8229600"/>
-                    </a:xfrm>
-                    <a:prstGeom prst="rect">
-                      <a:avLst/>
-                    </a:prstGeom>
-                  </pic:spPr>
-                </pic:pic>
-              </a:graphicData>
-            </a:graphic>
-          </wp:anchor>
-        </w:drawing>
-      </w:r>
-    </w:p>
-    <w:p>
-      <w:pPr>
-        <w:pStyle w:val="PargrafodaLista"/>
-        <w:ind w:left="1440"/>
-        <w:rPr>
-          <w:lang w:val="pt-BR"/>
-        </w:rPr>
-      </w:pPr>
-    </w:p>
-    <w:p>
-      <w:pPr>
-        <w:pStyle w:val="PargrafodaLista"/>
-        <w:ind w:left="1440"/>
-        <w:rPr>
-          <w:lang w:val="pt-BR"/>
-        </w:rPr>
-      </w:pPr>
-    </w:p>
-    <w:p>
-      <w:pPr>
-        <w:pStyle w:val="PargrafodaLista"/>
-        <w:ind w:left="1440"/>
-        <w:rPr>
-          <w:lang w:val="pt-BR"/>
-        </w:rPr>
-      </w:pPr>
-    </w:p>
-    <w:p>
-      <w:pPr>
-        <w:pStyle w:val="PargrafodaLista"/>
-        <w:ind w:left="1440"/>
-        <w:rPr>
-          <w:lang w:val="pt-BR"/>
-        </w:rPr>
-      </w:pPr>
-    </w:p>
-    <w:p>
-      <w:pPr>
-        <w:pStyle w:val="PargrafodaLista"/>
-        <w:ind w:left="1440"/>
-        <w:rPr>
-          <w:lang w:val="pt-BR"/>
-        </w:rPr>
-      </w:pPr>
-    </w:p>
-    <w:p>
-      <w:pPr>
-        <w:pStyle w:val="PargrafodaLista"/>
-        <w:ind w:left="1440"/>
-        <w:rPr>
-          <w:lang w:val="pt-BR"/>
-        </w:rPr>
-      </w:pPr>
-    </w:p>
-    <w:p>
-      <w:pPr>
-        <w:pStyle w:val="PargrafodaLista"/>
-        <w:ind w:left="1440"/>
-        <w:rPr>
-          <w:lang w:val="pt-BR"/>
-        </w:rPr>
-      </w:pPr>
-    </w:p>
-    <w:p>
-      <w:pPr>
-        <w:pStyle w:val="PargrafodaLista"/>
-        <w:ind w:left="1440"/>
-        <w:rPr>
-          <w:lang w:val="pt-BR"/>
-        </w:rPr>
-      </w:pPr>
-      <w:r>
-        <w:rPr>
-          <w:noProof/>
-          <w:lang w:val="pt-BR"/>
-        </w:rPr>
-        <w:drawing>
-          <wp:anchor distT="0" distB="0" distL="114300" distR="114300" simplePos="0" relativeHeight="251666432" behindDoc="0" locked="0" layoutInCell="1" allowOverlap="1" wp14:anchorId="5B1D57B2" wp14:editId="0FBA3763">
-            <wp:simplePos x="0" y="0"/>
-            <wp:positionH relativeFrom="column">
-              <wp:posOffset>3484085</wp:posOffset>
-            </wp:positionH>
-            <wp:positionV relativeFrom="paragraph">
-              <wp:posOffset>98035</wp:posOffset>
-            </wp:positionV>
-            <wp:extent cx="2340000" cy="4931123"/>
+            <wp:extent cx="2339975" cy="4930775"/>
             <wp:effectExtent l="0" t="0" r="3175" b="3175"/>
             <wp:wrapNone/>
             <wp:docPr id="8" name="Picture 8"/>
@@ -1062,7 +1167,7 @@
                   <pic:spPr>
                     <a:xfrm>
                       <a:off x="0" y="0"/>
-                      <a:ext cx="2340000" cy="4931123"/>
+                      <a:ext cx="2339975" cy="4930775"/>
                     </a:xfrm>
                     <a:prstGeom prst="rect">
                       <a:avLst/>
@@ -1080,6 +1185,71 @@
           </wp:anchor>
         </w:drawing>
       </w:r>
+      <w:r>
+        <w:rPr>
+          <w:noProof/>
+          <w:lang w:val="pt-BR"/>
+        </w:rPr>
+        <w:drawing>
+          <wp:anchor distT="0" distB="0" distL="114300" distR="114300" simplePos="0" relativeHeight="251665408" behindDoc="0" locked="0" layoutInCell="1" allowOverlap="1" wp14:anchorId="078976B6" wp14:editId="2ABA6F79">
+            <wp:simplePos x="0" y="0"/>
+            <wp:positionH relativeFrom="column">
+              <wp:posOffset>560681</wp:posOffset>
+            </wp:positionH>
+            <wp:positionV relativeFrom="paragraph">
+              <wp:posOffset>6961</wp:posOffset>
+            </wp:positionV>
+            <wp:extent cx="3331845" cy="6659245"/>
+            <wp:effectExtent l="0" t="0" r="1905" b="8255"/>
+            <wp:wrapNone/>
+            <wp:docPr id="7" name="Picture 7"/>
+            <wp:cNvGraphicFramePr>
+              <a:graphicFrameLocks xmlns:a="http://schemas.openxmlformats.org/drawingml/2006/main" noChangeAspect="1"/>
+            </wp:cNvGraphicFramePr>
+            <a:graphic xmlns:a="http://schemas.openxmlformats.org/drawingml/2006/main">
+              <a:graphicData uri="http://schemas.openxmlformats.org/drawingml/2006/picture">
+                <pic:pic xmlns:pic="http://schemas.openxmlformats.org/drawingml/2006/picture">
+                  <pic:nvPicPr>
+                    <pic:cNvPr id="1" name=""/>
+                    <pic:cNvPicPr/>
+                  </pic:nvPicPr>
+                  <pic:blipFill rotWithShape="1">
+                    <a:blip r:embed="rId14">
+                      <a:extLst>
+                        <a:ext uri="{28A0092B-C50C-407E-A947-70E740481C1C}">
+                          <a14:useLocalDpi xmlns:a14="http://schemas.microsoft.com/office/drawing/2010/main" val="0"/>
+                        </a:ext>
+                      </a:extLst>
+                    </a:blip>
+                    <a:srcRect t="19078"/>
+                    <a:stretch/>
+                  </pic:blipFill>
+                  <pic:spPr bwMode="auto">
+                    <a:xfrm>
+                      <a:off x="0" y="0"/>
+                      <a:ext cx="3331845" cy="6659245"/>
+                    </a:xfrm>
+                    <a:prstGeom prst="rect">
+                      <a:avLst/>
+                    </a:prstGeom>
+                    <a:ln>
+                      <a:noFill/>
+                    </a:ln>
+                    <a:extLst>
+                      <a:ext uri="{53640926-AAD7-44D8-BBD7-CCE9431645EC}">
+                        <a14:shadowObscured xmlns:a14="http://schemas.microsoft.com/office/drawing/2010/main"/>
+                      </a:ext>
+                    </a:extLst>
+                  </pic:spPr>
+                </pic:pic>
+              </a:graphicData>
+            </a:graphic>
+            <wp14:sizeRelV relativeFrom="margin">
+              <wp14:pctHeight>0</wp14:pctHeight>
+            </wp14:sizeRelV>
+          </wp:anchor>
+        </w:drawing>
+      </w:r>
     </w:p>
     <w:p>
       <w:pPr>
@@ -1399,6 +1569,24 @@
     <w:p>
       <w:pPr>
         <w:pStyle w:val="PargrafodaLista"/>
+        <w:ind w:left="1440"/>
+        <w:rPr>
+          <w:lang w:val="pt-BR"/>
+        </w:rPr>
+      </w:pPr>
+    </w:p>
+    <w:p>
+      <w:pPr>
+        <w:pStyle w:val="PargrafodaLista"/>
+        <w:ind w:left="1440"/>
+        <w:rPr>
+          <w:lang w:val="pt-BR"/>
+        </w:rPr>
+      </w:pPr>
+    </w:p>
+    <w:p>
+      <w:pPr>
+        <w:pStyle w:val="PargrafodaLista"/>
         <w:ind w:left="0" w:firstLine="720"/>
         <w:rPr>
           <w:lang w:val="pt-BR"/>
@@ -1423,6 +1611,24 @@
     <w:p>
       <w:pPr>
         <w:pStyle w:val="PargrafodaLista"/>
+        <w:ind w:left="0" w:firstLine="720"/>
+        <w:rPr>
+          <w:lang w:val="pt-BR"/>
+        </w:rPr>
+      </w:pPr>
+    </w:p>
+    <w:p>
+      <w:pPr>
+        <w:pStyle w:val="PargrafodaLista"/>
+        <w:ind w:left="0" w:firstLine="720"/>
+        <w:rPr>
+          <w:lang w:val="pt-BR"/>
+        </w:rPr>
+      </w:pPr>
+    </w:p>
+    <w:p>
+      <w:pPr>
+        <w:pStyle w:val="PargrafodaLista"/>
         <w:ind w:left="0"/>
         <w:rPr>
           <w:lang w:val="pt-BR"/>
@@ -1432,6 +1638,7 @@
         <w:rPr>
           <w:lang w:val="pt-BR"/>
         </w:rPr>
+        <w:lastRenderedPageBreak/>
         <w:t xml:space="preserve">5. </w:t>
       </w:r>
     </w:p>
@@ -2180,7 +2387,7 @@
                     <pic:cNvPicPr/>
                   </pic:nvPicPr>
                   <pic:blipFill>
-                    <a:blip r:embed="rId14"/>
+                    <a:blip r:embed="rId15"/>
                     <a:stretch>
                       <a:fillRect/>
                     </a:stretch>
@@ -2509,7 +2716,7 @@
                     <pic:cNvPicPr/>
                   </pic:nvPicPr>
                   <pic:blipFill>
-                    <a:blip r:embed="rId15"/>
+                    <a:blip r:embed="rId16"/>
                     <a:stretch>
                       <a:fillRect/>
                     </a:stretch>
@@ -2570,6 +2777,7 @@
           <w:noProof/>
           <w:lang w:val="pt-BR"/>
         </w:rPr>
+        <w:lastRenderedPageBreak/>
         <mc:AlternateContent>
           <mc:Choice Requires="wps">
             <w:drawing>
@@ -3410,7 +3618,7 @@
                     <pic:cNvPicPr/>
                   </pic:nvPicPr>
                   <pic:blipFill>
-                    <a:blip r:embed="rId16"/>
+                    <a:blip r:embed="rId17"/>
                     <a:stretch>
                       <a:fillRect/>
                     </a:stretch>
@@ -3430,6 +3638,15 @@
           </wp:inline>
         </w:drawing>
       </w:r>
+    </w:p>
+    <w:p>
+      <w:pPr>
+        <w:pStyle w:val="PargrafodaLista"/>
+        <w:ind w:left="0"/>
+        <w:rPr>
+          <w:lang w:val="pt-BR"/>
+        </w:rPr>
+      </w:pPr>
     </w:p>
     <w:p>
       <w:pPr>
@@ -3908,7 +4125,7 @@
                     <pic:cNvPicPr/>
                   </pic:nvPicPr>
                   <pic:blipFill>
-                    <a:blip r:embed="rId17"/>
+                    <a:blip r:embed="rId18"/>
                     <a:stretch>
                       <a:fillRect/>
                     </a:stretch>
@@ -3941,6 +4158,110 @@
           <w:lang w:val="pt-BR"/>
         </w:rPr>
       </w:pPr>
+      <w:r>
+        <w:rPr>
+          <w:lang w:val="pt-BR"/>
+        </w:rPr>
+        <w:lastRenderedPageBreak/>
+        <w:t>Com base Teorema central do limite, tendo em vista o exercício 6, notamos que a Gaussiana foi a melhor distribuição utilizada para aproximar a variável aleatória. No entanto, com um aumento no número de amostras, a função iria se aproximar do histograma.</w:t>
+      </w:r>
+    </w:p>
+    <w:p>
+      <w:pPr>
+        <w:rPr>
+          <w:lang w:val="pt-BR"/>
+        </w:rPr>
+      </w:pPr>
+    </w:p>
+    <w:p>
+      <w:pPr>
+        <w:rPr>
+          <w:sz w:val="28"/>
+          <w:szCs w:val="28"/>
+          <w:lang w:val="pt-BR"/>
+        </w:rPr>
+      </w:pPr>
+      <w:r>
+        <w:rPr>
+          <w:b/>
+          <w:bCs/>
+          <w:sz w:val="28"/>
+          <w:szCs w:val="28"/>
+          <w:lang w:val="pt-BR"/>
+        </w:rPr>
+        <w:t>Observação</w:t>
+      </w:r>
+      <w:r>
+        <w:rPr>
+          <w:b/>
+          <w:bCs/>
+          <w:sz w:val="28"/>
+          <w:szCs w:val="28"/>
+          <w:lang w:val="pt-BR"/>
+        </w:rPr>
+        <w:t>:</w:t>
+      </w:r>
+    </w:p>
+    <w:p>
+      <w:pPr>
+        <w:rPr>
+          <w:sz w:val="24"/>
+          <w:szCs w:val="24"/>
+          <w:lang w:val="pt-BR"/>
+        </w:rPr>
+      </w:pPr>
+      <w:r>
+        <w:rPr>
+          <w:sz w:val="28"/>
+          <w:szCs w:val="28"/>
+          <w:lang w:val="pt-BR"/>
+        </w:rPr>
+        <w:t xml:space="preserve">   </w:t>
+      </w:r>
+      <w:r>
+        <w:rPr>
+          <w:sz w:val="24"/>
+          <w:szCs w:val="24"/>
+          <w:lang w:val="pt-BR"/>
+        </w:rPr>
+        <w:t>Todo o código e sua execução estão disponíveis no seguinte link:</w:t>
+      </w:r>
+    </w:p>
+    <w:p>
+      <w:pPr>
+        <w:rPr>
+          <w:sz w:val="24"/>
+          <w:szCs w:val="24"/>
+          <w:lang w:val="pt-BR"/>
+        </w:rPr>
+      </w:pPr>
+      <w:r>
+        <w:rPr>
+          <w:sz w:val="24"/>
+          <w:szCs w:val="24"/>
+          <w:lang w:val="pt-BR"/>
+        </w:rPr>
+        <w:t xml:space="preserve">    </w:t>
+      </w:r>
+      <w:hyperlink r:id="rId19" w:history="1">
+        <w:r>
+          <w:rPr>
+            <w:rStyle w:val="Hyperlink"/>
+            <w:sz w:val="24"/>
+            <w:szCs w:val="24"/>
+            <w:lang w:val="pt-BR"/>
+          </w:rPr>
+          <w:t>https://github.com/GabrielGSD/Exercicios_M109</w:t>
+        </w:r>
+      </w:hyperlink>
+      <w:r>
+        <w:rPr>
+          <w:sz w:val="24"/>
+          <w:szCs w:val="24"/>
+          <w:lang w:val="pt-BR"/>
+        </w:rPr>
+        <w:t xml:space="preserve"> </w:t>
+      </w:r>
     </w:p>
     <w:sectPr>
       <w:pgSz w:w="12240" w:h="15840"/>
@@ -4879,6 +5200,29 @@
       <w:contextualSpacing/>
     </w:pPr>
   </w:style>
+  <w:style w:type="character" w:styleId="Hyperlink">
+    <w:name w:val="Hyperlink"/>
+    <w:basedOn w:val="Fontepargpadro"/>
+    <w:uiPriority w:val="99"/>
+    <w:unhideWhenUsed/>
+    <w:rsid w:val="001525CB"/>
+    <w:rPr>
+      <w:color w:val="0563C1" w:themeColor="hyperlink"/>
+      <w:u w:val="single"/>
+    </w:rPr>
+  </w:style>
+  <w:style w:type="character" w:styleId="MenoPendente">
+    <w:name w:val="Unresolved Mention"/>
+    <w:basedOn w:val="Fontepargpadro"/>
+    <w:uiPriority w:val="99"/>
+    <w:semiHidden/>
+    <w:unhideWhenUsed/>
+    <w:rsid w:val="001525CB"/>
+    <w:rPr>
+      <w:color w:val="605E5C"/>
+      <w:shd w:val="clear" w:color="auto" w:fill="E1DFDD"/>
+    </w:rPr>
+  </w:style>
 </w:styles>
 </file>
 
